--- a/report.docx
+++ b/report.docx
@@ -80,6 +80,8 @@
       <w:pPr>
         <w:jc w:val="center"/>
         <w:rPr>
+          <w:i/>
+          <w:iCs/>
           <w:sz w:val="28"/>
           <w:szCs w:val="28"/>
         </w:rPr>
@@ -91,17 +93,630 @@
         </w:rPr>
         <w:t xml:space="preserve">Written by </w:t>
       </w:r>
+      <w:r>
+        <w:rPr>
+          <w:i/>
+          <w:iCs/>
+          <w:sz w:val="28"/>
+          <w:szCs w:val="28"/>
+        </w:rPr>
+        <w:t>Workshop16Team02</w:t>
+      </w:r>
+    </w:p>
+    <w:p>
+      <w:pPr>
+        <w:jc w:val="center"/>
+        <w:rPr>
+          <w:sz w:val="28"/>
+          <w:szCs w:val="28"/>
+        </w:rPr>
+      </w:pPr>
+    </w:p>
+    <w:p>
+      <w:pPr>
+        <w:rPr>
+          <w:b/>
+          <w:bCs/>
+          <w:sz w:val="28"/>
+          <w:szCs w:val="28"/>
+        </w:rPr>
+      </w:pPr>
+      <w:r>
+        <w:rPr>
+          <w:b/>
+          <w:bCs/>
+          <w:sz w:val="28"/>
+          <w:szCs w:val="28"/>
+        </w:rPr>
+        <w:t>Add:</w:t>
+      </w:r>
+    </w:p>
+    <w:p>
+      <w:pPr>
+        <w:rPr>
+          <w:color w:val="FF0000"/>
+          <w:sz w:val="28"/>
+          <w:szCs w:val="28"/>
+        </w:rPr>
+      </w:pPr>
+    </w:p>
+    <w:p>
+      <w:pPr>
+        <w:rPr>
+          <w:color w:val="FF0000"/>
+          <w:sz w:val="28"/>
+          <w:szCs w:val="28"/>
+        </w:rPr>
+      </w:pPr>
+      <w:r>
+        <w:rPr>
+          <w:color w:val="FF0000"/>
+          <w:sz w:val="28"/>
+          <w:szCs w:val="28"/>
+        </w:rPr>
+        <w:t>Charge class</w:t>
+      </w:r>
+      <w:r>
+        <w:rPr>
+          <w:color w:val="FF0000"/>
+          <w:sz w:val="28"/>
+          <w:szCs w:val="28"/>
+        </w:rPr>
+        <w:t>:</w:t>
+      </w:r>
+    </w:p>
+    <w:p>
+      <w:pPr>
+        <w:rPr>
+          <w:sz w:val="28"/>
+          <w:szCs w:val="28"/>
+        </w:rPr>
+      </w:pPr>
+      <w:r>
+        <w:rPr>
+          <w:sz w:val="28"/>
+          <w:szCs w:val="28"/>
+        </w:rPr>
+        <w:t>Attribute-Charge</w:t>
+      </w:r>
+    </w:p>
+    <w:p>
+      <w:pPr>
+        <w:rPr>
+          <w:sz w:val="28"/>
+          <w:szCs w:val="28"/>
+        </w:rPr>
+      </w:pPr>
+      <w:r>
+        <w:rPr>
+          <w:sz w:val="28"/>
+          <w:szCs w:val="28"/>
+        </w:rPr>
+        <w:t>Attribute-</w:t>
+      </w:r>
+      <w:r>
+        <w:rPr>
+          <w:sz w:val="28"/>
+          <w:szCs w:val="28"/>
+        </w:rPr>
+        <w:t>Cost</w:t>
+      </w:r>
+    </w:p>
+    <w:p>
+      <w:pPr>
+        <w:rPr>
+          <w:sz w:val="28"/>
+          <w:szCs w:val="28"/>
+        </w:rPr>
+      </w:pPr>
+      <w:r>
+        <w:rPr>
+          <w:sz w:val="28"/>
+          <w:szCs w:val="28"/>
+        </w:rPr>
+        <w:t>Attribute-</w:t>
+      </w:r>
+      <w:r>
+        <w:rPr>
+          <w:sz w:val="28"/>
+          <w:szCs w:val="28"/>
+        </w:rPr>
+        <w:t>Fee</w:t>
+      </w:r>
+    </w:p>
+    <w:p>
+      <w:pPr>
+        <w:rPr>
+          <w:sz w:val="28"/>
+          <w:szCs w:val="28"/>
+        </w:rPr>
+      </w:pPr>
+      <w:r>
+        <w:rPr>
+          <w:sz w:val="28"/>
+          <w:szCs w:val="28"/>
+        </w:rPr>
+        <w:t>Attribute-</w:t>
+      </w:r>
+      <w:r>
+        <w:rPr>
+          <w:sz w:val="28"/>
+          <w:szCs w:val="28"/>
+        </w:rPr>
+        <w:t>Activity</w:t>
+      </w:r>
+    </w:p>
+    <w:p>
+      <w:pPr>
+        <w:rPr>
+          <w:sz w:val="28"/>
+          <w:szCs w:val="28"/>
+        </w:rPr>
+      </w:pPr>
+      <w:r>
+        <w:rPr>
+          <w:sz w:val="28"/>
+          <w:szCs w:val="28"/>
+        </w:rPr>
+        <w:t>Method-</w:t>
+      </w:r>
       <w:proofErr w:type="spellStart"/>
       <w:r>
         <w:rPr>
           <w:sz w:val="28"/>
           <w:szCs w:val="28"/>
         </w:rPr>
-        <w:t>ThePinkCoder</w:t>
+        <w:t>toString</w:t>
       </w:r>
       <w:proofErr w:type="spellEnd"/>
     </w:p>
-    <w:p/>
+    <w:p>
+      <w:pPr>
+        <w:rPr>
+          <w:sz w:val="28"/>
+          <w:szCs w:val="28"/>
+        </w:rPr>
+      </w:pPr>
+    </w:p>
+    <w:p>
+      <w:pPr>
+        <w:rPr>
+          <w:color w:val="FF0000"/>
+          <w:sz w:val="28"/>
+          <w:szCs w:val="28"/>
+        </w:rPr>
+      </w:pPr>
+      <w:r>
+        <w:rPr>
+          <w:color w:val="FF0000"/>
+          <w:sz w:val="28"/>
+          <w:szCs w:val="28"/>
+        </w:rPr>
+        <w:t>Charger class</w:t>
+      </w:r>
+      <w:r>
+        <w:rPr>
+          <w:color w:val="FF0000"/>
+          <w:sz w:val="28"/>
+          <w:szCs w:val="28"/>
+        </w:rPr>
+        <w:t>:</w:t>
+      </w:r>
+    </w:p>
+    <w:p>
+      <w:pPr>
+        <w:rPr>
+          <w:sz w:val="28"/>
+          <w:szCs w:val="28"/>
+        </w:rPr>
+      </w:pPr>
+      <w:r>
+        <w:rPr>
+          <w:sz w:val="28"/>
+          <w:szCs w:val="28"/>
+        </w:rPr>
+        <w:t>Attribute-</w:t>
+      </w:r>
+      <w:r>
+        <w:rPr>
+          <w:sz w:val="28"/>
+          <w:szCs w:val="28"/>
+        </w:rPr>
+        <w:t>Activity Unit Price</w:t>
+      </w:r>
+    </w:p>
+    <w:p>
+      <w:pPr>
+        <w:rPr>
+          <w:sz w:val="28"/>
+          <w:szCs w:val="28"/>
+        </w:rPr>
+      </w:pPr>
+      <w:r>
+        <w:rPr>
+          <w:sz w:val="28"/>
+          <w:szCs w:val="28"/>
+        </w:rPr>
+        <w:t>Attribute-</w:t>
+      </w:r>
+      <w:r>
+        <w:rPr>
+          <w:sz w:val="28"/>
+          <w:szCs w:val="28"/>
+        </w:rPr>
+        <w:t>Markup Percentage</w:t>
+      </w:r>
+    </w:p>
+    <w:p>
+      <w:pPr>
+        <w:rPr>
+          <w:sz w:val="28"/>
+          <w:szCs w:val="28"/>
+        </w:rPr>
+      </w:pPr>
+      <w:r>
+        <w:rPr>
+          <w:sz w:val="28"/>
+          <w:szCs w:val="28"/>
+        </w:rPr>
+        <w:t>Attribute-Total number of items delivered</w:t>
+      </w:r>
+    </w:p>
+    <w:p>
+      <w:pPr>
+        <w:rPr>
+          <w:sz w:val="28"/>
+          <w:szCs w:val="28"/>
+        </w:rPr>
+      </w:pPr>
+      <w:r>
+        <w:rPr>
+          <w:sz w:val="28"/>
+          <w:szCs w:val="28"/>
+        </w:rPr>
+        <w:t>Attribute-</w:t>
+      </w:r>
+      <w:r>
+        <w:rPr>
+          <w:sz w:val="28"/>
+          <w:szCs w:val="28"/>
+        </w:rPr>
+        <w:t>Total billable activity</w:t>
+      </w:r>
+    </w:p>
+    <w:p>
+      <w:pPr>
+        <w:rPr>
+          <w:sz w:val="28"/>
+          <w:szCs w:val="28"/>
+        </w:rPr>
+      </w:pPr>
+      <w:r>
+        <w:rPr>
+          <w:sz w:val="28"/>
+          <w:szCs w:val="28"/>
+        </w:rPr>
+        <w:t>Attribute-</w:t>
+      </w:r>
+      <w:r>
+        <w:rPr>
+          <w:sz w:val="28"/>
+          <w:szCs w:val="28"/>
+        </w:rPr>
+        <w:t>Total activity cost</w:t>
+      </w:r>
+    </w:p>
+    <w:p>
+      <w:pPr>
+        <w:rPr>
+          <w:sz w:val="28"/>
+          <w:szCs w:val="28"/>
+        </w:rPr>
+      </w:pPr>
+      <w:r>
+        <w:rPr>
+          <w:sz w:val="28"/>
+          <w:szCs w:val="28"/>
+        </w:rPr>
+        <w:t>Attribute-</w:t>
+      </w:r>
+      <w:r>
+        <w:rPr>
+          <w:sz w:val="28"/>
+          <w:szCs w:val="28"/>
+        </w:rPr>
+        <w:t>Total service cost</w:t>
+      </w:r>
+    </w:p>
+    <w:p>
+      <w:pPr>
+        <w:rPr>
+          <w:sz w:val="28"/>
+          <w:szCs w:val="28"/>
+        </w:rPr>
+      </w:pPr>
+      <w:r>
+        <w:rPr>
+          <w:sz w:val="28"/>
+          <w:szCs w:val="28"/>
+        </w:rPr>
+        <w:t>Attribute-</w:t>
+      </w:r>
+      <w:r>
+        <w:rPr>
+          <w:sz w:val="28"/>
+          <w:szCs w:val="28"/>
+        </w:rPr>
+        <w:t xml:space="preserve">Total </w:t>
+      </w:r>
+      <w:r>
+        <w:rPr>
+          <w:sz w:val="28"/>
+          <w:szCs w:val="28"/>
+        </w:rPr>
+        <w:t>successful lookups</w:t>
+      </w:r>
+    </w:p>
+    <w:p>
+      <w:pPr>
+        <w:rPr>
+          <w:sz w:val="28"/>
+          <w:szCs w:val="28"/>
+        </w:rPr>
+      </w:pPr>
+      <w:r>
+        <w:rPr>
+          <w:sz w:val="28"/>
+          <w:szCs w:val="28"/>
+        </w:rPr>
+        <w:t>Attribute-</w:t>
+      </w:r>
+      <w:r>
+        <w:rPr>
+          <w:sz w:val="28"/>
+          <w:szCs w:val="28"/>
+        </w:rPr>
+        <w:t>Total failed lookups</w:t>
+      </w:r>
+    </w:p>
+    <w:p>
+      <w:pPr>
+        <w:rPr>
+          <w:sz w:val="28"/>
+          <w:szCs w:val="28"/>
+        </w:rPr>
+      </w:pPr>
+      <w:r>
+        <w:rPr>
+          <w:sz w:val="28"/>
+          <w:szCs w:val="28"/>
+        </w:rPr>
+        <w:t>HashMap-Recording Service Fee</w:t>
+      </w:r>
+    </w:p>
+    <w:p>
+      <w:pPr>
+        <w:rPr>
+          <w:sz w:val="28"/>
+          <w:szCs w:val="28"/>
+        </w:rPr>
+      </w:pPr>
+      <w:r>
+        <w:rPr>
+          <w:sz w:val="28"/>
+          <w:szCs w:val="28"/>
+        </w:rPr>
+        <w:t>Method-Create Charge</w:t>
+      </w:r>
+    </w:p>
+    <w:p>
+      <w:pPr>
+        <w:rPr>
+          <w:sz w:val="28"/>
+          <w:szCs w:val="28"/>
+        </w:rPr>
+      </w:pPr>
+      <w:r>
+        <w:rPr>
+          <w:sz w:val="28"/>
+          <w:szCs w:val="28"/>
+        </w:rPr>
+        <w:t>Method-Final Charge</w:t>
+      </w:r>
+    </w:p>
+    <w:p>
+      <w:pPr>
+        <w:rPr>
+          <w:sz w:val="28"/>
+          <w:szCs w:val="28"/>
+        </w:rPr>
+      </w:pPr>
+      <w:r>
+        <w:rPr>
+          <w:sz w:val="28"/>
+          <w:szCs w:val="28"/>
+        </w:rPr>
+        <w:t>Method-Statistic Tracking</w:t>
+      </w:r>
+    </w:p>
+    <w:p>
+      <w:pPr>
+        <w:rPr>
+          <w:sz w:val="28"/>
+          <w:szCs w:val="28"/>
+        </w:rPr>
+      </w:pPr>
+      <w:r>
+        <w:rPr>
+          <w:sz w:val="28"/>
+          <w:szCs w:val="28"/>
+        </w:rPr>
+        <w:t>Method-</w:t>
+      </w:r>
+      <w:proofErr w:type="spellStart"/>
+      <w:r>
+        <w:rPr>
+          <w:sz w:val="28"/>
+          <w:szCs w:val="28"/>
+        </w:rPr>
+        <w:t>toString</w:t>
+      </w:r>
+      <w:proofErr w:type="spellEnd"/>
+    </w:p>
+    <w:p>
+      <w:pPr>
+        <w:rPr>
+          <w:sz w:val="28"/>
+          <w:szCs w:val="28"/>
+        </w:rPr>
+      </w:pPr>
+    </w:p>
+    <w:p>
+      <w:pPr>
+        <w:rPr>
+          <w:sz w:val="28"/>
+          <w:szCs w:val="28"/>
+        </w:rPr>
+      </w:pPr>
+      <w:r>
+        <w:rPr>
+          <w:sz w:val="28"/>
+          <w:szCs w:val="28"/>
+        </w:rPr>
+        <w:t>Modify:</w:t>
+      </w:r>
+    </w:p>
+    <w:p>
+      <w:pPr>
+        <w:rPr>
+          <w:sz w:val="28"/>
+          <w:szCs w:val="28"/>
+        </w:rPr>
+      </w:pPr>
+      <w:proofErr w:type="spellStart"/>
+      <w:r>
+        <w:rPr>
+          <w:sz w:val="28"/>
+          <w:szCs w:val="28"/>
+        </w:rPr>
+        <w:t>MailPool</w:t>
+      </w:r>
+      <w:proofErr w:type="spellEnd"/>
+      <w:r>
+        <w:rPr>
+          <w:sz w:val="28"/>
+          <w:szCs w:val="28"/>
+        </w:rPr>
+        <w:t xml:space="preserve"> </w:t>
+      </w:r>
+      <w:r>
+        <w:rPr>
+          <w:sz w:val="28"/>
+          <w:szCs w:val="28"/>
+        </w:rPr>
+        <w:t>(</w:t>
+      </w:r>
+      <w:proofErr w:type="spellStart"/>
+      <w:r>
+        <w:rPr>
+          <w:sz w:val="28"/>
+          <w:szCs w:val="28"/>
+        </w:rPr>
+        <w:t>AddtoPool</w:t>
+      </w:r>
+      <w:proofErr w:type="spellEnd"/>
+      <w:r>
+        <w:rPr>
+          <w:sz w:val="28"/>
+          <w:szCs w:val="28"/>
+        </w:rPr>
+        <w:t xml:space="preserve"> method)-</w:t>
+      </w:r>
+      <w:r>
+        <w:rPr>
+          <w:sz w:val="28"/>
+          <w:szCs w:val="28"/>
+        </w:rPr>
+        <w:t xml:space="preserve"> Create a charge class for a mail item</w:t>
+      </w:r>
+    </w:p>
+    <w:p>
+      <w:pPr>
+        <w:rPr>
+          <w:sz w:val="28"/>
+          <w:szCs w:val="28"/>
+        </w:rPr>
+      </w:pPr>
+      <w:proofErr w:type="spellStart"/>
+      <w:r>
+        <w:rPr>
+          <w:sz w:val="28"/>
+          <w:szCs w:val="28"/>
+        </w:rPr>
+        <w:t>MailItem</w:t>
+      </w:r>
+      <w:proofErr w:type="spellEnd"/>
+      <w:r>
+        <w:rPr>
+          <w:sz w:val="28"/>
+          <w:szCs w:val="28"/>
+        </w:rPr>
+        <w:t xml:space="preserve"> (</w:t>
+      </w:r>
+      <w:r>
+        <w:rPr>
+          <w:sz w:val="28"/>
+          <w:szCs w:val="28"/>
+        </w:rPr>
+        <w:t xml:space="preserve">Charge </w:t>
+      </w:r>
+      <w:r>
+        <w:rPr>
+          <w:sz w:val="28"/>
+          <w:szCs w:val="28"/>
+        </w:rPr>
+        <w:t>Attribute)-</w:t>
+      </w:r>
+      <w:r>
+        <w:rPr>
+          <w:sz w:val="28"/>
+          <w:szCs w:val="28"/>
+        </w:rPr>
+        <w:t xml:space="preserve"> protected final Charge </w:t>
+      </w:r>
+      <w:proofErr w:type="spellStart"/>
+      <w:r>
+        <w:rPr>
+          <w:sz w:val="28"/>
+          <w:szCs w:val="28"/>
+        </w:rPr>
+        <w:t>charge</w:t>
+      </w:r>
+      <w:proofErr w:type="spellEnd"/>
+    </w:p>
+    <w:p>
+      <w:pPr>
+        <w:rPr>
+          <w:rFonts w:hint="eastAsia"/>
+          <w:sz w:val="28"/>
+          <w:szCs w:val="28"/>
+        </w:rPr>
+      </w:pPr>
+      <w:r>
+        <w:rPr>
+          <w:sz w:val="28"/>
+          <w:szCs w:val="28"/>
+        </w:rPr>
+        <w:t>Mail</w:t>
+      </w:r>
+    </w:p>
+    <w:p>
+      <w:pPr>
+        <w:rPr>
+          <w:rFonts w:hint="eastAsia"/>
+        </w:rPr>
+      </w:pPr>
+    </w:p>
     <w:sectPr>
       <w:pgSz w:w="11906" w:h="16838"/>
       <w:pgMar w:top="1440" w:right="1440" w:bottom="1440" w:left="1440" w:header="708" w:footer="708" w:gutter="0"/>

--- a/report.docx
+++ b/report.docx
@@ -139,447 +139,397 @@
           <w:szCs w:val="28"/>
         </w:rPr>
       </w:pPr>
-    </w:p>
-    <w:p>
-      <w:pPr>
+      <w:r>
         <w:rPr>
           <w:color w:val="FF0000"/>
           <w:sz w:val="28"/>
           <w:szCs w:val="28"/>
         </w:rPr>
-      </w:pPr>
+        <w:t>Charge class</w:t>
+      </w:r>
       <w:r>
         <w:rPr>
           <w:color w:val="FF0000"/>
           <w:sz w:val="28"/>
           <w:szCs w:val="28"/>
         </w:rPr>
-        <w:t>Charge class</w:t>
-      </w:r>
-      <w:r>
+        <w:t>:</w:t>
+      </w:r>
+    </w:p>
+    <w:p>
+      <w:pPr>
+        <w:rPr>
+          <w:color w:val="000000" w:themeColor="text1"/>
+          <w:sz w:val="28"/>
+          <w:szCs w:val="28"/>
+        </w:rPr>
+      </w:pPr>
+      <w:r>
+        <w:rPr>
+          <w:color w:val="000000" w:themeColor="text1"/>
+          <w:sz w:val="28"/>
+          <w:szCs w:val="28"/>
+        </w:rPr>
+        <w:t>Aim: To record additional charge fee details.</w:t>
+      </w:r>
+    </w:p>
+    <w:p>
+      <w:pPr>
+        <w:rPr>
+          <w:color w:val="000000" w:themeColor="text1"/>
+          <w:sz w:val="28"/>
+          <w:szCs w:val="28"/>
+        </w:rPr>
+      </w:pPr>
+      <w:r>
+        <w:rPr>
+          <w:color w:val="000000" w:themeColor="text1"/>
+          <w:sz w:val="28"/>
+          <w:szCs w:val="28"/>
+        </w:rPr>
+        <w:t xml:space="preserve">GRASP: </w:t>
+      </w:r>
+      <w:r>
+        <w:rPr>
+          <w:color w:val="000000" w:themeColor="text1"/>
+          <w:sz w:val="28"/>
+          <w:szCs w:val="28"/>
+        </w:rPr>
+        <w:t>High cohesion.</w:t>
+      </w:r>
+    </w:p>
+    <w:p>
+      <w:pPr>
         <w:rPr>
           <w:color w:val="FF0000"/>
           <w:sz w:val="28"/>
           <w:szCs w:val="28"/>
         </w:rPr>
+      </w:pPr>
+      <w:r>
+        <w:rPr>
+          <w:color w:val="FF0000"/>
+          <w:sz w:val="28"/>
+          <w:szCs w:val="28"/>
+        </w:rPr>
+        <w:t>Charger class</w:t>
+      </w:r>
+      <w:r>
+        <w:rPr>
+          <w:color w:val="FF0000"/>
+          <w:sz w:val="28"/>
+          <w:szCs w:val="28"/>
+        </w:rPr>
         <w:t>:</w:t>
       </w:r>
     </w:p>
     <w:p>
       <w:pPr>
         <w:rPr>
-          <w:sz w:val="28"/>
-          <w:szCs w:val="28"/>
-        </w:rPr>
-      </w:pPr>
-      <w:r>
-        <w:rPr>
-          <w:sz w:val="28"/>
-          <w:szCs w:val="28"/>
-        </w:rPr>
-        <w:t>Attribute-Charge</w:t>
-      </w:r>
-    </w:p>
-    <w:p>
-      <w:pPr>
-        <w:rPr>
-          <w:sz w:val="28"/>
-          <w:szCs w:val="28"/>
-        </w:rPr>
-      </w:pPr>
-      <w:r>
-        <w:rPr>
-          <w:sz w:val="28"/>
-          <w:szCs w:val="28"/>
-        </w:rPr>
-        <w:t>Attribute-</w:t>
-      </w:r>
-      <w:r>
-        <w:rPr>
-          <w:sz w:val="28"/>
-          <w:szCs w:val="28"/>
-        </w:rPr>
-        <w:t>Cost</w:t>
-      </w:r>
-    </w:p>
-    <w:p>
-      <w:pPr>
-        <w:rPr>
-          <w:sz w:val="28"/>
-          <w:szCs w:val="28"/>
-        </w:rPr>
-      </w:pPr>
-      <w:r>
-        <w:rPr>
-          <w:sz w:val="28"/>
-          <w:szCs w:val="28"/>
-        </w:rPr>
-        <w:t>Attribute-</w:t>
-      </w:r>
-      <w:r>
-        <w:rPr>
-          <w:sz w:val="28"/>
-          <w:szCs w:val="28"/>
-        </w:rPr>
-        <w:t>Fee</w:t>
-      </w:r>
-    </w:p>
-    <w:p>
-      <w:pPr>
-        <w:rPr>
-          <w:sz w:val="28"/>
-          <w:szCs w:val="28"/>
-        </w:rPr>
-      </w:pPr>
-      <w:r>
-        <w:rPr>
-          <w:sz w:val="28"/>
-          <w:szCs w:val="28"/>
-        </w:rPr>
-        <w:t>Attribute-</w:t>
-      </w:r>
-      <w:r>
-        <w:rPr>
-          <w:sz w:val="28"/>
-          <w:szCs w:val="28"/>
-        </w:rPr>
-        <w:t>Activity</w:t>
-      </w:r>
-    </w:p>
-    <w:p>
-      <w:pPr>
-        <w:rPr>
-          <w:sz w:val="28"/>
-          <w:szCs w:val="28"/>
-        </w:rPr>
-      </w:pPr>
-      <w:r>
-        <w:rPr>
-          <w:sz w:val="28"/>
-          <w:szCs w:val="28"/>
-        </w:rPr>
-        <w:t>Method-</w:t>
-      </w:r>
+          <w:color w:val="000000" w:themeColor="text1"/>
+          <w:sz w:val="28"/>
+          <w:szCs w:val="28"/>
+        </w:rPr>
+      </w:pPr>
+      <w:r>
+        <w:rPr>
+          <w:color w:val="000000" w:themeColor="text1"/>
+          <w:sz w:val="28"/>
+          <w:szCs w:val="28"/>
+        </w:rPr>
+        <w:t xml:space="preserve">Aim: To </w:t>
+      </w:r>
+      <w:r>
+        <w:rPr>
+          <w:color w:val="000000" w:themeColor="text1"/>
+          <w:sz w:val="28"/>
+          <w:szCs w:val="28"/>
+        </w:rPr>
+        <w:t>calculate charge</w:t>
+      </w:r>
+      <w:r>
+        <w:rPr>
+          <w:color w:val="000000" w:themeColor="text1"/>
+          <w:sz w:val="28"/>
+          <w:szCs w:val="28"/>
+        </w:rPr>
+        <w:t>.</w:t>
+      </w:r>
+    </w:p>
+    <w:p>
+      <w:pPr>
+        <w:rPr>
+          <w:color w:val="000000" w:themeColor="text1"/>
+          <w:sz w:val="28"/>
+          <w:szCs w:val="28"/>
+        </w:rPr>
+      </w:pPr>
+      <w:r>
+        <w:rPr>
+          <w:color w:val="000000" w:themeColor="text1"/>
+          <w:sz w:val="28"/>
+          <w:szCs w:val="28"/>
+        </w:rPr>
+        <w:t xml:space="preserve">GRASP: </w:t>
+      </w:r>
+      <w:r>
+        <w:rPr>
+          <w:color w:val="000000" w:themeColor="text1"/>
+          <w:sz w:val="28"/>
+          <w:szCs w:val="28"/>
+        </w:rPr>
+        <w:t>Creator</w:t>
+      </w:r>
+      <w:r>
+        <w:rPr>
+          <w:color w:val="000000" w:themeColor="text1"/>
+          <w:sz w:val="28"/>
+          <w:szCs w:val="28"/>
+        </w:rPr>
+        <w:t>.</w:t>
+      </w:r>
+      <w:r>
+        <w:rPr>
+          <w:color w:val="000000" w:themeColor="text1"/>
+          <w:sz w:val="28"/>
+          <w:szCs w:val="28"/>
+        </w:rPr>
+        <w:t xml:space="preserve"> High cohesion. Low coupling.</w:t>
+      </w:r>
+    </w:p>
+    <w:p>
+      <w:pPr>
+        <w:rPr>
+          <w:color w:val="FF0000"/>
+          <w:sz w:val="28"/>
+          <w:szCs w:val="28"/>
+        </w:rPr>
+      </w:pPr>
       <w:proofErr w:type="spellStart"/>
       <w:r>
         <w:rPr>
-          <w:sz w:val="28"/>
-          <w:szCs w:val="28"/>
-        </w:rPr>
-        <w:t>toString</w:t>
+          <w:color w:val="FF0000"/>
+          <w:sz w:val="28"/>
+          <w:szCs w:val="28"/>
+        </w:rPr>
+        <w:t>StatisticsTracker</w:t>
       </w:r>
       <w:proofErr w:type="spellEnd"/>
-    </w:p>
-    <w:p>
-      <w:pPr>
-        <w:rPr>
-          <w:sz w:val="28"/>
-          <w:szCs w:val="28"/>
-        </w:rPr>
-      </w:pPr>
-    </w:p>
-    <w:p>
-      <w:pPr>
+      <w:r>
         <w:rPr>
           <w:color w:val="FF0000"/>
           <w:sz w:val="28"/>
           <w:szCs w:val="28"/>
         </w:rPr>
-      </w:pPr>
-      <w:r>
+        <w:t xml:space="preserve"> class:</w:t>
+      </w:r>
+    </w:p>
+    <w:p>
+      <w:pPr>
+        <w:rPr>
+          <w:color w:val="000000" w:themeColor="text1"/>
+          <w:sz w:val="28"/>
+          <w:szCs w:val="28"/>
+        </w:rPr>
+      </w:pPr>
+      <w:r>
+        <w:rPr>
+          <w:color w:val="000000" w:themeColor="text1"/>
+          <w:sz w:val="28"/>
+          <w:szCs w:val="28"/>
+        </w:rPr>
+        <w:t xml:space="preserve">Aim: To </w:t>
+      </w:r>
+      <w:r>
+        <w:rPr>
+          <w:color w:val="000000" w:themeColor="text1"/>
+          <w:sz w:val="28"/>
+          <w:szCs w:val="28"/>
+        </w:rPr>
+        <w:t xml:space="preserve">print out the </w:t>
+      </w:r>
+      <w:r>
+        <w:rPr>
+          <w:color w:val="000000" w:themeColor="text1"/>
+          <w:sz w:val="28"/>
+          <w:szCs w:val="28"/>
+        </w:rPr>
+        <w:t>statistics records</w:t>
+      </w:r>
+      <w:r>
+        <w:rPr>
+          <w:color w:val="000000" w:themeColor="text1"/>
+          <w:sz w:val="28"/>
+          <w:szCs w:val="28"/>
+        </w:rPr>
+        <w:t>.</w:t>
+      </w:r>
+    </w:p>
+    <w:p>
+      <w:pPr>
         <w:rPr>
           <w:color w:val="FF0000"/>
           <w:sz w:val="28"/>
           <w:szCs w:val="28"/>
         </w:rPr>
-        <w:t>Charger class</w:t>
-      </w:r>
-      <w:r>
+      </w:pPr>
+      <w:r>
+        <w:rPr>
+          <w:color w:val="000000" w:themeColor="text1"/>
+          <w:sz w:val="28"/>
+          <w:szCs w:val="28"/>
+        </w:rPr>
+        <w:t>GRASP:</w:t>
+      </w:r>
+      <w:r>
+        <w:rPr>
+          <w:color w:val="000000" w:themeColor="text1"/>
+          <w:sz w:val="28"/>
+          <w:szCs w:val="28"/>
+        </w:rPr>
+        <w:t xml:space="preserve"> Pure fabrication. High cohesion.</w:t>
+      </w:r>
+    </w:p>
+    <w:p>
+      <w:pPr>
         <w:rPr>
           <w:color w:val="FF0000"/>
           <w:sz w:val="28"/>
           <w:szCs w:val="28"/>
         </w:rPr>
-        <w:t>:</w:t>
-      </w:r>
-    </w:p>
-    <w:p>
-      <w:pPr>
-        <w:rPr>
-          <w:sz w:val="28"/>
-          <w:szCs w:val="28"/>
-        </w:rPr>
-      </w:pPr>
-      <w:r>
-        <w:rPr>
-          <w:sz w:val="28"/>
-          <w:szCs w:val="28"/>
-        </w:rPr>
-        <w:t>Attribute-</w:t>
-      </w:r>
-      <w:r>
-        <w:rPr>
-          <w:sz w:val="28"/>
-          <w:szCs w:val="28"/>
-        </w:rPr>
-        <w:t>Activity Unit Price</w:t>
-      </w:r>
-    </w:p>
-    <w:p>
-      <w:pPr>
-        <w:rPr>
-          <w:sz w:val="28"/>
-          <w:szCs w:val="28"/>
-        </w:rPr>
-      </w:pPr>
-      <w:r>
-        <w:rPr>
-          <w:sz w:val="28"/>
-          <w:szCs w:val="28"/>
-        </w:rPr>
-        <w:t>Attribute-</w:t>
-      </w:r>
-      <w:r>
-        <w:rPr>
-          <w:sz w:val="28"/>
-          <w:szCs w:val="28"/>
-        </w:rPr>
-        <w:t>Markup Percentage</w:t>
-      </w:r>
-    </w:p>
-    <w:p>
-      <w:pPr>
-        <w:rPr>
-          <w:sz w:val="28"/>
-          <w:szCs w:val="28"/>
-        </w:rPr>
-      </w:pPr>
-      <w:r>
-        <w:rPr>
-          <w:sz w:val="28"/>
-          <w:szCs w:val="28"/>
-        </w:rPr>
-        <w:t>Attribute-Total number of items delivered</w:t>
-      </w:r>
-    </w:p>
-    <w:p>
-      <w:pPr>
-        <w:rPr>
-          <w:sz w:val="28"/>
-          <w:szCs w:val="28"/>
-        </w:rPr>
-      </w:pPr>
-      <w:r>
-        <w:rPr>
-          <w:sz w:val="28"/>
-          <w:szCs w:val="28"/>
-        </w:rPr>
-        <w:t>Attribute-</w:t>
-      </w:r>
-      <w:r>
-        <w:rPr>
-          <w:sz w:val="28"/>
-          <w:szCs w:val="28"/>
-        </w:rPr>
-        <w:t>Total billable activity</w:t>
-      </w:r>
-    </w:p>
-    <w:p>
-      <w:pPr>
-        <w:rPr>
-          <w:sz w:val="28"/>
-          <w:szCs w:val="28"/>
-        </w:rPr>
-      </w:pPr>
-      <w:r>
-        <w:rPr>
-          <w:sz w:val="28"/>
-          <w:szCs w:val="28"/>
-        </w:rPr>
-        <w:t>Attribute-</w:t>
-      </w:r>
-      <w:r>
-        <w:rPr>
-          <w:sz w:val="28"/>
-          <w:szCs w:val="28"/>
-        </w:rPr>
-        <w:t>Total activity cost</w:t>
-      </w:r>
-    </w:p>
-    <w:p>
-      <w:pPr>
-        <w:rPr>
-          <w:sz w:val="28"/>
-          <w:szCs w:val="28"/>
-        </w:rPr>
-      </w:pPr>
-      <w:r>
-        <w:rPr>
-          <w:sz w:val="28"/>
-          <w:szCs w:val="28"/>
-        </w:rPr>
-        <w:t>Attribute-</w:t>
-      </w:r>
-      <w:r>
-        <w:rPr>
-          <w:sz w:val="28"/>
-          <w:szCs w:val="28"/>
-        </w:rPr>
-        <w:t>Total service cost</w:t>
-      </w:r>
-    </w:p>
-    <w:p>
-      <w:pPr>
-        <w:rPr>
-          <w:sz w:val="28"/>
-          <w:szCs w:val="28"/>
-        </w:rPr>
-      </w:pPr>
-      <w:r>
-        <w:rPr>
-          <w:sz w:val="28"/>
-          <w:szCs w:val="28"/>
-        </w:rPr>
-        <w:t>Attribute-</w:t>
-      </w:r>
-      <w:r>
-        <w:rPr>
-          <w:sz w:val="28"/>
-          <w:szCs w:val="28"/>
-        </w:rPr>
-        <w:t xml:space="preserve">Total </w:t>
-      </w:r>
-      <w:r>
-        <w:rPr>
-          <w:sz w:val="28"/>
-          <w:szCs w:val="28"/>
-        </w:rPr>
-        <w:t>successful lookups</w:t>
-      </w:r>
-    </w:p>
-    <w:p>
-      <w:pPr>
-        <w:rPr>
-          <w:sz w:val="28"/>
-          <w:szCs w:val="28"/>
-        </w:rPr>
-      </w:pPr>
-      <w:r>
-        <w:rPr>
-          <w:sz w:val="28"/>
-          <w:szCs w:val="28"/>
-        </w:rPr>
-        <w:t>Attribute-</w:t>
-      </w:r>
-      <w:r>
-        <w:rPr>
-          <w:sz w:val="28"/>
-          <w:szCs w:val="28"/>
-        </w:rPr>
-        <w:t>Total failed lookups</w:t>
-      </w:r>
-    </w:p>
-    <w:p>
-      <w:pPr>
-        <w:rPr>
-          <w:sz w:val="28"/>
-          <w:szCs w:val="28"/>
-        </w:rPr>
-      </w:pPr>
-      <w:r>
-        <w:rPr>
-          <w:sz w:val="28"/>
-          <w:szCs w:val="28"/>
-        </w:rPr>
-        <w:t>HashMap-Recording Service Fee</w:t>
-      </w:r>
-    </w:p>
-    <w:p>
-      <w:pPr>
-        <w:rPr>
-          <w:sz w:val="28"/>
-          <w:szCs w:val="28"/>
-        </w:rPr>
-      </w:pPr>
-      <w:r>
-        <w:rPr>
-          <w:sz w:val="28"/>
-          <w:szCs w:val="28"/>
-        </w:rPr>
-        <w:t>Method-Create Charge</w:t>
-      </w:r>
-    </w:p>
-    <w:p>
-      <w:pPr>
-        <w:rPr>
-          <w:sz w:val="28"/>
-          <w:szCs w:val="28"/>
-        </w:rPr>
-      </w:pPr>
-      <w:r>
-        <w:rPr>
-          <w:sz w:val="28"/>
-          <w:szCs w:val="28"/>
-        </w:rPr>
-        <w:t>Method-Final Charge</w:t>
-      </w:r>
-    </w:p>
-    <w:p>
-      <w:pPr>
-        <w:rPr>
-          <w:sz w:val="28"/>
-          <w:szCs w:val="28"/>
-        </w:rPr>
-      </w:pPr>
-      <w:r>
-        <w:rPr>
-          <w:sz w:val="28"/>
-          <w:szCs w:val="28"/>
-        </w:rPr>
-        <w:t>Method-Statistic Tracking</w:t>
-      </w:r>
-    </w:p>
-    <w:p>
-      <w:pPr>
-        <w:rPr>
-          <w:sz w:val="28"/>
-          <w:szCs w:val="28"/>
-        </w:rPr>
-      </w:pPr>
-      <w:r>
-        <w:rPr>
-          <w:sz w:val="28"/>
-          <w:szCs w:val="28"/>
-        </w:rPr>
-        <w:t>Method-</w:t>
-      </w:r>
+      </w:pPr>
       <w:proofErr w:type="spellStart"/>
       <w:r>
         <w:rPr>
-          <w:sz w:val="28"/>
-          <w:szCs w:val="28"/>
-        </w:rPr>
-        <w:t>toString</w:t>
+          <w:color w:val="FF0000"/>
+          <w:sz w:val="28"/>
+          <w:szCs w:val="28"/>
+        </w:rPr>
+        <w:t>Modem</w:t>
+      </w:r>
+      <w:r>
+        <w:rPr>
+          <w:color w:val="FF0000"/>
+          <w:sz w:val="28"/>
+          <w:szCs w:val="28"/>
+        </w:rPr>
+        <w:t>Adapter</w:t>
       </w:r>
       <w:proofErr w:type="spellEnd"/>
-    </w:p>
-    <w:p>
-      <w:pPr>
-        <w:rPr>
-          <w:sz w:val="28"/>
-          <w:szCs w:val="28"/>
-        </w:rPr>
-      </w:pPr>
-    </w:p>
-    <w:p>
-      <w:pPr>
-        <w:rPr>
-          <w:sz w:val="28"/>
-          <w:szCs w:val="28"/>
-        </w:rPr>
-      </w:pPr>
-      <w:r>
-        <w:rPr>
+      <w:r>
+        <w:rPr>
+          <w:color w:val="FF0000"/>
+          <w:sz w:val="28"/>
+          <w:szCs w:val="28"/>
+        </w:rPr>
+        <w:t xml:space="preserve"> class:</w:t>
+      </w:r>
+    </w:p>
+    <w:p>
+      <w:pPr>
+        <w:rPr>
+          <w:color w:val="000000" w:themeColor="text1"/>
+          <w:sz w:val="28"/>
+          <w:szCs w:val="28"/>
+        </w:rPr>
+      </w:pPr>
+      <w:r>
+        <w:rPr>
+          <w:color w:val="000000" w:themeColor="text1"/>
+          <w:sz w:val="28"/>
+          <w:szCs w:val="28"/>
+        </w:rPr>
+        <w:t xml:space="preserve">Aim: </w:t>
+      </w:r>
+      <w:r>
+        <w:rPr>
+          <w:color w:val="000000" w:themeColor="text1"/>
+          <w:sz w:val="28"/>
+          <w:szCs w:val="28"/>
+        </w:rPr>
+        <w:t>A tool</w:t>
+      </w:r>
+      <w:r>
+        <w:rPr>
+          <w:color w:val="000000" w:themeColor="text1"/>
+          <w:sz w:val="28"/>
+          <w:szCs w:val="28"/>
+        </w:rPr>
+        <w:t xml:space="preserve"> to use </w:t>
+      </w:r>
+      <w:proofErr w:type="spellStart"/>
+      <w:r>
+        <w:rPr>
+          <w:color w:val="000000" w:themeColor="text1"/>
+          <w:sz w:val="28"/>
+          <w:szCs w:val="28"/>
+        </w:rPr>
+        <w:t>wModem</w:t>
+      </w:r>
+      <w:proofErr w:type="spellEnd"/>
+      <w:r>
+        <w:rPr>
+          <w:color w:val="000000" w:themeColor="text1"/>
+          <w:sz w:val="28"/>
+          <w:szCs w:val="28"/>
+        </w:rPr>
+        <w:t>.</w:t>
+      </w:r>
+    </w:p>
+    <w:p>
+      <w:pPr>
+        <w:rPr>
+          <w:color w:val="000000" w:themeColor="text1"/>
+          <w:sz w:val="28"/>
+          <w:szCs w:val="28"/>
+        </w:rPr>
+      </w:pPr>
+      <w:r>
+        <w:rPr>
+          <w:color w:val="000000" w:themeColor="text1"/>
+          <w:sz w:val="28"/>
+          <w:szCs w:val="28"/>
+        </w:rPr>
+        <w:t xml:space="preserve">GRASP: </w:t>
+      </w:r>
+      <w:r>
+        <w:rPr>
+          <w:color w:val="000000" w:themeColor="text1"/>
+          <w:sz w:val="28"/>
+          <w:szCs w:val="28"/>
+        </w:rPr>
+        <w:t>Indirection</w:t>
+      </w:r>
+      <w:r>
+        <w:rPr>
+          <w:color w:val="000000" w:themeColor="text1"/>
+          <w:sz w:val="28"/>
+          <w:szCs w:val="28"/>
+        </w:rPr>
+        <w:t>.</w:t>
+      </w:r>
+    </w:p>
+    <w:p>
+      <w:pPr>
+        <w:rPr>
+          <w:sz w:val="28"/>
+          <w:szCs w:val="28"/>
+        </w:rPr>
+      </w:pPr>
+    </w:p>
+    <w:p>
+      <w:pPr>
+        <w:rPr>
+          <w:b/>
+          <w:bCs/>
+          <w:sz w:val="28"/>
+          <w:szCs w:val="28"/>
+        </w:rPr>
+      </w:pPr>
+      <w:r>
+        <w:rPr>
+          <w:b/>
+          <w:bCs/>
           <w:sz w:val="28"/>
           <w:szCs w:val="28"/>
         </w:rPr>
@@ -607,6 +557,27 @@
           <w:sz w:val="28"/>
           <w:szCs w:val="28"/>
         </w:rPr>
+        <w:t xml:space="preserve"> (</w:t>
+      </w:r>
+      <w:r>
+        <w:rPr>
+          <w:sz w:val="28"/>
+          <w:szCs w:val="28"/>
+        </w:rPr>
+        <w:t>Item class &amp; comparator</w:t>
+      </w:r>
+      <w:r>
+        <w:rPr>
+          <w:sz w:val="28"/>
+          <w:szCs w:val="28"/>
+        </w:rPr>
+        <w:t>)</w:t>
+      </w:r>
+      <w:r>
+        <w:rPr>
+          <w:sz w:val="28"/>
+          <w:szCs w:val="28"/>
+        </w:rPr>
         <w:t xml:space="preserve"> </w:t>
       </w:r>
       <w:r>
@@ -614,8 +585,53 @@
           <w:sz w:val="28"/>
           <w:szCs w:val="28"/>
         </w:rPr>
+        <w:t xml:space="preserve">- </w:t>
+      </w:r>
+      <w:r>
+        <w:rPr>
+          <w:sz w:val="28"/>
+          <w:szCs w:val="28"/>
+        </w:rPr>
+        <w:t>Protected variation.</w:t>
+      </w:r>
+    </w:p>
+    <w:p>
+      <w:pPr>
+        <w:rPr>
+          <w:sz w:val="28"/>
+          <w:szCs w:val="28"/>
+        </w:rPr>
+      </w:pPr>
+      <w:proofErr w:type="spellStart"/>
+      <w:r>
+        <w:rPr>
+          <w:sz w:val="28"/>
+          <w:szCs w:val="28"/>
+        </w:rPr>
+        <w:t>MailPool</w:t>
+      </w:r>
+      <w:proofErr w:type="spellEnd"/>
+      <w:r>
+        <w:rPr>
+          <w:sz w:val="28"/>
+          <w:szCs w:val="28"/>
+        </w:rPr>
+        <w:t xml:space="preserve"> </w:t>
+      </w:r>
+      <w:r>
+        <w:rPr>
+          <w:sz w:val="28"/>
+          <w:szCs w:val="28"/>
+        </w:rPr>
         <w:t>(</w:t>
       </w:r>
+      <w:r>
+        <w:rPr>
+          <w:sz w:val="28"/>
+          <w:szCs w:val="28"/>
+        </w:rPr>
+        <w:t xml:space="preserve">Constructor, </w:t>
+      </w:r>
       <w:proofErr w:type="spellStart"/>
       <w:r>
         <w:rPr>
@@ -630,14 +646,21 @@
           <w:sz w:val="28"/>
           <w:szCs w:val="28"/>
         </w:rPr>
-        <w:t xml:space="preserve"> method)-</w:t>
-      </w:r>
-      <w:r>
-        <w:rPr>
-          <w:sz w:val="28"/>
-          <w:szCs w:val="28"/>
-        </w:rPr>
-        <w:t xml:space="preserve"> Create a charge class for a mail item</w:t>
+        <w:t xml:space="preserve"> method)</w:t>
+      </w:r>
+      <w:r>
+        <w:rPr>
+          <w:sz w:val="28"/>
+          <w:szCs w:val="28"/>
+        </w:rPr>
+        <w:t xml:space="preserve"> </w:t>
+      </w:r>
+      <w:r>
+        <w:rPr>
+          <w:sz w:val="28"/>
+          <w:szCs w:val="28"/>
+        </w:rPr>
+        <w:t>- add threshold, sort method, create charge.</w:t>
       </w:r>
     </w:p>
     <w:p>
@@ -675,7 +698,21 @@
           <w:sz w:val="28"/>
           <w:szCs w:val="28"/>
         </w:rPr>
-        <w:t>Attribute)-</w:t>
+        <w:t>Attribute)</w:t>
+      </w:r>
+      <w:r>
+        <w:rPr>
+          <w:sz w:val="28"/>
+          <w:szCs w:val="28"/>
+        </w:rPr>
+        <w:t xml:space="preserve"> </w:t>
+      </w:r>
+      <w:r>
+        <w:rPr>
+          <w:sz w:val="28"/>
+          <w:szCs w:val="28"/>
+        </w:rPr>
+        <w:t>-</w:t>
       </w:r>
       <w:r>
         <w:rPr>
@@ -697,26 +734,97 @@
     <w:p>
       <w:pPr>
         <w:rPr>
-          <w:rFonts w:hint="eastAsia"/>
-          <w:sz w:val="28"/>
-          <w:szCs w:val="28"/>
-        </w:rPr>
-      </w:pPr>
-      <w:r>
-        <w:rPr>
-          <w:sz w:val="28"/>
-          <w:szCs w:val="28"/>
-        </w:rPr>
-        <w:t>Mail</w:t>
-      </w:r>
-    </w:p>
-    <w:p>
-      <w:pPr>
-        <w:rPr>
-          <w:rFonts w:hint="eastAsia"/>
-        </w:rPr>
-      </w:pPr>
-    </w:p>
+          <w:sz w:val="28"/>
+          <w:szCs w:val="28"/>
+        </w:rPr>
+      </w:pPr>
+      <w:r>
+        <w:rPr>
+          <w:sz w:val="28"/>
+          <w:szCs w:val="28"/>
+        </w:rPr>
+        <w:t>Robot (</w:t>
+      </w:r>
+      <w:r>
+        <w:rPr>
+          <w:sz w:val="28"/>
+          <w:szCs w:val="28"/>
+        </w:rPr>
+        <w:t>new Charger, Delivering</w:t>
+      </w:r>
+      <w:r>
+        <w:rPr>
+          <w:sz w:val="28"/>
+          <w:szCs w:val="28"/>
+        </w:rPr>
+        <w:t>)</w:t>
+      </w:r>
+      <w:r>
+        <w:rPr>
+          <w:sz w:val="28"/>
+          <w:szCs w:val="28"/>
+        </w:rPr>
+        <w:t xml:space="preserve"> – one charger for each robot for extension, final charge</w:t>
+      </w:r>
+    </w:p>
+    <w:p>
+      <w:pPr>
+        <w:rPr>
+          <w:sz w:val="28"/>
+          <w:szCs w:val="28"/>
+        </w:rPr>
+      </w:pPr>
+      <w:proofErr w:type="gramStart"/>
+      <w:r>
+        <w:rPr>
+          <w:sz w:val="28"/>
+          <w:szCs w:val="28"/>
+        </w:rPr>
+        <w:t xml:space="preserve">Simulation </w:t>
+      </w:r>
+      <w:r>
+        <w:rPr>
+          <w:sz w:val="28"/>
+          <w:szCs w:val="28"/>
+        </w:rPr>
+        <w:t xml:space="preserve"> (</w:t>
+      </w:r>
+      <w:proofErr w:type="gramEnd"/>
+      <w:r>
+        <w:rPr>
+          <w:sz w:val="28"/>
+          <w:szCs w:val="28"/>
+        </w:rPr>
+        <w:t xml:space="preserve">deliver method, </w:t>
+      </w:r>
+      <w:proofErr w:type="spellStart"/>
+      <w:r>
+        <w:rPr>
+          <w:color w:val="000000" w:themeColor="text1"/>
+          <w:sz w:val="28"/>
+          <w:szCs w:val="28"/>
+        </w:rPr>
+        <w:t>StatisticsTracker</w:t>
+      </w:r>
+      <w:proofErr w:type="spellEnd"/>
+      <w:r>
+        <w:rPr>
+          <w:sz w:val="28"/>
+          <w:szCs w:val="28"/>
+        </w:rPr>
+        <w:t xml:space="preserve">) – </w:t>
+      </w:r>
+      <w:proofErr w:type="spellStart"/>
+      <w:r>
+        <w:rPr>
+          <w:sz w:val="28"/>
+          <w:szCs w:val="28"/>
+        </w:rPr>
+        <w:t>ChargeDisplay</w:t>
+      </w:r>
+      <w:proofErr w:type="spellEnd"/>
+    </w:p>
+    <w:p/>
     <w:sectPr>
       <w:pgSz w:w="11906" w:h="16838"/>
       <w:pgMar w:top="1440" w:right="1440" w:bottom="1440" w:left="1440" w:header="708" w:footer="708" w:gutter="0"/>

--- a/report.docx
+++ b/report.docx
@@ -115,398 +115,23 @@
     <w:p>
       <w:pPr>
         <w:rPr>
-          <w:b/>
-          <w:bCs/>
           <w:sz w:val="28"/>
           <w:szCs w:val="28"/>
         </w:rPr>
       </w:pPr>
       <w:r>
         <w:rPr>
-          <w:b/>
-          <w:bCs/>
-          <w:sz w:val="28"/>
-          <w:szCs w:val="28"/>
-        </w:rPr>
-        <w:t>Add:</w:t>
-      </w:r>
-    </w:p>
-    <w:p>
-      <w:pPr>
-        <w:rPr>
-          <w:color w:val="FF0000"/>
-          <w:sz w:val="28"/>
-          <w:szCs w:val="28"/>
-        </w:rPr>
-      </w:pPr>
-      <w:r>
-        <w:rPr>
-          <w:color w:val="FF0000"/>
-          <w:sz w:val="28"/>
-          <w:szCs w:val="28"/>
-        </w:rPr>
-        <w:t>Charge class</w:t>
-      </w:r>
-      <w:r>
-        <w:rPr>
-          <w:color w:val="FF0000"/>
-          <w:sz w:val="28"/>
-          <w:szCs w:val="28"/>
-        </w:rPr>
-        <w:t>:</w:t>
-      </w:r>
-    </w:p>
-    <w:p>
-      <w:pPr>
-        <w:rPr>
-          <w:color w:val="000000" w:themeColor="text1"/>
-          <w:sz w:val="28"/>
-          <w:szCs w:val="28"/>
-        </w:rPr>
-      </w:pPr>
-      <w:r>
-        <w:rPr>
-          <w:color w:val="000000" w:themeColor="text1"/>
-          <w:sz w:val="28"/>
-          <w:szCs w:val="28"/>
-        </w:rPr>
-        <w:t>Aim: To record additional charge fee details.</w:t>
-      </w:r>
-    </w:p>
-    <w:p>
-      <w:pPr>
-        <w:rPr>
-          <w:color w:val="000000" w:themeColor="text1"/>
-          <w:sz w:val="28"/>
-          <w:szCs w:val="28"/>
-        </w:rPr>
-      </w:pPr>
-      <w:r>
-        <w:rPr>
-          <w:color w:val="000000" w:themeColor="text1"/>
-          <w:sz w:val="28"/>
-          <w:szCs w:val="28"/>
-        </w:rPr>
-        <w:t xml:space="preserve">GRASP: </w:t>
-      </w:r>
-      <w:r>
-        <w:rPr>
-          <w:color w:val="000000" w:themeColor="text1"/>
-          <w:sz w:val="28"/>
-          <w:szCs w:val="28"/>
-        </w:rPr>
-        <w:t>High cohesion.</w:t>
-      </w:r>
-    </w:p>
-    <w:p>
-      <w:pPr>
-        <w:rPr>
-          <w:color w:val="FF0000"/>
-          <w:sz w:val="28"/>
-          <w:szCs w:val="28"/>
-        </w:rPr>
-      </w:pPr>
-      <w:r>
-        <w:rPr>
-          <w:color w:val="FF0000"/>
-          <w:sz w:val="28"/>
-          <w:szCs w:val="28"/>
-        </w:rPr>
-        <w:t>Charger class</w:t>
-      </w:r>
-      <w:r>
-        <w:rPr>
-          <w:color w:val="FF0000"/>
-          <w:sz w:val="28"/>
-          <w:szCs w:val="28"/>
-        </w:rPr>
-        <w:t>:</w:t>
-      </w:r>
-    </w:p>
-    <w:p>
-      <w:pPr>
-        <w:rPr>
-          <w:color w:val="000000" w:themeColor="text1"/>
-          <w:sz w:val="28"/>
-          <w:szCs w:val="28"/>
-        </w:rPr>
-      </w:pPr>
-      <w:r>
-        <w:rPr>
-          <w:color w:val="000000" w:themeColor="text1"/>
-          <w:sz w:val="28"/>
-          <w:szCs w:val="28"/>
-        </w:rPr>
-        <w:t xml:space="preserve">Aim: To </w:t>
-      </w:r>
-      <w:r>
-        <w:rPr>
-          <w:color w:val="000000" w:themeColor="text1"/>
-          <w:sz w:val="28"/>
-          <w:szCs w:val="28"/>
-        </w:rPr>
-        <w:t>calculate charge</w:t>
-      </w:r>
-      <w:r>
-        <w:rPr>
-          <w:color w:val="000000" w:themeColor="text1"/>
-          <w:sz w:val="28"/>
-          <w:szCs w:val="28"/>
-        </w:rPr>
-        <w:t>.</w:t>
-      </w:r>
-    </w:p>
-    <w:p>
-      <w:pPr>
-        <w:rPr>
-          <w:color w:val="000000" w:themeColor="text1"/>
-          <w:sz w:val="28"/>
-          <w:szCs w:val="28"/>
-        </w:rPr>
-      </w:pPr>
-      <w:r>
-        <w:rPr>
-          <w:color w:val="000000" w:themeColor="text1"/>
-          <w:sz w:val="28"/>
-          <w:szCs w:val="28"/>
-        </w:rPr>
-        <w:t xml:space="preserve">GRASP: </w:t>
-      </w:r>
-      <w:r>
-        <w:rPr>
-          <w:color w:val="000000" w:themeColor="text1"/>
-          <w:sz w:val="28"/>
-          <w:szCs w:val="28"/>
-        </w:rPr>
-        <w:t>Creator</w:t>
-      </w:r>
-      <w:r>
-        <w:rPr>
-          <w:color w:val="000000" w:themeColor="text1"/>
-          <w:sz w:val="28"/>
-          <w:szCs w:val="28"/>
-        </w:rPr>
-        <w:t>.</w:t>
-      </w:r>
-      <w:r>
-        <w:rPr>
-          <w:color w:val="000000" w:themeColor="text1"/>
-          <w:sz w:val="28"/>
-          <w:szCs w:val="28"/>
-        </w:rPr>
-        <w:t xml:space="preserve"> High cohesion. Low coupling.</w:t>
-      </w:r>
-    </w:p>
-    <w:p>
-      <w:pPr>
-        <w:rPr>
-          <w:color w:val="FF0000"/>
-          <w:sz w:val="28"/>
-          <w:szCs w:val="28"/>
-        </w:rPr>
-      </w:pPr>
-      <w:proofErr w:type="spellStart"/>
-      <w:r>
-        <w:rPr>
-          <w:color w:val="FF0000"/>
-          <w:sz w:val="28"/>
-          <w:szCs w:val="28"/>
-        </w:rPr>
-        <w:t>StatisticsTracker</w:t>
-      </w:r>
-      <w:proofErr w:type="spellEnd"/>
-      <w:r>
-        <w:rPr>
-          <w:color w:val="FF0000"/>
-          <w:sz w:val="28"/>
-          <w:szCs w:val="28"/>
-        </w:rPr>
-        <w:t xml:space="preserve"> class:</w:t>
-      </w:r>
-    </w:p>
-    <w:p>
-      <w:pPr>
-        <w:rPr>
-          <w:color w:val="000000" w:themeColor="text1"/>
-          <w:sz w:val="28"/>
-          <w:szCs w:val="28"/>
-        </w:rPr>
-      </w:pPr>
-      <w:r>
-        <w:rPr>
-          <w:color w:val="000000" w:themeColor="text1"/>
-          <w:sz w:val="28"/>
-          <w:szCs w:val="28"/>
-        </w:rPr>
-        <w:t xml:space="preserve">Aim: To </w:t>
-      </w:r>
-      <w:r>
-        <w:rPr>
-          <w:color w:val="000000" w:themeColor="text1"/>
-          <w:sz w:val="28"/>
-          <w:szCs w:val="28"/>
-        </w:rPr>
-        <w:t xml:space="preserve">print out the </w:t>
-      </w:r>
-      <w:r>
-        <w:rPr>
-          <w:color w:val="000000" w:themeColor="text1"/>
-          <w:sz w:val="28"/>
-          <w:szCs w:val="28"/>
-        </w:rPr>
-        <w:t>statistics records</w:t>
-      </w:r>
-      <w:r>
-        <w:rPr>
-          <w:color w:val="000000" w:themeColor="text1"/>
-          <w:sz w:val="28"/>
-          <w:szCs w:val="28"/>
-        </w:rPr>
-        <w:t>.</w:t>
-      </w:r>
-    </w:p>
-    <w:p>
-      <w:pPr>
-        <w:rPr>
-          <w:color w:val="FF0000"/>
-          <w:sz w:val="28"/>
-          <w:szCs w:val="28"/>
-        </w:rPr>
-      </w:pPr>
-      <w:r>
-        <w:rPr>
-          <w:color w:val="000000" w:themeColor="text1"/>
-          <w:sz w:val="28"/>
-          <w:szCs w:val="28"/>
-        </w:rPr>
-        <w:t>GRASP:</w:t>
-      </w:r>
-      <w:r>
-        <w:rPr>
-          <w:color w:val="000000" w:themeColor="text1"/>
-          <w:sz w:val="28"/>
-          <w:szCs w:val="28"/>
-        </w:rPr>
-        <w:t xml:space="preserve"> Pure fabrication. High cohesion.</w:t>
-      </w:r>
-    </w:p>
-    <w:p>
-      <w:pPr>
-        <w:rPr>
-          <w:color w:val="FF0000"/>
-          <w:sz w:val="28"/>
-          <w:szCs w:val="28"/>
-        </w:rPr>
-      </w:pPr>
-      <w:proofErr w:type="spellStart"/>
-      <w:r>
-        <w:rPr>
-          <w:color w:val="FF0000"/>
-          <w:sz w:val="28"/>
-          <w:szCs w:val="28"/>
-        </w:rPr>
-        <w:t>Modem</w:t>
-      </w:r>
-      <w:r>
-        <w:rPr>
-          <w:color w:val="FF0000"/>
-          <w:sz w:val="28"/>
-          <w:szCs w:val="28"/>
-        </w:rPr>
-        <w:t>Adapter</w:t>
-      </w:r>
-      <w:proofErr w:type="spellEnd"/>
-      <w:r>
-        <w:rPr>
-          <w:color w:val="FF0000"/>
-          <w:sz w:val="28"/>
-          <w:szCs w:val="28"/>
-        </w:rPr>
-        <w:t xml:space="preserve"> class:</w:t>
-      </w:r>
-    </w:p>
-    <w:p>
-      <w:pPr>
-        <w:rPr>
-          <w:color w:val="000000" w:themeColor="text1"/>
-          <w:sz w:val="28"/>
-          <w:szCs w:val="28"/>
-        </w:rPr>
-      </w:pPr>
-      <w:r>
-        <w:rPr>
-          <w:color w:val="000000" w:themeColor="text1"/>
-          <w:sz w:val="28"/>
-          <w:szCs w:val="28"/>
-        </w:rPr>
-        <w:t xml:space="preserve">Aim: </w:t>
-      </w:r>
-      <w:r>
-        <w:rPr>
-          <w:color w:val="000000" w:themeColor="text1"/>
-          <w:sz w:val="28"/>
-          <w:szCs w:val="28"/>
-        </w:rPr>
-        <w:t>A tool</w:t>
-      </w:r>
-      <w:r>
-        <w:rPr>
-          <w:color w:val="000000" w:themeColor="text1"/>
-          <w:sz w:val="28"/>
-          <w:szCs w:val="28"/>
-        </w:rPr>
-        <w:t xml:space="preserve"> to use </w:t>
-      </w:r>
-      <w:proofErr w:type="spellStart"/>
-      <w:r>
-        <w:rPr>
-          <w:color w:val="000000" w:themeColor="text1"/>
-          <w:sz w:val="28"/>
-          <w:szCs w:val="28"/>
-        </w:rPr>
-        <w:t>wModem</w:t>
-      </w:r>
-      <w:proofErr w:type="spellEnd"/>
-      <w:r>
-        <w:rPr>
-          <w:color w:val="000000" w:themeColor="text1"/>
-          <w:sz w:val="28"/>
-          <w:szCs w:val="28"/>
-        </w:rPr>
-        <w:t>.</w:t>
-      </w:r>
-    </w:p>
-    <w:p>
-      <w:pPr>
-        <w:rPr>
-          <w:color w:val="000000" w:themeColor="text1"/>
-          <w:sz w:val="28"/>
-          <w:szCs w:val="28"/>
-        </w:rPr>
-      </w:pPr>
-      <w:r>
-        <w:rPr>
-          <w:color w:val="000000" w:themeColor="text1"/>
-          <w:sz w:val="28"/>
-          <w:szCs w:val="28"/>
-        </w:rPr>
-        <w:t xml:space="preserve">GRASP: </w:t>
-      </w:r>
-      <w:r>
-        <w:rPr>
-          <w:color w:val="000000" w:themeColor="text1"/>
-          <w:sz w:val="28"/>
-          <w:szCs w:val="28"/>
-        </w:rPr>
-        <w:t>Indirection</w:t>
-      </w:r>
-      <w:r>
-        <w:rPr>
-          <w:color w:val="000000" w:themeColor="text1"/>
-          <w:sz w:val="28"/>
-          <w:szCs w:val="28"/>
-        </w:rPr>
-        <w:t>.</w:t>
+          <w:sz w:val="28"/>
+          <w:szCs w:val="28"/>
+        </w:rPr>
+        <w:t xml:space="preserve">The report is going to introduce the </w:t>
+      </w:r>
+      <w:r>
+        <w:rPr>
+          <w:sz w:val="28"/>
+          <w:szCs w:val="28"/>
+        </w:rPr>
+        <w:t>additional features of the new Automail system and how the program be modified by our team. It would be written into two sections, Append and Modify.</w:t>
       </w:r>
     </w:p>
     <w:p>
@@ -519,100 +144,121 @@
     </w:p>
     <w:p>
       <w:pPr>
+        <w:jc w:val="center"/>
         <w:rPr>
           <w:b/>
           <w:bCs/>
-          <w:sz w:val="28"/>
-          <w:szCs w:val="28"/>
+          <w:sz w:val="32"/>
+          <w:szCs w:val="32"/>
         </w:rPr>
       </w:pPr>
       <w:r>
         <w:rPr>
           <w:b/>
           <w:bCs/>
-          <w:sz w:val="28"/>
-          <w:szCs w:val="28"/>
-        </w:rPr>
-        <w:t>Modify:</w:t>
+          <w:sz w:val="32"/>
+          <w:szCs w:val="32"/>
+        </w:rPr>
+        <w:t>A</w:t>
+      </w:r>
+      <w:r>
+        <w:rPr>
+          <w:b/>
+          <w:bCs/>
+          <w:sz w:val="32"/>
+          <w:szCs w:val="32"/>
+        </w:rPr>
+        <w:t>ppend</w:t>
       </w:r>
     </w:p>
     <w:p>
       <w:pPr>
         <w:rPr>
+          <w:color w:val="FF0000"/>
           <w:sz w:val="28"/>
           <w:szCs w:val="28"/>
         </w:rPr>
       </w:pPr>
-      <w:proofErr w:type="spellStart"/>
-      <w:r>
-        <w:rPr>
-          <w:sz w:val="28"/>
-          <w:szCs w:val="28"/>
-        </w:rPr>
-        <w:t>MailPool</w:t>
-      </w:r>
-      <w:proofErr w:type="spellEnd"/>
-      <w:r>
-        <w:rPr>
-          <w:sz w:val="28"/>
-          <w:szCs w:val="28"/>
-        </w:rPr>
-        <w:t xml:space="preserve"> (</w:t>
-      </w:r>
-      <w:r>
-        <w:rPr>
-          <w:sz w:val="28"/>
-          <w:szCs w:val="28"/>
-        </w:rPr>
-        <w:t>Item class &amp; comparator</w:t>
-      </w:r>
-      <w:r>
-        <w:rPr>
-          <w:sz w:val="28"/>
-          <w:szCs w:val="28"/>
-        </w:rPr>
-        <w:t>)</w:t>
-      </w:r>
-      <w:r>
-        <w:rPr>
-          <w:sz w:val="28"/>
-          <w:szCs w:val="28"/>
-        </w:rPr>
-        <w:t xml:space="preserve"> </w:t>
-      </w:r>
-      <w:r>
-        <w:rPr>
-          <w:sz w:val="28"/>
-          <w:szCs w:val="28"/>
-        </w:rPr>
-        <w:t xml:space="preserve">- </w:t>
-      </w:r>
-      <w:r>
-        <w:rPr>
-          <w:sz w:val="28"/>
-          <w:szCs w:val="28"/>
-        </w:rPr>
-        <w:t>Protected variation.</w:t>
+      <w:r>
+        <w:rPr>
+          <w:i/>
+          <w:iCs/>
+          <w:color w:val="FF0000"/>
+          <w:sz w:val="28"/>
+          <w:szCs w:val="28"/>
+        </w:rPr>
+        <w:t>Charge</w:t>
+      </w:r>
+      <w:r>
+        <w:rPr>
+          <w:color w:val="FF0000"/>
+          <w:sz w:val="28"/>
+          <w:szCs w:val="28"/>
+        </w:rPr>
+        <w:t xml:space="preserve"> class</w:t>
+      </w:r>
+      <w:r>
+        <w:rPr>
+          <w:color w:val="FF0000"/>
+          <w:sz w:val="28"/>
+          <w:szCs w:val="28"/>
+        </w:rPr>
+        <w:t>:</w:t>
       </w:r>
     </w:p>
     <w:p>
       <w:pPr>
         <w:rPr>
+          <w:color w:val="000000" w:themeColor="text1"/>
           <w:sz w:val="28"/>
           <w:szCs w:val="28"/>
         </w:rPr>
       </w:pPr>
-      <w:proofErr w:type="spellStart"/>
-      <w:r>
-        <w:rPr>
-          <w:sz w:val="28"/>
-          <w:szCs w:val="28"/>
-        </w:rPr>
-        <w:t>MailPool</w:t>
-      </w:r>
-      <w:proofErr w:type="spellEnd"/>
-      <w:r>
-        <w:rPr>
+      <w:r>
+        <w:rPr>
+          <w:i/>
+          <w:iCs/>
+          <w:color w:val="000000" w:themeColor="text1"/>
+          <w:sz w:val="28"/>
+          <w:szCs w:val="28"/>
+        </w:rPr>
+        <w:t xml:space="preserve">Charge </w:t>
+      </w:r>
+      <w:r>
+        <w:rPr>
+          <w:color w:val="000000" w:themeColor="text1"/>
+          <w:sz w:val="28"/>
+          <w:szCs w:val="28"/>
+        </w:rPr>
+        <w:t xml:space="preserve">is </w:t>
+      </w:r>
+      <w:r>
+        <w:rPr>
+          <w:color w:val="000000" w:themeColor="text1"/>
+          <w:sz w:val="28"/>
+          <w:szCs w:val="28"/>
+        </w:rPr>
+        <w:t>added</w:t>
+      </w:r>
+      <w:r>
+        <w:rPr>
+          <w:color w:val="000000" w:themeColor="text1"/>
+          <w:sz w:val="28"/>
+          <w:szCs w:val="28"/>
+        </w:rPr>
+        <w:t xml:space="preserve"> to record the required information </w:t>
+      </w:r>
+      <w:r>
+        <w:rPr>
+          <w:color w:val="000000" w:themeColor="text1"/>
+          <w:sz w:val="28"/>
+          <w:szCs w:val="28"/>
+        </w:rPr>
+        <w:t>of</w:t>
+      </w:r>
+      <w:r>
+        <w:rPr>
+          <w:color w:val="000000" w:themeColor="text1"/>
           <w:sz w:val="28"/>
           <w:szCs w:val="28"/>
         </w:rPr>
@@ -620,211 +266,2355 @@
       </w:r>
       <w:r>
         <w:rPr>
-          <w:sz w:val="28"/>
-          <w:szCs w:val="28"/>
-        </w:rPr>
-        <w:t>(</w:t>
-      </w:r>
-      <w:r>
-        <w:rPr>
-          <w:sz w:val="28"/>
-          <w:szCs w:val="28"/>
-        </w:rPr>
-        <w:t xml:space="preserve">Constructor, </w:t>
-      </w:r>
-      <w:proofErr w:type="spellStart"/>
-      <w:r>
-        <w:rPr>
-          <w:sz w:val="28"/>
-          <w:szCs w:val="28"/>
-        </w:rPr>
-        <w:t>AddtoPool</w:t>
-      </w:r>
-      <w:proofErr w:type="spellEnd"/>
-      <w:r>
-        <w:rPr>
-          <w:sz w:val="28"/>
-          <w:szCs w:val="28"/>
-        </w:rPr>
-        <w:t xml:space="preserve"> method)</w:t>
-      </w:r>
-      <w:r>
-        <w:rPr>
-          <w:sz w:val="28"/>
-          <w:szCs w:val="28"/>
-        </w:rPr>
-        <w:t xml:space="preserve"> </w:t>
-      </w:r>
-      <w:r>
-        <w:rPr>
-          <w:sz w:val="28"/>
-          <w:szCs w:val="28"/>
-        </w:rPr>
-        <w:t>- add threshold, sort method, create charge.</w:t>
+          <w:color w:val="000000" w:themeColor="text1"/>
+          <w:sz w:val="28"/>
+          <w:szCs w:val="28"/>
+        </w:rPr>
+        <w:t>charg</w:t>
+      </w:r>
+      <w:r>
+        <w:rPr>
+          <w:color w:val="000000" w:themeColor="text1"/>
+          <w:sz w:val="28"/>
+          <w:szCs w:val="28"/>
+        </w:rPr>
+        <w:t>ing</w:t>
+      </w:r>
+      <w:r>
+        <w:rPr>
+          <w:color w:val="000000" w:themeColor="text1"/>
+          <w:sz w:val="28"/>
+          <w:szCs w:val="28"/>
+        </w:rPr>
+        <w:t xml:space="preserve"> fee details. Since </w:t>
+      </w:r>
+      <w:r>
+        <w:rPr>
+          <w:color w:val="000000" w:themeColor="text1"/>
+          <w:sz w:val="28"/>
+          <w:szCs w:val="28"/>
+        </w:rPr>
+        <w:t>recording c</w:t>
+      </w:r>
+      <w:r>
+        <w:rPr>
+          <w:color w:val="000000" w:themeColor="text1"/>
+          <w:sz w:val="28"/>
+          <w:szCs w:val="28"/>
+        </w:rPr>
+        <w:t>harge is</w:t>
+      </w:r>
+      <w:r>
+        <w:rPr>
+          <w:color w:val="000000" w:themeColor="text1"/>
+          <w:sz w:val="28"/>
+          <w:szCs w:val="28"/>
+        </w:rPr>
+        <w:t xml:space="preserve"> designed for the additional feature, all data would not be stored in the </w:t>
+      </w:r>
+      <w:r>
+        <w:rPr>
+          <w:i/>
+          <w:iCs/>
+          <w:color w:val="000000" w:themeColor="text1"/>
+          <w:sz w:val="28"/>
+          <w:szCs w:val="28"/>
+        </w:rPr>
+        <w:t>MailItem</w:t>
+      </w:r>
+      <w:r>
+        <w:rPr>
+          <w:color w:val="000000" w:themeColor="text1"/>
+          <w:sz w:val="28"/>
+          <w:szCs w:val="28"/>
+        </w:rPr>
+        <w:t xml:space="preserve">, instead it would be a new class which can </w:t>
+      </w:r>
+      <w:r>
+        <w:rPr>
+          <w:color w:val="000000" w:themeColor="text1"/>
+          <w:sz w:val="28"/>
+          <w:szCs w:val="28"/>
+        </w:rPr>
+        <w:t>maintenance the high cohesion.</w:t>
       </w:r>
     </w:p>
     <w:p>
       <w:pPr>
         <w:rPr>
+          <w:color w:val="000000" w:themeColor="text1"/>
           <w:sz w:val="28"/>
           <w:szCs w:val="28"/>
         </w:rPr>
       </w:pPr>
-      <w:proofErr w:type="spellStart"/>
-      <w:r>
-        <w:rPr>
-          <w:sz w:val="28"/>
-          <w:szCs w:val="28"/>
-        </w:rPr>
-        <w:t>MailItem</w:t>
-      </w:r>
-      <w:proofErr w:type="spellEnd"/>
-      <w:r>
-        <w:rPr>
-          <w:sz w:val="28"/>
-          <w:szCs w:val="28"/>
-        </w:rPr>
-        <w:t xml:space="preserve"> (</w:t>
-      </w:r>
-      <w:r>
-        <w:rPr>
-          <w:sz w:val="28"/>
-          <w:szCs w:val="28"/>
-        </w:rPr>
-        <w:t xml:space="preserve">Charge </w:t>
-      </w:r>
-      <w:r>
-        <w:rPr>
-          <w:sz w:val="28"/>
-          <w:szCs w:val="28"/>
-        </w:rPr>
-        <w:t>Attribute)</w:t>
-      </w:r>
-      <w:r>
-        <w:rPr>
-          <w:sz w:val="28"/>
-          <w:szCs w:val="28"/>
-        </w:rPr>
-        <w:t xml:space="preserve"> </w:t>
-      </w:r>
-      <w:r>
-        <w:rPr>
-          <w:sz w:val="28"/>
-          <w:szCs w:val="28"/>
-        </w:rPr>
-        <w:t>-</w:t>
-      </w:r>
-      <w:r>
-        <w:rPr>
-          <w:sz w:val="28"/>
-          <w:szCs w:val="28"/>
-        </w:rPr>
-        <w:t xml:space="preserve"> protected final Charge </w:t>
-      </w:r>
-      <w:proofErr w:type="spellStart"/>
-      <w:r>
-        <w:rPr>
-          <w:sz w:val="28"/>
-          <w:szCs w:val="28"/>
-        </w:rPr>
-        <w:t>charge</w:t>
-      </w:r>
-      <w:proofErr w:type="spellEnd"/>
     </w:p>
     <w:p>
       <w:pPr>
         <w:rPr>
+          <w:color w:val="FF0000"/>
           <w:sz w:val="28"/>
           <w:szCs w:val="28"/>
         </w:rPr>
       </w:pPr>
       <w:r>
         <w:rPr>
-          <w:sz w:val="28"/>
-          <w:szCs w:val="28"/>
-        </w:rPr>
-        <w:t>Robot (</w:t>
-      </w:r>
-      <w:r>
-        <w:rPr>
-          <w:sz w:val="28"/>
-          <w:szCs w:val="28"/>
-        </w:rPr>
-        <w:t>new Charger, Delivering</w:t>
-      </w:r>
-      <w:r>
-        <w:rPr>
-          <w:sz w:val="28"/>
-          <w:szCs w:val="28"/>
-        </w:rPr>
-        <w:t>)</w:t>
-      </w:r>
-      <w:r>
-        <w:rPr>
-          <w:sz w:val="28"/>
-          <w:szCs w:val="28"/>
-        </w:rPr>
-        <w:t xml:space="preserve"> – one charger for each robot for extension, final charge</w:t>
+          <w:i/>
+          <w:iCs/>
+          <w:color w:val="FF0000"/>
+          <w:sz w:val="28"/>
+          <w:szCs w:val="28"/>
+        </w:rPr>
+        <w:t xml:space="preserve">Charger </w:t>
+      </w:r>
+      <w:r>
+        <w:rPr>
+          <w:color w:val="FF0000"/>
+          <w:sz w:val="28"/>
+          <w:szCs w:val="28"/>
+        </w:rPr>
+        <w:t>class</w:t>
+      </w:r>
+      <w:r>
+        <w:rPr>
+          <w:color w:val="FF0000"/>
+          <w:sz w:val="28"/>
+          <w:szCs w:val="28"/>
+        </w:rPr>
+        <w:t>:</w:t>
       </w:r>
     </w:p>
     <w:p>
       <w:pPr>
         <w:rPr>
+          <w:color w:val="000000" w:themeColor="text1"/>
           <w:sz w:val="28"/>
           <w:szCs w:val="28"/>
         </w:rPr>
       </w:pPr>
-      <w:proofErr w:type="gramStart"/>
-      <w:r>
-        <w:rPr>
-          <w:sz w:val="28"/>
-          <w:szCs w:val="28"/>
-        </w:rPr>
-        <w:t xml:space="preserve">Simulation </w:t>
-      </w:r>
-      <w:r>
-        <w:rPr>
+      <w:r>
+        <w:rPr>
+          <w:i/>
+          <w:iCs/>
+          <w:color w:val="000000" w:themeColor="text1"/>
+          <w:sz w:val="28"/>
+          <w:szCs w:val="28"/>
+        </w:rPr>
+        <w:t>Charger</w:t>
+      </w:r>
+      <w:r>
+        <w:rPr>
+          <w:color w:val="000000" w:themeColor="text1"/>
+          <w:sz w:val="28"/>
+          <w:szCs w:val="28"/>
+        </w:rPr>
+        <w:t xml:space="preserve"> is a tool for creating and calculating</w:t>
+      </w:r>
+      <w:r>
+        <w:rPr>
+          <w:color w:val="000000" w:themeColor="text1"/>
+          <w:sz w:val="28"/>
+          <w:szCs w:val="28"/>
+        </w:rPr>
+        <w:t xml:space="preserve"> </w:t>
+      </w:r>
+      <w:r>
+        <w:rPr>
+          <w:rFonts w:hint="eastAsia"/>
+          <w:color w:val="000000" w:themeColor="text1"/>
+          <w:sz w:val="28"/>
+          <w:szCs w:val="28"/>
+        </w:rPr>
+        <w:t>a</w:t>
+      </w:r>
+      <w:r>
+        <w:rPr>
+          <w:color w:val="000000" w:themeColor="text1"/>
+          <w:sz w:val="28"/>
+          <w:szCs w:val="28"/>
+        </w:rPr>
+        <w:t xml:space="preserve">ll </w:t>
+      </w:r>
+      <w:r>
+        <w:rPr>
+          <w:color w:val="000000" w:themeColor="text1"/>
+          <w:sz w:val="28"/>
+          <w:szCs w:val="28"/>
+        </w:rPr>
+        <w:t xml:space="preserve">charges. </w:t>
+      </w:r>
+      <w:r>
+        <w:rPr>
+          <w:i/>
+          <w:iCs/>
+          <w:color w:val="000000" w:themeColor="text1"/>
+          <w:sz w:val="28"/>
+          <w:szCs w:val="28"/>
+        </w:rPr>
+        <w:t>Charger</w:t>
+      </w:r>
+      <w:r>
+        <w:rPr>
+          <w:i/>
+          <w:iCs/>
+          <w:color w:val="000000" w:themeColor="text1"/>
+          <w:sz w:val="28"/>
+          <w:szCs w:val="28"/>
+        </w:rPr>
+        <w:t xml:space="preserve"> </w:t>
+      </w:r>
+      <w:r>
+        <w:rPr>
+          <w:color w:val="000000" w:themeColor="text1"/>
+          <w:sz w:val="28"/>
+          <w:szCs w:val="28"/>
+        </w:rPr>
+        <w:t xml:space="preserve">would have a hash map for recording latest service fee for each floor, so Automail can still charge the service fee when the external </w:t>
+      </w:r>
+      <w:r>
+        <w:rPr>
+          <w:rFonts w:hint="eastAsia"/>
+          <w:color w:val="000000" w:themeColor="text1"/>
+          <w:sz w:val="28"/>
+          <w:szCs w:val="28"/>
+        </w:rPr>
+        <w:t>s</w:t>
+      </w:r>
+      <w:r>
+        <w:rPr>
+          <w:color w:val="000000" w:themeColor="text1"/>
+          <w:sz w:val="28"/>
+          <w:szCs w:val="28"/>
+        </w:rPr>
+        <w:t xml:space="preserve">ystem fails to lookup service fee. Since the service fee is always equal to or larger to the previous service fee, the overcharging problem would not be concerned. </w:t>
+      </w:r>
+      <w:r>
+        <w:rPr>
+          <w:color w:val="000000" w:themeColor="text1"/>
+          <w:sz w:val="28"/>
+          <w:szCs w:val="28"/>
+        </w:rPr>
+        <w:t>According to low coupling pattern, the m</w:t>
+      </w:r>
+      <w:r>
+        <w:rPr>
+          <w:color w:val="000000" w:themeColor="text1"/>
+          <w:sz w:val="28"/>
+          <w:szCs w:val="28"/>
+        </w:rPr>
+        <w:t xml:space="preserve">ethods </w:t>
+      </w:r>
+      <w:r>
+        <w:rPr>
+          <w:color w:val="000000" w:themeColor="text1"/>
+          <w:sz w:val="28"/>
+          <w:szCs w:val="28"/>
+        </w:rPr>
+        <w:t>related to charge</w:t>
+      </w:r>
+      <w:r>
+        <w:rPr>
+          <w:color w:val="000000" w:themeColor="text1"/>
+          <w:sz w:val="28"/>
+          <w:szCs w:val="28"/>
+        </w:rPr>
+        <w:t xml:space="preserve"> behaviour</w:t>
+      </w:r>
+      <w:r>
+        <w:rPr>
+          <w:color w:val="000000" w:themeColor="text1"/>
+          <w:sz w:val="28"/>
+          <w:szCs w:val="28"/>
+        </w:rPr>
+        <w:t xml:space="preserve"> </w:t>
+      </w:r>
+      <w:r>
+        <w:rPr>
+          <w:color w:val="000000" w:themeColor="text1"/>
+          <w:sz w:val="28"/>
+          <w:szCs w:val="28"/>
+        </w:rPr>
+        <w:t xml:space="preserve">is belonging to </w:t>
+      </w:r>
+      <w:r>
+        <w:rPr>
+          <w:i/>
+          <w:iCs/>
+          <w:color w:val="000000" w:themeColor="text1"/>
+          <w:sz w:val="28"/>
+          <w:szCs w:val="28"/>
+        </w:rPr>
+        <w:t>Charger</w:t>
+      </w:r>
+      <w:r>
+        <w:rPr>
+          <w:color w:val="000000" w:themeColor="text1"/>
+          <w:sz w:val="28"/>
+          <w:szCs w:val="28"/>
+        </w:rPr>
+        <w:t xml:space="preserve">. Therefore, if there is a requirement of modifying charging </w:t>
+      </w:r>
+      <w:r>
+        <w:rPr>
+          <w:color w:val="000000" w:themeColor="text1"/>
+          <w:sz w:val="28"/>
+          <w:szCs w:val="28"/>
+        </w:rPr>
+        <w:t>calculation</w:t>
+      </w:r>
+      <w:r>
+        <w:rPr>
+          <w:color w:val="000000" w:themeColor="text1"/>
+          <w:sz w:val="28"/>
+          <w:szCs w:val="28"/>
+        </w:rPr>
+        <w:t xml:space="preserve"> (such as considering mail item weight or penalty of delay time)</w:t>
+      </w:r>
+      <w:r>
+        <w:rPr>
+          <w:color w:val="000000" w:themeColor="text1"/>
+          <w:sz w:val="28"/>
+          <w:szCs w:val="28"/>
+        </w:rPr>
+        <w:t xml:space="preserve"> in the future, it would be easier to do so.</w:t>
+      </w:r>
+      <w:r>
+        <w:rPr>
+          <w:color w:val="000000" w:themeColor="text1"/>
+          <w:sz w:val="28"/>
+          <w:szCs w:val="28"/>
+        </w:rPr>
+        <w:t xml:space="preserve"> The class, which is extracted from </w:t>
+      </w:r>
+      <w:r>
+        <w:rPr>
+          <w:i/>
+          <w:iCs/>
+          <w:color w:val="000000" w:themeColor="text1"/>
+          <w:sz w:val="28"/>
+          <w:szCs w:val="28"/>
+        </w:rPr>
+        <w:t>Charge</w:t>
+      </w:r>
+      <w:r>
+        <w:rPr>
+          <w:color w:val="000000" w:themeColor="text1"/>
+          <w:sz w:val="28"/>
+          <w:szCs w:val="28"/>
+        </w:rPr>
+        <w:t xml:space="preserve"> follows pure fabrication pattern, so it would maintain high cohesion.  </w:t>
+      </w:r>
+      <w:r>
+        <w:rPr>
+          <w:color w:val="000000" w:themeColor="text1"/>
+          <w:sz w:val="28"/>
+          <w:szCs w:val="28"/>
+        </w:rPr>
+        <w:t xml:space="preserve">Furthermore, the Charger would be responsible to create a </w:t>
+      </w:r>
+      <w:r>
+        <w:rPr>
+          <w:i/>
+          <w:iCs/>
+          <w:color w:val="000000" w:themeColor="text1"/>
+          <w:sz w:val="28"/>
+          <w:szCs w:val="28"/>
+        </w:rPr>
+        <w:t>Charge</w:t>
+      </w:r>
+      <w:r>
+        <w:rPr>
+          <w:color w:val="000000" w:themeColor="text1"/>
+          <w:sz w:val="28"/>
+          <w:szCs w:val="28"/>
+        </w:rPr>
+        <w:t xml:space="preserve"> for a </w:t>
+      </w:r>
+      <w:r>
+        <w:rPr>
+          <w:i/>
+          <w:iCs/>
+          <w:color w:val="000000" w:themeColor="text1"/>
+          <w:sz w:val="28"/>
+          <w:szCs w:val="28"/>
+        </w:rPr>
+        <w:t>MailItem</w:t>
+      </w:r>
+      <w:r>
+        <w:rPr>
+          <w:color w:val="000000" w:themeColor="text1"/>
+          <w:sz w:val="28"/>
+          <w:szCs w:val="28"/>
+        </w:rPr>
+        <w:t xml:space="preserve"> (if client requires). </w:t>
+      </w:r>
+      <w:r>
+        <w:rPr>
+          <w:color w:val="000000" w:themeColor="text1"/>
+          <w:sz w:val="28"/>
+          <w:szCs w:val="28"/>
+        </w:rPr>
+        <w:t xml:space="preserve">Since </w:t>
+      </w:r>
+      <w:r>
+        <w:rPr>
+          <w:i/>
+          <w:iCs/>
+          <w:color w:val="000000" w:themeColor="text1"/>
+          <w:sz w:val="28"/>
+          <w:szCs w:val="28"/>
+        </w:rPr>
+        <w:t xml:space="preserve">Charge </w:t>
+      </w:r>
+      <w:r>
+        <w:rPr>
+          <w:color w:val="000000" w:themeColor="text1"/>
+          <w:sz w:val="28"/>
+          <w:szCs w:val="28"/>
+        </w:rPr>
+        <w:t xml:space="preserve">would record and aggregate the results of charges (in </w:t>
+      </w:r>
+      <w:r>
+        <w:rPr>
+          <w:i/>
+          <w:iCs/>
+          <w:color w:val="000000" w:themeColor="text1"/>
+          <w:sz w:val="28"/>
+          <w:szCs w:val="28"/>
+        </w:rPr>
+        <w:t>finalCharg</w:t>
+      </w:r>
+      <w:r>
+        <w:rPr>
+          <w:i/>
+          <w:iCs/>
+          <w:color w:val="000000" w:themeColor="text1"/>
+          <w:sz w:val="28"/>
+          <w:szCs w:val="28"/>
+        </w:rPr>
+        <w:t>e</w:t>
+      </w:r>
+      <w:r>
+        <w:rPr>
+          <w:color w:val="000000" w:themeColor="text1"/>
+          <w:sz w:val="28"/>
+          <w:szCs w:val="28"/>
+        </w:rPr>
+        <w:t>)</w:t>
+      </w:r>
+      <w:r>
+        <w:rPr>
+          <w:color w:val="000000" w:themeColor="text1"/>
+          <w:sz w:val="28"/>
+          <w:szCs w:val="28"/>
+        </w:rPr>
+        <w:t xml:space="preserve">, the creator </w:t>
+      </w:r>
+      <w:r>
+        <w:rPr>
+          <w:color w:val="000000" w:themeColor="text1"/>
+          <w:sz w:val="28"/>
+          <w:szCs w:val="28"/>
+        </w:rPr>
+        <w:t>would be</w:t>
+      </w:r>
+      <w:r>
+        <w:rPr>
+          <w:color w:val="000000" w:themeColor="text1"/>
+          <w:sz w:val="28"/>
+          <w:szCs w:val="28"/>
+        </w:rPr>
+        <w:t xml:space="preserve"> assigned to </w:t>
+      </w:r>
+      <w:r>
+        <w:rPr>
+          <w:i/>
+          <w:iCs/>
+          <w:color w:val="000000" w:themeColor="text1"/>
+          <w:sz w:val="28"/>
+          <w:szCs w:val="28"/>
+        </w:rPr>
+        <w:t>Charger</w:t>
+      </w:r>
+      <w:r>
+        <w:rPr>
+          <w:color w:val="000000" w:themeColor="text1"/>
+          <w:sz w:val="28"/>
+          <w:szCs w:val="28"/>
+        </w:rPr>
+        <w:t>.</w:t>
+      </w:r>
+      <w:r>
+        <w:rPr>
+          <w:color w:val="000000" w:themeColor="text1"/>
+          <w:sz w:val="28"/>
+          <w:szCs w:val="28"/>
+        </w:rPr>
+        <w:t xml:space="preserve"> </w:t>
+      </w:r>
+    </w:p>
+    <w:p>
+      <w:pPr>
+        <w:rPr>
+          <w:color w:val="000000" w:themeColor="text1"/>
+          <w:sz w:val="28"/>
+          <w:szCs w:val="28"/>
+        </w:rPr>
+      </w:pPr>
+      <w:r>
+        <w:rPr>
+          <w:color w:val="000000" w:themeColor="text1"/>
+          <w:sz w:val="28"/>
+          <w:szCs w:val="28"/>
+        </w:rPr>
+        <w:t xml:space="preserve"> </w:t>
+      </w:r>
+    </w:p>
+    <w:p>
+      <w:pPr>
+        <w:rPr>
+          <w:color w:val="FF0000"/>
+          <w:sz w:val="28"/>
+          <w:szCs w:val="28"/>
+        </w:rPr>
+      </w:pPr>
+      <w:r>
+        <w:rPr>
+          <w:i/>
+          <w:iCs/>
+          <w:color w:val="FF0000"/>
+          <w:sz w:val="28"/>
+          <w:szCs w:val="28"/>
+        </w:rPr>
+        <w:t>StatisticsTracker</w:t>
+      </w:r>
+      <w:r>
+        <w:rPr>
+          <w:color w:val="FF0000"/>
+          <w:sz w:val="28"/>
+          <w:szCs w:val="28"/>
+        </w:rPr>
+        <w:t xml:space="preserve"> class:</w:t>
+      </w:r>
+    </w:p>
+    <w:p>
+      <w:pPr>
+        <w:rPr>
+          <w:color w:val="000000" w:themeColor="text1"/>
+          <w:sz w:val="28"/>
+          <w:szCs w:val="28"/>
+        </w:rPr>
+      </w:pPr>
+      <w:r>
+        <w:rPr>
+          <w:i/>
+          <w:iCs/>
+          <w:color w:val="000000" w:themeColor="text1"/>
+          <w:sz w:val="28"/>
+          <w:szCs w:val="28"/>
+        </w:rPr>
+        <w:t>StatisticsTracker</w:t>
+      </w:r>
+      <w:r>
+        <w:rPr>
+          <w:i/>
+          <w:iCs/>
+          <w:color w:val="000000" w:themeColor="text1"/>
+          <w:sz w:val="28"/>
+          <w:szCs w:val="28"/>
+        </w:rPr>
+        <w:t xml:space="preserve"> </w:t>
+      </w:r>
+      <w:r>
+        <w:rPr>
+          <w:color w:val="000000" w:themeColor="text1"/>
+          <w:sz w:val="28"/>
+          <w:szCs w:val="28"/>
+        </w:rPr>
+        <w:t xml:space="preserve">is used to collect chargers from each robot, </w:t>
+      </w:r>
+      <w:r>
+        <w:rPr>
+          <w:color w:val="000000" w:themeColor="text1"/>
+          <w:sz w:val="28"/>
+          <w:szCs w:val="28"/>
+        </w:rPr>
+        <w:t>thus</w:t>
+      </w:r>
+      <w:r>
+        <w:rPr>
+          <w:color w:val="000000" w:themeColor="text1"/>
+          <w:sz w:val="28"/>
+          <w:szCs w:val="28"/>
+        </w:rPr>
+        <w:t xml:space="preserve"> the delivering summary </w:t>
+      </w:r>
+      <w:r>
+        <w:rPr>
+          <w:color w:val="000000" w:themeColor="text1"/>
+          <w:sz w:val="28"/>
+          <w:szCs w:val="28"/>
+        </w:rPr>
+        <w:t xml:space="preserve">can be generated. This is an artificial class based on pure fabrication pattern for achieving high cohesion. The class can be extended for looking up delivering history of a specific robot or for aggregating different </w:t>
+      </w:r>
+      <w:r>
+        <w:rPr>
+          <w:color w:val="000000" w:themeColor="text1"/>
+          <w:sz w:val="28"/>
+          <w:szCs w:val="28"/>
+        </w:rPr>
+        <w:t>tracking data</w:t>
+      </w:r>
+      <w:r>
+        <w:rPr>
+          <w:color w:val="000000" w:themeColor="text1"/>
+          <w:sz w:val="28"/>
+          <w:szCs w:val="28"/>
+        </w:rPr>
+        <w:t xml:space="preserve"> in the future.</w:t>
+      </w:r>
+    </w:p>
+    <w:p>
+      <w:pPr>
+        <w:rPr>
+          <w:color w:val="000000" w:themeColor="text1"/>
+          <w:sz w:val="28"/>
+          <w:szCs w:val="28"/>
+        </w:rPr>
+      </w:pPr>
+      <w:r>
+        <w:rPr>
+          <w:color w:val="000000" w:themeColor="text1"/>
+          <w:sz w:val="28"/>
+          <w:szCs w:val="28"/>
+        </w:rPr>
+        <w:t xml:space="preserve"> </w:t>
+      </w:r>
+    </w:p>
+    <w:p>
+      <w:pPr>
+        <w:rPr>
+          <w:color w:val="FF0000"/>
+          <w:sz w:val="28"/>
+          <w:szCs w:val="28"/>
+        </w:rPr>
+      </w:pPr>
+      <w:r>
+        <w:rPr>
+          <w:i/>
+          <w:iCs/>
+          <w:color w:val="FF0000"/>
+          <w:sz w:val="28"/>
+          <w:szCs w:val="28"/>
+        </w:rPr>
+        <w:t>Modem</w:t>
+      </w:r>
+      <w:r>
+        <w:rPr>
+          <w:i/>
+          <w:iCs/>
+          <w:color w:val="FF0000"/>
+          <w:sz w:val="28"/>
+          <w:szCs w:val="28"/>
+        </w:rPr>
+        <w:t>Adapter</w:t>
+      </w:r>
+      <w:r>
+        <w:rPr>
+          <w:color w:val="FF0000"/>
+          <w:sz w:val="28"/>
+          <w:szCs w:val="28"/>
+        </w:rPr>
+        <w:t xml:space="preserve"> class:</w:t>
+      </w:r>
+    </w:p>
+    <w:p>
+      <w:pPr>
+        <w:rPr>
+          <w:color w:val="000000" w:themeColor="text1"/>
+          <w:sz w:val="28"/>
+          <w:szCs w:val="28"/>
+        </w:rPr>
+      </w:pPr>
+      <w:r>
+        <w:rPr>
+          <w:i/>
+          <w:iCs/>
+          <w:color w:val="000000" w:themeColor="text1"/>
+          <w:sz w:val="28"/>
+          <w:szCs w:val="28"/>
+        </w:rPr>
+        <w:t>ModemAdapte</w:t>
+      </w:r>
+      <w:r>
+        <w:rPr>
+          <w:i/>
+          <w:iCs/>
+          <w:color w:val="000000" w:themeColor="text1"/>
+          <w:sz w:val="28"/>
+          <w:szCs w:val="28"/>
+        </w:rPr>
+        <w:t xml:space="preserve">r </w:t>
+      </w:r>
+      <w:r>
+        <w:rPr>
+          <w:color w:val="000000" w:themeColor="text1"/>
+          <w:sz w:val="28"/>
+          <w:szCs w:val="28"/>
+        </w:rPr>
+        <w:t xml:space="preserve">is a simple instance for assisting </w:t>
+      </w:r>
+      <w:r>
+        <w:rPr>
+          <w:i/>
+          <w:iCs/>
+          <w:color w:val="000000" w:themeColor="text1"/>
+          <w:sz w:val="28"/>
+          <w:szCs w:val="28"/>
+        </w:rPr>
+        <w:t>Charger</w:t>
+      </w:r>
+      <w:r>
+        <w:rPr>
+          <w:color w:val="000000" w:themeColor="text1"/>
+          <w:sz w:val="28"/>
+          <w:szCs w:val="28"/>
+        </w:rPr>
+        <w:t xml:space="preserve"> to utilise </w:t>
+      </w:r>
+      <w:r>
+        <w:rPr>
+          <w:i/>
+          <w:iCs/>
+          <w:color w:val="000000" w:themeColor="text1"/>
+          <w:sz w:val="28"/>
+          <w:szCs w:val="28"/>
+        </w:rPr>
+        <w:t>w</w:t>
+      </w:r>
+      <w:r>
+        <w:rPr>
+          <w:i/>
+          <w:iCs/>
+          <w:color w:val="000000" w:themeColor="text1"/>
+          <w:sz w:val="28"/>
+          <w:szCs w:val="28"/>
+        </w:rPr>
+        <w:t>ifi</w:t>
+      </w:r>
+      <w:r>
+        <w:rPr>
+          <w:i/>
+          <w:iCs/>
+          <w:color w:val="000000" w:themeColor="text1"/>
+          <w:sz w:val="28"/>
+          <w:szCs w:val="28"/>
+        </w:rPr>
+        <w:t>Mode</w:t>
+      </w:r>
+      <w:r>
+        <w:rPr>
+          <w:i/>
+          <w:iCs/>
+          <w:color w:val="000000" w:themeColor="text1"/>
+          <w:sz w:val="28"/>
+          <w:szCs w:val="28"/>
+        </w:rPr>
+        <w:t>m.</w:t>
+      </w:r>
+      <w:r>
+        <w:rPr>
+          <w:color w:val="000000" w:themeColor="text1"/>
+          <w:sz w:val="28"/>
+          <w:szCs w:val="28"/>
+        </w:rPr>
+        <w:t xml:space="preserve"> </w:t>
+      </w:r>
+      <w:r>
+        <w:rPr>
+          <w:color w:val="000000" w:themeColor="text1"/>
+          <w:sz w:val="28"/>
+          <w:szCs w:val="28"/>
+        </w:rPr>
+        <w:t xml:space="preserve">By Indirection, the responsibility of communicating with </w:t>
+      </w:r>
+      <w:r>
+        <w:rPr>
+          <w:i/>
+          <w:iCs/>
+          <w:color w:val="000000" w:themeColor="text1"/>
+          <w:sz w:val="28"/>
+          <w:szCs w:val="28"/>
+        </w:rPr>
+        <w:t>wifiModem</w:t>
+      </w:r>
+      <w:r>
+        <w:rPr>
+          <w:color w:val="000000" w:themeColor="text1"/>
+          <w:sz w:val="28"/>
+          <w:szCs w:val="28"/>
+        </w:rPr>
+        <w:t xml:space="preserve"> </w:t>
+      </w:r>
+      <w:r>
+        <w:rPr>
+          <w:color w:val="000000" w:themeColor="text1"/>
+          <w:sz w:val="28"/>
+          <w:szCs w:val="28"/>
+        </w:rPr>
+        <w:t xml:space="preserve">should be assigned to </w:t>
+      </w:r>
+      <w:r>
+        <w:rPr>
+          <w:color w:val="000000" w:themeColor="text1"/>
+          <w:sz w:val="28"/>
+          <w:szCs w:val="28"/>
+        </w:rPr>
+        <w:t>the</w:t>
+      </w:r>
+      <w:r>
+        <w:rPr>
+          <w:color w:val="000000" w:themeColor="text1"/>
+          <w:sz w:val="28"/>
+          <w:szCs w:val="28"/>
+        </w:rPr>
+        <w:t xml:space="preserve"> intermediate</w:t>
+      </w:r>
+      <w:r>
+        <w:rPr>
+          <w:color w:val="000000" w:themeColor="text1"/>
+          <w:sz w:val="28"/>
+          <w:szCs w:val="28"/>
+        </w:rPr>
+        <w:t xml:space="preserve"> class named</w:t>
+      </w:r>
+      <w:r>
+        <w:rPr>
+          <w:color w:val="000000" w:themeColor="text1"/>
+          <w:sz w:val="28"/>
+          <w:szCs w:val="28"/>
+        </w:rPr>
+        <w:t xml:space="preserve"> </w:t>
+      </w:r>
+      <w:r>
+        <w:rPr>
+          <w:i/>
+          <w:iCs/>
+          <w:color w:val="000000" w:themeColor="text1"/>
+          <w:sz w:val="28"/>
+          <w:szCs w:val="28"/>
+        </w:rPr>
+        <w:t>ModemAdapte</w:t>
+      </w:r>
+      <w:r>
+        <w:rPr>
+          <w:i/>
+          <w:iCs/>
+          <w:color w:val="000000" w:themeColor="text1"/>
+          <w:sz w:val="28"/>
+          <w:szCs w:val="28"/>
+        </w:rPr>
+        <w:t>r.</w:t>
+      </w:r>
+      <w:r>
+        <w:rPr>
+          <w:color w:val="000000" w:themeColor="text1"/>
+          <w:sz w:val="28"/>
+          <w:szCs w:val="28"/>
+        </w:rPr>
+        <w:t xml:space="preserve"> </w:t>
+      </w:r>
+      <w:r>
+        <w:rPr>
+          <w:color w:val="000000" w:themeColor="text1"/>
+          <w:sz w:val="28"/>
+          <w:szCs w:val="28"/>
+        </w:rPr>
+        <w:t xml:space="preserve">This ensures the </w:t>
+      </w:r>
+      <w:r>
+        <w:rPr>
+          <w:color w:val="000000" w:themeColor="text1"/>
+          <w:sz w:val="28"/>
+          <w:szCs w:val="28"/>
+        </w:rPr>
+        <w:lastRenderedPageBreak/>
+        <w:t xml:space="preserve">program to be low coupling and to have more flexibility when a new external service </w:t>
+      </w:r>
+      <w:r>
+        <w:rPr>
+          <w:color w:val="000000" w:themeColor="text1"/>
+          <w:sz w:val="28"/>
+          <w:szCs w:val="28"/>
+        </w:rPr>
+        <w:t>be introduced afterward.</w:t>
+      </w:r>
+    </w:p>
+    <w:p>
+      <w:pPr>
+        <w:rPr>
+          <w:color w:val="000000" w:themeColor="text1"/>
+          <w:sz w:val="28"/>
+          <w:szCs w:val="28"/>
+        </w:rPr>
+      </w:pPr>
+    </w:p>
+    <w:p>
+      <w:pPr>
+        <w:jc w:val="center"/>
+        <w:rPr>
+          <w:b/>
+          <w:bCs/>
+          <w:color w:val="000000" w:themeColor="text1"/>
+          <w:sz w:val="32"/>
+          <w:szCs w:val="32"/>
+        </w:rPr>
+      </w:pPr>
+      <w:r>
+        <w:rPr>
+          <w:b/>
+          <w:bCs/>
+          <w:color w:val="000000" w:themeColor="text1"/>
+          <w:sz w:val="32"/>
+          <w:szCs w:val="32"/>
+        </w:rPr>
+        <w:t>Modify</w:t>
+      </w:r>
+    </w:p>
+    <w:p>
+      <w:pPr>
+        <w:rPr>
+          <w:color w:val="FF0000"/>
+          <w:sz w:val="28"/>
+          <w:szCs w:val="28"/>
+        </w:rPr>
+      </w:pPr>
+      <w:r>
+        <w:rPr>
+          <w:i/>
+          <w:iCs/>
+          <w:color w:val="FF0000"/>
+          <w:sz w:val="28"/>
+          <w:szCs w:val="28"/>
+        </w:rPr>
+        <w:t>MailPool</w:t>
+      </w:r>
+      <w:r>
+        <w:rPr>
+          <w:color w:val="FF0000"/>
+          <w:sz w:val="28"/>
+          <w:szCs w:val="28"/>
+        </w:rPr>
+        <w:t xml:space="preserve"> class: </w:t>
+      </w:r>
+    </w:p>
+    <w:p>
+      <w:pPr>
+        <w:rPr>
+          <w:color w:val="000000" w:themeColor="text1"/>
+          <w:sz w:val="28"/>
+          <w:szCs w:val="28"/>
+        </w:rPr>
+      </w:pPr>
+      <w:r>
+        <w:rPr>
+          <w:i/>
+          <w:iCs/>
+          <w:color w:val="000000" w:themeColor="text1"/>
+          <w:sz w:val="28"/>
+          <w:szCs w:val="28"/>
+        </w:rPr>
+        <w:t>MailPool</w:t>
+      </w:r>
+      <w:r>
+        <w:rPr>
+          <w:color w:val="000000" w:themeColor="text1"/>
+          <w:sz w:val="28"/>
+          <w:szCs w:val="28"/>
+        </w:rPr>
+        <w:t xml:space="preserve"> </w:t>
+      </w:r>
+      <w:r>
+        <w:rPr>
+          <w:color w:val="000000" w:themeColor="text1"/>
+          <w:sz w:val="28"/>
+          <w:szCs w:val="28"/>
+        </w:rPr>
+        <w:t>contains</w:t>
+      </w:r>
+      <w:r>
+        <w:rPr>
+          <w:color w:val="000000" w:themeColor="text1"/>
+          <w:sz w:val="28"/>
+          <w:szCs w:val="28"/>
+        </w:rPr>
+        <w:t xml:space="preserve"> a new attribute called</w:t>
+      </w:r>
+      <w:r>
+        <w:rPr>
+          <w:color w:val="000000" w:themeColor="text1"/>
+          <w:sz w:val="28"/>
+          <w:szCs w:val="28"/>
+        </w:rPr>
+        <w:t xml:space="preserve"> </w:t>
+      </w:r>
+      <w:r>
+        <w:rPr>
+          <w:i/>
+          <w:iCs/>
+          <w:color w:val="000000" w:themeColor="text1"/>
+          <w:sz w:val="28"/>
+          <w:szCs w:val="28"/>
+        </w:rPr>
+        <w:t xml:space="preserve">centralCharger </w:t>
+      </w:r>
+      <w:r>
+        <w:rPr>
+          <w:color w:val="000000" w:themeColor="text1"/>
+          <w:sz w:val="28"/>
+          <w:szCs w:val="28"/>
+        </w:rPr>
+        <w:t xml:space="preserve">(Charger) and a new comparator </w:t>
+      </w:r>
+      <w:r>
+        <w:rPr>
+          <w:color w:val="000000" w:themeColor="text1"/>
+          <w:sz w:val="28"/>
+          <w:szCs w:val="28"/>
+        </w:rPr>
+        <w:t>named</w:t>
+      </w:r>
+      <w:r>
+        <w:rPr>
+          <w:color w:val="000000" w:themeColor="text1"/>
+          <w:sz w:val="28"/>
+          <w:szCs w:val="28"/>
+        </w:rPr>
+        <w:t xml:space="preserve"> </w:t>
+      </w:r>
+      <w:r>
+        <w:rPr>
+          <w:i/>
+          <w:iCs/>
+          <w:color w:val="000000" w:themeColor="text1"/>
+          <w:sz w:val="28"/>
+          <w:szCs w:val="28"/>
+        </w:rPr>
+        <w:t>ItemComparatorPriority</w:t>
+      </w:r>
+      <w:r>
+        <w:rPr>
+          <w:color w:val="000000" w:themeColor="text1"/>
+          <w:sz w:val="28"/>
+          <w:szCs w:val="28"/>
+        </w:rPr>
+        <w:t xml:space="preserve">. </w:t>
+      </w:r>
+      <w:r>
+        <w:rPr>
+          <w:i/>
+          <w:iCs/>
+          <w:color w:val="000000" w:themeColor="text1"/>
+          <w:sz w:val="28"/>
+          <w:szCs w:val="28"/>
+        </w:rPr>
+        <w:t>Charger</w:t>
+      </w:r>
+      <w:r>
+        <w:rPr>
+          <w:color w:val="000000" w:themeColor="text1"/>
+          <w:sz w:val="28"/>
+          <w:szCs w:val="28"/>
+        </w:rPr>
+        <w:t xml:space="preserve"> class is used to create charge for eac</w:t>
+      </w:r>
+      <w:r>
+        <w:rPr>
+          <w:color w:val="000000" w:themeColor="text1"/>
+          <w:sz w:val="28"/>
+          <w:szCs w:val="28"/>
+        </w:rPr>
+        <w:t xml:space="preserve">h mail item </w:t>
+      </w:r>
+      <w:r>
+        <w:rPr>
+          <w:color w:val="000000" w:themeColor="text1"/>
+          <w:sz w:val="28"/>
+          <w:szCs w:val="28"/>
+        </w:rPr>
+        <w:t xml:space="preserve">before it enters the pool, and the new comparator is used to sort the </w:t>
+      </w:r>
+      <w:r>
+        <w:rPr>
+          <w:color w:val="000000" w:themeColor="text1"/>
+          <w:sz w:val="28"/>
+          <w:szCs w:val="28"/>
+        </w:rPr>
+        <w:t>m</w:t>
+      </w:r>
+      <w:r>
+        <w:rPr>
+          <w:color w:val="000000" w:themeColor="text1"/>
+          <w:sz w:val="28"/>
+          <w:szCs w:val="28"/>
+        </w:rPr>
+        <w:t>ail</w:t>
+      </w:r>
+      <w:r>
+        <w:rPr>
+          <w:color w:val="000000" w:themeColor="text1"/>
+          <w:sz w:val="28"/>
+          <w:szCs w:val="28"/>
+        </w:rPr>
+        <w:t xml:space="preserve"> i</w:t>
+      </w:r>
+      <w:r>
+        <w:rPr>
+          <w:color w:val="000000" w:themeColor="text1"/>
+          <w:sz w:val="28"/>
+          <w:szCs w:val="28"/>
+        </w:rPr>
+        <w:t xml:space="preserve">tem </w:t>
+      </w:r>
+      <w:r>
+        <w:rPr>
+          <w:color w:val="000000" w:themeColor="text1"/>
+          <w:sz w:val="28"/>
+          <w:szCs w:val="28"/>
+        </w:rPr>
+        <w:t>decided by</w:t>
+      </w:r>
+      <w:r>
+        <w:rPr>
+          <w:color w:val="000000" w:themeColor="text1"/>
+          <w:sz w:val="28"/>
+          <w:szCs w:val="28"/>
+        </w:rPr>
+        <w:t xml:space="preserve"> </w:t>
+      </w:r>
+      <w:r>
+        <w:rPr>
+          <w:color w:val="000000" w:themeColor="text1"/>
+          <w:sz w:val="28"/>
+          <w:szCs w:val="28"/>
+        </w:rPr>
+        <w:t>the charge threshold.</w:t>
+      </w:r>
+      <w:r>
+        <w:rPr>
+          <w:color w:val="000000" w:themeColor="text1"/>
+          <w:sz w:val="28"/>
+          <w:szCs w:val="28"/>
+        </w:rPr>
+        <w:t xml:space="preserve"> In </w:t>
+      </w:r>
+      <w:r>
+        <w:rPr>
+          <w:i/>
+          <w:iCs/>
+          <w:color w:val="000000" w:themeColor="text1"/>
+          <w:sz w:val="28"/>
+          <w:szCs w:val="28"/>
+        </w:rPr>
+        <w:t>MailPool</w:t>
+      </w:r>
+      <w:r>
+        <w:rPr>
+          <w:color w:val="000000" w:themeColor="text1"/>
+          <w:sz w:val="28"/>
+          <w:szCs w:val="28"/>
+        </w:rPr>
+        <w:t xml:space="preserve">, it used a private inner class </w:t>
+      </w:r>
+      <w:r>
+        <w:rPr>
+          <w:i/>
+          <w:iCs/>
+          <w:color w:val="000000" w:themeColor="text1"/>
+          <w:sz w:val="28"/>
+          <w:szCs w:val="28"/>
+        </w:rPr>
+        <w:t>Item</w:t>
+      </w:r>
+      <w:r>
+        <w:rPr>
+          <w:color w:val="000000" w:themeColor="text1"/>
+          <w:sz w:val="28"/>
+          <w:szCs w:val="28"/>
+        </w:rPr>
+        <w:t xml:space="preserve"> to hold the mail</w:t>
+      </w:r>
+      <w:r>
+        <w:rPr>
+          <w:color w:val="000000" w:themeColor="text1"/>
+          <w:sz w:val="28"/>
+          <w:szCs w:val="28"/>
+        </w:rPr>
+        <w:t xml:space="preserve"> i</w:t>
+      </w:r>
+      <w:r>
+        <w:rPr>
+          <w:color w:val="000000" w:themeColor="text1"/>
+          <w:sz w:val="28"/>
+          <w:szCs w:val="28"/>
+        </w:rPr>
+        <w:t>tem</w:t>
+      </w:r>
+      <w:r>
+        <w:rPr>
+          <w:color w:val="000000" w:themeColor="text1"/>
+          <w:sz w:val="28"/>
+          <w:szCs w:val="28"/>
+        </w:rPr>
+        <w:t xml:space="preserve"> </w:t>
+      </w:r>
+      <w:r>
+        <w:rPr>
+          <w:color w:val="000000" w:themeColor="text1"/>
+          <w:sz w:val="28"/>
+          <w:szCs w:val="28"/>
+        </w:rPr>
+        <w:t>and those attribute</w:t>
+      </w:r>
+      <w:r>
+        <w:rPr>
+          <w:color w:val="000000" w:themeColor="text1"/>
+          <w:sz w:val="28"/>
+          <w:szCs w:val="28"/>
+        </w:rPr>
+        <w:t>s which may become the factor for new sorting method.</w:t>
+      </w:r>
+      <w:r>
+        <w:rPr>
+          <w:color w:val="000000" w:themeColor="text1"/>
+          <w:sz w:val="28"/>
+          <w:szCs w:val="28"/>
+        </w:rPr>
+        <w:t xml:space="preserve"> </w:t>
+      </w:r>
+      <w:r>
+        <w:rPr>
+          <w:color w:val="000000" w:themeColor="text1"/>
+          <w:sz w:val="28"/>
+          <w:szCs w:val="28"/>
+        </w:rPr>
+        <w:t>In</w:t>
+      </w:r>
+      <w:r>
+        <w:rPr>
+          <w:color w:val="000000" w:themeColor="text1"/>
+          <w:sz w:val="28"/>
+          <w:szCs w:val="28"/>
+        </w:rPr>
+        <w:t xml:space="preserve"> extension</w:t>
+      </w:r>
+      <w:r>
+        <w:rPr>
+          <w:color w:val="000000" w:themeColor="text1"/>
+          <w:sz w:val="28"/>
+          <w:szCs w:val="28"/>
+        </w:rPr>
+        <w:t>, the charge</w:t>
+      </w:r>
+      <w:r>
+        <w:rPr>
+          <w:color w:val="000000" w:themeColor="text1"/>
+          <w:sz w:val="28"/>
+          <w:szCs w:val="28"/>
+        </w:rPr>
+        <w:t xml:space="preserve"> and charge threshold</w:t>
+      </w:r>
+      <w:r>
+        <w:rPr>
+          <w:color w:val="000000" w:themeColor="text1"/>
+          <w:sz w:val="28"/>
+          <w:szCs w:val="28"/>
+        </w:rPr>
+        <w:t xml:space="preserve"> </w:t>
+      </w:r>
+      <w:r>
+        <w:rPr>
+          <w:color w:val="000000" w:themeColor="text1"/>
+          <w:sz w:val="28"/>
+          <w:szCs w:val="28"/>
+        </w:rPr>
+        <w:t>are</w:t>
+      </w:r>
+      <w:r>
+        <w:rPr>
+          <w:color w:val="000000" w:themeColor="text1"/>
+          <w:sz w:val="28"/>
+          <w:szCs w:val="28"/>
+        </w:rPr>
+        <w:t xml:space="preserve"> applied to sort th</w:t>
+      </w:r>
+      <w:r>
+        <w:rPr>
+          <w:color w:val="000000" w:themeColor="text1"/>
+          <w:sz w:val="28"/>
+          <w:szCs w:val="28"/>
+        </w:rPr>
+        <w:t xml:space="preserve">e priority queue. </w:t>
+      </w:r>
+      <w:r>
+        <w:rPr>
+          <w:color w:val="000000" w:themeColor="text1"/>
+          <w:sz w:val="28"/>
+          <w:szCs w:val="28"/>
+        </w:rPr>
+        <w:t xml:space="preserve">The private inner class </w:t>
+      </w:r>
+      <w:r>
+        <w:rPr>
+          <w:i/>
+          <w:iCs/>
+          <w:color w:val="000000" w:themeColor="text1"/>
+          <w:sz w:val="28"/>
+          <w:szCs w:val="28"/>
+        </w:rPr>
+        <w:t>Item</w:t>
+      </w:r>
+      <w:r>
+        <w:rPr>
+          <w:color w:val="000000" w:themeColor="text1"/>
+          <w:sz w:val="28"/>
+          <w:szCs w:val="28"/>
+        </w:rPr>
+        <w:t xml:space="preserve"> follows </w:t>
+      </w:r>
+      <w:r>
+        <w:rPr>
+          <w:color w:val="000000" w:themeColor="text1"/>
+          <w:sz w:val="28"/>
+          <w:szCs w:val="28"/>
+        </w:rPr>
+        <w:t>p</w:t>
+      </w:r>
+      <w:r>
+        <w:rPr>
+          <w:color w:val="000000" w:themeColor="text1"/>
+          <w:sz w:val="28"/>
+          <w:szCs w:val="28"/>
+        </w:rPr>
+        <w:t xml:space="preserve">rotected </w:t>
+      </w:r>
+      <w:r>
+        <w:rPr>
+          <w:color w:val="000000" w:themeColor="text1"/>
+          <w:sz w:val="28"/>
+          <w:szCs w:val="28"/>
+        </w:rPr>
+        <w:t>v</w:t>
+      </w:r>
+      <w:r>
+        <w:rPr>
+          <w:color w:val="000000" w:themeColor="text1"/>
+          <w:sz w:val="28"/>
+          <w:szCs w:val="28"/>
+        </w:rPr>
+        <w:t xml:space="preserve">ariation. </w:t>
+      </w:r>
+      <w:r>
+        <w:rPr>
+          <w:color w:val="000000" w:themeColor="text1"/>
+          <w:sz w:val="28"/>
+          <w:szCs w:val="28"/>
+        </w:rPr>
+        <w:t>In this case, t</w:t>
+      </w:r>
+      <w:r>
+        <w:rPr>
+          <w:color w:val="000000" w:themeColor="text1"/>
+          <w:sz w:val="28"/>
+          <w:szCs w:val="28"/>
+        </w:rPr>
+        <w:t xml:space="preserve">he variation of </w:t>
+      </w:r>
+      <w:r>
+        <w:rPr>
+          <w:color w:val="000000" w:themeColor="text1"/>
+          <w:sz w:val="28"/>
+          <w:szCs w:val="28"/>
+        </w:rPr>
+        <w:t>sorting reference c</w:t>
+      </w:r>
+      <w:r>
+        <w:rPr>
+          <w:color w:val="000000" w:themeColor="text1"/>
+          <w:sz w:val="28"/>
+          <w:szCs w:val="28"/>
+        </w:rPr>
+        <w:t xml:space="preserve">ould be </w:t>
+      </w:r>
+      <w:r>
+        <w:rPr>
+          <w:color w:val="000000" w:themeColor="text1"/>
+          <w:sz w:val="28"/>
+          <w:szCs w:val="28"/>
+        </w:rPr>
+        <w:t>modified by</w:t>
+      </w:r>
+      <w:r>
+        <w:rPr>
+          <w:color w:val="000000" w:themeColor="text1"/>
+          <w:sz w:val="28"/>
+          <w:szCs w:val="28"/>
+        </w:rPr>
+        <w:t xml:space="preserve"> DS company</w:t>
+      </w:r>
+      <w:r>
+        <w:rPr>
+          <w:color w:val="000000" w:themeColor="text1"/>
+          <w:sz w:val="28"/>
+          <w:szCs w:val="28"/>
+        </w:rPr>
+        <w:t>.</w:t>
+      </w:r>
+      <w:r>
+        <w:rPr>
+          <w:color w:val="000000" w:themeColor="text1"/>
+          <w:sz w:val="28"/>
+          <w:szCs w:val="28"/>
+        </w:rPr>
+        <w:t xml:space="preserve"> </w:t>
+      </w:r>
+    </w:p>
+    <w:p>
+      <w:pPr>
+        <w:rPr>
+          <w:color w:val="000000" w:themeColor="text1"/>
+          <w:sz w:val="28"/>
+          <w:szCs w:val="28"/>
+        </w:rPr>
+      </w:pPr>
+    </w:p>
+    <w:p>
+      <w:pPr>
+        <w:rPr>
+          <w:color w:val="FF0000"/>
+          <w:sz w:val="28"/>
+          <w:szCs w:val="28"/>
+        </w:rPr>
+      </w:pPr>
+      <w:r>
+        <w:rPr>
+          <w:i/>
+          <w:iCs/>
+          <w:color w:val="FF0000"/>
+          <w:sz w:val="28"/>
+          <w:szCs w:val="28"/>
+        </w:rPr>
+        <w:t>MailItem</w:t>
+      </w:r>
+      <w:r>
+        <w:rPr>
+          <w:color w:val="FF0000"/>
+          <w:sz w:val="28"/>
+          <w:szCs w:val="28"/>
+        </w:rPr>
+        <w:t xml:space="preserve"> class:</w:t>
+      </w:r>
+    </w:p>
+    <w:p>
+      <w:pPr>
+        <w:rPr>
+          <w:color w:val="000000" w:themeColor="text1"/>
+          <w:sz w:val="28"/>
+          <w:szCs w:val="28"/>
+        </w:rPr>
+      </w:pPr>
+      <w:r>
+        <w:rPr>
+          <w:i/>
+          <w:iCs/>
+          <w:color w:val="000000" w:themeColor="text1"/>
+          <w:sz w:val="28"/>
+          <w:szCs w:val="28"/>
+        </w:rPr>
+        <w:t>MailItem</w:t>
+      </w:r>
+      <w:r>
+        <w:rPr>
+          <w:color w:val="000000" w:themeColor="text1"/>
+          <w:sz w:val="28"/>
+          <w:szCs w:val="28"/>
+        </w:rPr>
+        <w:t xml:space="preserve"> </w:t>
+      </w:r>
+      <w:r>
+        <w:rPr>
+          <w:color w:val="000000" w:themeColor="text1"/>
+          <w:sz w:val="28"/>
+          <w:szCs w:val="28"/>
+        </w:rPr>
+        <w:t>would contain</w:t>
+      </w:r>
+      <w:r>
+        <w:rPr>
+          <w:rFonts w:hint="eastAsia"/>
+          <w:color w:val="000000" w:themeColor="text1"/>
+          <w:sz w:val="28"/>
+          <w:szCs w:val="28"/>
+        </w:rPr>
+        <w:t xml:space="preserve"> </w:t>
+      </w:r>
+      <w:r>
+        <w:rPr>
+          <w:color w:val="000000" w:themeColor="text1"/>
+          <w:sz w:val="28"/>
+          <w:szCs w:val="28"/>
+        </w:rPr>
+        <w:t>a new attribute called charge</w:t>
+      </w:r>
+      <w:r>
+        <w:rPr>
+          <w:color w:val="000000" w:themeColor="text1"/>
           <w:sz w:val="28"/>
           <w:szCs w:val="28"/>
         </w:rPr>
         <w:t xml:space="preserve"> (</w:t>
       </w:r>
-      <w:proofErr w:type="gramEnd"/>
-      <w:r>
-        <w:rPr>
-          <w:sz w:val="28"/>
-          <w:szCs w:val="28"/>
-        </w:rPr>
-        <w:t xml:space="preserve">deliver method, </w:t>
-      </w:r>
-      <w:proofErr w:type="spellStart"/>
-      <w:r>
-        <w:rPr>
-          <w:color w:val="000000" w:themeColor="text1"/>
-          <w:sz w:val="28"/>
-          <w:szCs w:val="28"/>
-        </w:rPr>
-        <w:t>StatisticsTracker</w:t>
-      </w:r>
-      <w:proofErr w:type="spellEnd"/>
-      <w:r>
-        <w:rPr>
-          <w:sz w:val="28"/>
-          <w:szCs w:val="28"/>
-        </w:rPr>
-        <w:t xml:space="preserve">) – </w:t>
-      </w:r>
-      <w:proofErr w:type="spellStart"/>
-      <w:r>
-        <w:rPr>
-          <w:sz w:val="28"/>
-          <w:szCs w:val="28"/>
-        </w:rPr>
-        <w:t>ChargeDisplay</w:t>
-      </w:r>
-      <w:proofErr w:type="spellEnd"/>
+      <w:r>
+        <w:rPr>
+          <w:i/>
+          <w:iCs/>
+          <w:color w:val="000000" w:themeColor="text1"/>
+          <w:sz w:val="28"/>
+          <w:szCs w:val="28"/>
+        </w:rPr>
+        <w:t>Charge</w:t>
+      </w:r>
+      <w:r>
+        <w:rPr>
+          <w:color w:val="000000" w:themeColor="text1"/>
+          <w:sz w:val="28"/>
+          <w:szCs w:val="28"/>
+        </w:rPr>
+        <w:t xml:space="preserve">) to </w:t>
+      </w:r>
+      <w:r>
+        <w:rPr>
+          <w:color w:val="000000" w:themeColor="text1"/>
+          <w:sz w:val="28"/>
+          <w:szCs w:val="28"/>
+        </w:rPr>
+        <w:t xml:space="preserve">collect </w:t>
+      </w:r>
+      <w:r>
+        <w:rPr>
+          <w:color w:val="000000" w:themeColor="text1"/>
+          <w:sz w:val="28"/>
+          <w:szCs w:val="28"/>
+        </w:rPr>
+        <w:t xml:space="preserve">the required </w:t>
+      </w:r>
+      <w:r>
+        <w:rPr>
+          <w:color w:val="000000" w:themeColor="text1"/>
+          <w:sz w:val="28"/>
+          <w:szCs w:val="28"/>
+        </w:rPr>
+        <w:t>data</w:t>
+      </w:r>
+      <w:r>
+        <w:rPr>
+          <w:color w:val="000000" w:themeColor="text1"/>
+          <w:sz w:val="28"/>
+          <w:szCs w:val="28"/>
+        </w:rPr>
+        <w:t xml:space="preserve"> like service fee, activity cost, etc.</w:t>
+      </w:r>
     </w:p>
-    <w:p/>
+    <w:p>
+      <w:pPr>
+        <w:rPr>
+          <w:color w:val="000000" w:themeColor="text1"/>
+          <w:sz w:val="28"/>
+          <w:szCs w:val="28"/>
+        </w:rPr>
+      </w:pPr>
+    </w:p>
+    <w:p>
+      <w:pPr>
+        <w:rPr>
+          <w:color w:val="FF0000"/>
+          <w:sz w:val="28"/>
+          <w:szCs w:val="28"/>
+        </w:rPr>
+      </w:pPr>
+      <w:r>
+        <w:rPr>
+          <w:i/>
+          <w:iCs/>
+          <w:color w:val="FF0000"/>
+          <w:sz w:val="28"/>
+          <w:szCs w:val="28"/>
+        </w:rPr>
+        <w:t>Robot</w:t>
+      </w:r>
+      <w:r>
+        <w:rPr>
+          <w:color w:val="FF0000"/>
+          <w:sz w:val="28"/>
+          <w:szCs w:val="28"/>
+        </w:rPr>
+        <w:t xml:space="preserve"> class:</w:t>
+      </w:r>
+    </w:p>
+    <w:p>
+      <w:pPr>
+        <w:rPr>
+          <w:color w:val="000000" w:themeColor="text1"/>
+          <w:sz w:val="28"/>
+          <w:szCs w:val="28"/>
+        </w:rPr>
+      </w:pPr>
+      <w:r>
+        <w:rPr>
+          <w:i/>
+          <w:iCs/>
+          <w:color w:val="000000" w:themeColor="text1"/>
+          <w:sz w:val="28"/>
+          <w:szCs w:val="28"/>
+        </w:rPr>
+        <w:t xml:space="preserve">Robot </w:t>
+      </w:r>
+      <w:r>
+        <w:rPr>
+          <w:color w:val="000000" w:themeColor="text1"/>
+          <w:sz w:val="28"/>
+          <w:szCs w:val="28"/>
+        </w:rPr>
+        <w:t xml:space="preserve">would have </w:t>
+      </w:r>
+      <w:r>
+        <w:rPr>
+          <w:color w:val="000000" w:themeColor="text1"/>
+          <w:sz w:val="28"/>
+          <w:szCs w:val="28"/>
+        </w:rPr>
+        <w:t xml:space="preserve">a new attribute </w:t>
+      </w:r>
+      <w:r>
+        <w:rPr>
+          <w:color w:val="000000" w:themeColor="text1"/>
+          <w:sz w:val="28"/>
+          <w:szCs w:val="28"/>
+        </w:rPr>
+        <w:t>name</w:t>
+      </w:r>
+      <w:r>
+        <w:rPr>
+          <w:color w:val="000000" w:themeColor="text1"/>
+          <w:sz w:val="28"/>
+          <w:szCs w:val="28"/>
+        </w:rPr>
+        <w:t>d charger (</w:t>
+      </w:r>
+      <w:r>
+        <w:rPr>
+          <w:i/>
+          <w:iCs/>
+          <w:color w:val="000000" w:themeColor="text1"/>
+          <w:sz w:val="28"/>
+          <w:szCs w:val="28"/>
+        </w:rPr>
+        <w:t>Charger</w:t>
+      </w:r>
+      <w:r>
+        <w:rPr>
+          <w:color w:val="000000" w:themeColor="text1"/>
+          <w:sz w:val="28"/>
+          <w:szCs w:val="28"/>
+        </w:rPr>
+        <w:t>), which can</w:t>
+      </w:r>
+      <w:r>
+        <w:rPr>
+          <w:color w:val="000000" w:themeColor="text1"/>
+          <w:sz w:val="28"/>
+          <w:szCs w:val="28"/>
+        </w:rPr>
+        <w:t xml:space="preserve"> be used </w:t>
+      </w:r>
+      <w:r>
+        <w:rPr>
+          <w:color w:val="000000" w:themeColor="text1"/>
+          <w:sz w:val="28"/>
+          <w:szCs w:val="28"/>
+        </w:rPr>
+        <w:t>to calculate the final charge cost for the</w:t>
+      </w:r>
+      <w:r>
+        <w:rPr>
+          <w:color w:val="000000" w:themeColor="text1"/>
+          <w:sz w:val="28"/>
+          <w:szCs w:val="28"/>
+        </w:rPr>
+        <w:t xml:space="preserve"> delivered</w:t>
+      </w:r>
+      <w:r>
+        <w:rPr>
+          <w:color w:val="000000" w:themeColor="text1"/>
+          <w:sz w:val="28"/>
+          <w:szCs w:val="28"/>
+        </w:rPr>
+        <w:t xml:space="preserve"> </w:t>
+      </w:r>
+      <w:r>
+        <w:rPr>
+          <w:color w:val="000000" w:themeColor="text1"/>
+          <w:sz w:val="28"/>
+          <w:szCs w:val="28"/>
+        </w:rPr>
+        <w:t>m</w:t>
+      </w:r>
+      <w:r>
+        <w:rPr>
+          <w:color w:val="000000" w:themeColor="text1"/>
+          <w:sz w:val="28"/>
+          <w:szCs w:val="28"/>
+        </w:rPr>
+        <w:t>ail</w:t>
+      </w:r>
+      <w:r>
+        <w:rPr>
+          <w:color w:val="000000" w:themeColor="text1"/>
+          <w:sz w:val="28"/>
+          <w:szCs w:val="28"/>
+        </w:rPr>
+        <w:t xml:space="preserve"> i</w:t>
+      </w:r>
+      <w:r>
+        <w:rPr>
+          <w:color w:val="000000" w:themeColor="text1"/>
+          <w:sz w:val="28"/>
+          <w:szCs w:val="28"/>
+        </w:rPr>
+        <w:t>tem</w:t>
+      </w:r>
+      <w:r>
+        <w:rPr>
+          <w:color w:val="000000" w:themeColor="text1"/>
+          <w:sz w:val="28"/>
+          <w:szCs w:val="28"/>
+        </w:rPr>
+        <w:t>s</w:t>
+      </w:r>
+      <w:r>
+        <w:rPr>
+          <w:color w:val="000000" w:themeColor="text1"/>
+          <w:sz w:val="28"/>
+          <w:szCs w:val="28"/>
+        </w:rPr>
+        <w:t>.</w:t>
+      </w:r>
+      <w:r>
+        <w:rPr>
+          <w:color w:val="000000" w:themeColor="text1"/>
+          <w:sz w:val="28"/>
+          <w:szCs w:val="28"/>
+        </w:rPr>
+        <w:t xml:space="preserve"> Moreover</w:t>
+      </w:r>
+      <w:r>
+        <w:rPr>
+          <w:color w:val="000000" w:themeColor="text1"/>
+          <w:sz w:val="28"/>
+          <w:szCs w:val="28"/>
+        </w:rPr>
+        <w:t xml:space="preserve">, </w:t>
+      </w:r>
+      <w:r>
+        <w:rPr>
+          <w:color w:val="000000" w:themeColor="text1"/>
+          <w:sz w:val="28"/>
+          <w:szCs w:val="28"/>
+        </w:rPr>
+        <w:t xml:space="preserve">while computing the final charge cost for each MailItem use charger, some attribute on the charger like </w:t>
+      </w:r>
+      <w:r>
+        <w:rPr>
+          <w:i/>
+          <w:iCs/>
+          <w:color w:val="000000" w:themeColor="text1"/>
+          <w:sz w:val="28"/>
+          <w:szCs w:val="28"/>
+        </w:rPr>
+        <w:t>totBillableActivity</w:t>
+      </w:r>
+      <w:r>
+        <w:rPr>
+          <w:color w:val="000000" w:themeColor="text1"/>
+          <w:sz w:val="28"/>
+          <w:szCs w:val="28"/>
+        </w:rPr>
+        <w:t xml:space="preserve"> and</w:t>
+      </w:r>
+      <w:r>
+        <w:rPr>
+          <w:color w:val="000000" w:themeColor="text1"/>
+          <w:sz w:val="28"/>
+          <w:szCs w:val="28"/>
+        </w:rPr>
+        <w:t xml:space="preserve"> </w:t>
+      </w:r>
+      <w:r>
+        <w:rPr>
+          <w:i/>
+          <w:iCs/>
+          <w:color w:val="000000" w:themeColor="text1"/>
+          <w:sz w:val="28"/>
+          <w:szCs w:val="28"/>
+        </w:rPr>
+        <w:t>totActivityCost</w:t>
+      </w:r>
+      <w:r>
+        <w:rPr>
+          <w:color w:val="000000" w:themeColor="text1"/>
+          <w:sz w:val="28"/>
+          <w:szCs w:val="28"/>
+        </w:rPr>
+        <w:t xml:space="preserve"> </w:t>
+      </w:r>
+      <w:r>
+        <w:rPr>
+          <w:color w:val="000000" w:themeColor="text1"/>
+          <w:sz w:val="28"/>
+          <w:szCs w:val="28"/>
+        </w:rPr>
+        <w:t xml:space="preserve">would </w:t>
+      </w:r>
+      <w:r>
+        <w:rPr>
+          <w:color w:val="000000" w:themeColor="text1"/>
+          <w:sz w:val="28"/>
+          <w:szCs w:val="28"/>
+        </w:rPr>
+        <w:t xml:space="preserve">be </w:t>
+      </w:r>
+      <w:r>
+        <w:rPr>
+          <w:color w:val="000000" w:themeColor="text1"/>
+          <w:sz w:val="28"/>
+          <w:szCs w:val="28"/>
+        </w:rPr>
+        <w:t>update</w:t>
+      </w:r>
+      <w:r>
+        <w:rPr>
+          <w:color w:val="000000" w:themeColor="text1"/>
+          <w:sz w:val="28"/>
+          <w:szCs w:val="28"/>
+        </w:rPr>
+        <w:t>d</w:t>
+      </w:r>
+      <w:r>
+        <w:rPr>
+          <w:color w:val="000000" w:themeColor="text1"/>
+          <w:sz w:val="28"/>
+          <w:szCs w:val="28"/>
+        </w:rPr>
+        <w:t xml:space="preserve"> as well. The reason </w:t>
+      </w:r>
+      <w:r>
+        <w:rPr>
+          <w:color w:val="000000" w:themeColor="text1"/>
+          <w:sz w:val="28"/>
+          <w:szCs w:val="28"/>
+        </w:rPr>
+        <w:t xml:space="preserve">why </w:t>
+      </w:r>
+      <w:r>
+        <w:rPr>
+          <w:color w:val="000000" w:themeColor="text1"/>
+          <w:sz w:val="28"/>
+          <w:szCs w:val="28"/>
+        </w:rPr>
+        <w:t xml:space="preserve">each robot </w:t>
+      </w:r>
+      <w:r>
+        <w:rPr>
+          <w:color w:val="000000" w:themeColor="text1"/>
+          <w:sz w:val="28"/>
+          <w:szCs w:val="28"/>
+        </w:rPr>
+        <w:t xml:space="preserve">would </w:t>
+      </w:r>
+      <w:r>
+        <w:rPr>
+          <w:color w:val="000000" w:themeColor="text1"/>
+          <w:sz w:val="28"/>
+          <w:szCs w:val="28"/>
+        </w:rPr>
+        <w:t>ha</w:t>
+      </w:r>
+      <w:r>
+        <w:rPr>
+          <w:color w:val="000000" w:themeColor="text1"/>
+          <w:sz w:val="28"/>
+          <w:szCs w:val="28"/>
+        </w:rPr>
+        <w:t>ve</w:t>
+      </w:r>
+      <w:r>
+        <w:rPr>
+          <w:color w:val="000000" w:themeColor="text1"/>
+          <w:sz w:val="28"/>
+          <w:szCs w:val="28"/>
+        </w:rPr>
+        <w:t xml:space="preserve"> </w:t>
+      </w:r>
+      <w:r>
+        <w:rPr>
+          <w:color w:val="000000" w:themeColor="text1"/>
+          <w:sz w:val="28"/>
+          <w:szCs w:val="28"/>
+        </w:rPr>
+        <w:t>a</w:t>
+      </w:r>
+      <w:r>
+        <w:rPr>
+          <w:color w:val="000000" w:themeColor="text1"/>
+          <w:sz w:val="28"/>
+          <w:szCs w:val="28"/>
+        </w:rPr>
+        <w:t>n</w:t>
+      </w:r>
+      <w:r>
+        <w:rPr>
+          <w:color w:val="000000" w:themeColor="text1"/>
+          <w:sz w:val="28"/>
+          <w:szCs w:val="28"/>
+        </w:rPr>
+        <w:t xml:space="preserve"> exclusive</w:t>
+      </w:r>
+      <w:r>
+        <w:rPr>
+          <w:rFonts w:hint="eastAsia"/>
+          <w:color w:val="000000" w:themeColor="text1"/>
+          <w:sz w:val="28"/>
+          <w:szCs w:val="28"/>
+        </w:rPr>
+        <w:t xml:space="preserve"> </w:t>
+      </w:r>
+      <w:r>
+        <w:rPr>
+          <w:color w:val="000000" w:themeColor="text1"/>
+          <w:sz w:val="28"/>
+          <w:szCs w:val="28"/>
+        </w:rPr>
+        <w:t xml:space="preserve">charger is </w:t>
+      </w:r>
+      <w:r>
+        <w:rPr>
+          <w:color w:val="000000" w:themeColor="text1"/>
+          <w:sz w:val="28"/>
+          <w:szCs w:val="28"/>
+        </w:rPr>
+        <w:t xml:space="preserve">that </w:t>
+      </w:r>
+      <w:r>
+        <w:rPr>
+          <w:color w:val="000000" w:themeColor="text1"/>
+          <w:sz w:val="28"/>
+          <w:szCs w:val="28"/>
+        </w:rPr>
+        <w:t xml:space="preserve">there is a </w:t>
+      </w:r>
+      <w:r>
+        <w:rPr>
+          <w:color w:val="000000" w:themeColor="text1"/>
+          <w:sz w:val="28"/>
+          <w:szCs w:val="28"/>
+        </w:rPr>
+        <w:t xml:space="preserve">potential extension </w:t>
+      </w:r>
+      <w:r>
+        <w:rPr>
+          <w:color w:val="000000" w:themeColor="text1"/>
+          <w:sz w:val="28"/>
+          <w:szCs w:val="28"/>
+        </w:rPr>
+        <w:t xml:space="preserve">of </w:t>
+      </w:r>
+      <w:r>
+        <w:rPr>
+          <w:color w:val="000000" w:themeColor="text1"/>
+          <w:sz w:val="28"/>
+          <w:szCs w:val="28"/>
+        </w:rPr>
+        <w:t>track</w:t>
+      </w:r>
+      <w:r>
+        <w:rPr>
+          <w:color w:val="000000" w:themeColor="text1"/>
+          <w:sz w:val="28"/>
+          <w:szCs w:val="28"/>
+        </w:rPr>
+        <w:t>ing</w:t>
+      </w:r>
+      <w:r>
+        <w:rPr>
+          <w:color w:val="000000" w:themeColor="text1"/>
+          <w:sz w:val="28"/>
+          <w:szCs w:val="28"/>
+        </w:rPr>
+        <w:t xml:space="preserve"> additional statistical information relating to robot performance in the futur</w:t>
+      </w:r>
+      <w:r>
+        <w:rPr>
+          <w:color w:val="000000" w:themeColor="text1"/>
+          <w:sz w:val="28"/>
+          <w:szCs w:val="28"/>
+        </w:rPr>
+        <w:t>e</w:t>
+      </w:r>
+      <w:r>
+        <w:rPr>
+          <w:color w:val="000000" w:themeColor="text1"/>
+          <w:sz w:val="28"/>
+          <w:szCs w:val="28"/>
+        </w:rPr>
+        <w:t>.</w:t>
+      </w:r>
+    </w:p>
+    <w:p>
+      <w:pPr>
+        <w:rPr>
+          <w:color w:val="000000" w:themeColor="text1"/>
+          <w:sz w:val="28"/>
+          <w:szCs w:val="28"/>
+        </w:rPr>
+      </w:pPr>
+    </w:p>
+    <w:p>
+      <w:pPr>
+        <w:rPr>
+          <w:color w:val="FF0000"/>
+          <w:sz w:val="28"/>
+          <w:szCs w:val="28"/>
+        </w:rPr>
+      </w:pPr>
+      <w:r>
+        <w:rPr>
+          <w:i/>
+          <w:iCs/>
+          <w:color w:val="FF0000"/>
+          <w:sz w:val="28"/>
+          <w:szCs w:val="28"/>
+        </w:rPr>
+        <w:t>Simulation</w:t>
+      </w:r>
+      <w:r>
+        <w:rPr>
+          <w:color w:val="FF0000"/>
+          <w:sz w:val="28"/>
+          <w:szCs w:val="28"/>
+        </w:rPr>
+        <w:t xml:space="preserve"> class: </w:t>
+      </w:r>
+    </w:p>
+    <w:p>
+      <w:pPr>
+        <w:rPr>
+          <w:color w:val="000000" w:themeColor="text1"/>
+          <w:sz w:val="28"/>
+          <w:szCs w:val="28"/>
+        </w:rPr>
+      </w:pPr>
+      <w:r>
+        <w:rPr>
+          <w:color w:val="000000" w:themeColor="text1"/>
+          <w:sz w:val="28"/>
+          <w:szCs w:val="28"/>
+        </w:rPr>
+        <w:t>In t</w:t>
+      </w:r>
+      <w:r>
+        <w:rPr>
+          <w:color w:val="000000" w:themeColor="text1"/>
+          <w:sz w:val="28"/>
+          <w:szCs w:val="28"/>
+        </w:rPr>
+        <w:t>h</w:t>
+      </w:r>
+      <w:r>
+        <w:rPr>
+          <w:color w:val="000000" w:themeColor="text1"/>
+          <w:sz w:val="28"/>
+          <w:szCs w:val="28"/>
+        </w:rPr>
+        <w:t>is</w:t>
+      </w:r>
+      <w:r>
+        <w:rPr>
+          <w:color w:val="000000" w:themeColor="text1"/>
+          <w:sz w:val="28"/>
+          <w:szCs w:val="28"/>
+        </w:rPr>
+        <w:t xml:space="preserve"> class</w:t>
+      </w:r>
+      <w:r>
+        <w:rPr>
+          <w:color w:val="000000" w:themeColor="text1"/>
+          <w:sz w:val="28"/>
+          <w:szCs w:val="28"/>
+        </w:rPr>
+        <w:t xml:space="preserve">, </w:t>
+      </w:r>
+      <w:r>
+        <w:rPr>
+          <w:color w:val="000000" w:themeColor="text1"/>
+          <w:sz w:val="28"/>
+          <w:szCs w:val="28"/>
+        </w:rPr>
+        <w:t xml:space="preserve">the deliver method </w:t>
+      </w:r>
+      <w:r>
+        <w:rPr>
+          <w:color w:val="000000" w:themeColor="text1"/>
+          <w:sz w:val="28"/>
+          <w:szCs w:val="28"/>
+        </w:rPr>
+        <w:t xml:space="preserve">would be updated </w:t>
+      </w:r>
+      <w:r>
+        <w:rPr>
+          <w:color w:val="000000" w:themeColor="text1"/>
+          <w:sz w:val="28"/>
+          <w:szCs w:val="28"/>
+        </w:rPr>
+        <w:t>to print</w:t>
+      </w:r>
+      <w:r>
+        <w:rPr>
+          <w:color w:val="000000" w:themeColor="text1"/>
+          <w:sz w:val="28"/>
+          <w:szCs w:val="28"/>
+        </w:rPr>
+        <w:t xml:space="preserve"> out</w:t>
+      </w:r>
+      <w:r>
+        <w:rPr>
+          <w:color w:val="000000" w:themeColor="text1"/>
+          <w:sz w:val="28"/>
+          <w:szCs w:val="28"/>
+        </w:rPr>
+        <w:t xml:space="preserve"> the charge </w:t>
+      </w:r>
+      <w:r>
+        <w:rPr>
+          <w:color w:val="000000" w:themeColor="text1"/>
+          <w:sz w:val="28"/>
+          <w:szCs w:val="28"/>
+        </w:rPr>
+        <w:t>information</w:t>
+      </w:r>
+      <w:r>
+        <w:rPr>
+          <w:color w:val="000000" w:themeColor="text1"/>
+          <w:sz w:val="28"/>
+          <w:szCs w:val="28"/>
+        </w:rPr>
+        <w:t xml:space="preserve"> </w:t>
+      </w:r>
+      <w:r>
+        <w:rPr>
+          <w:color w:val="000000" w:themeColor="text1"/>
+          <w:sz w:val="28"/>
+          <w:szCs w:val="28"/>
+        </w:rPr>
+        <w:t>appending to</w:t>
+      </w:r>
+      <w:r>
+        <w:rPr>
+          <w:color w:val="000000" w:themeColor="text1"/>
+          <w:sz w:val="28"/>
+          <w:szCs w:val="28"/>
+        </w:rPr>
+        <w:t xml:space="preserve"> the log when </w:t>
+      </w:r>
+      <w:r>
+        <w:rPr>
+          <w:color w:val="000000" w:themeColor="text1"/>
+          <w:sz w:val="28"/>
+          <w:szCs w:val="28"/>
+        </w:rPr>
+        <w:t>the feature is toggled on</w:t>
+      </w:r>
+      <w:r>
+        <w:rPr>
+          <w:color w:val="000000" w:themeColor="text1"/>
+          <w:sz w:val="28"/>
+          <w:szCs w:val="28"/>
+        </w:rPr>
+        <w:t>. A</w:t>
+      </w:r>
+      <w:r>
+        <w:rPr>
+          <w:color w:val="000000" w:themeColor="text1"/>
+          <w:sz w:val="28"/>
+          <w:szCs w:val="28"/>
+        </w:rPr>
+        <w:t xml:space="preserve">lso, </w:t>
+      </w:r>
+      <w:r>
+        <w:rPr>
+          <w:color w:val="000000" w:themeColor="text1"/>
+          <w:sz w:val="28"/>
+          <w:szCs w:val="28"/>
+        </w:rPr>
+        <w:t xml:space="preserve">a statistics tracker is added to </w:t>
+      </w:r>
+      <w:r>
+        <w:rPr>
+          <w:i/>
+          <w:iCs/>
+          <w:color w:val="000000" w:themeColor="text1"/>
+          <w:sz w:val="28"/>
+          <w:szCs w:val="28"/>
+        </w:rPr>
+        <w:t>S</w:t>
+      </w:r>
+      <w:r>
+        <w:rPr>
+          <w:i/>
+          <w:iCs/>
+          <w:color w:val="000000" w:themeColor="text1"/>
+          <w:sz w:val="28"/>
+          <w:szCs w:val="28"/>
+        </w:rPr>
+        <w:t>imulation</w:t>
+      </w:r>
+      <w:r>
+        <w:rPr>
+          <w:color w:val="000000" w:themeColor="text1"/>
+          <w:sz w:val="28"/>
+          <w:szCs w:val="28"/>
+        </w:rPr>
+        <w:t xml:space="preserve">. </w:t>
+      </w:r>
+      <w:r>
+        <w:rPr>
+          <w:color w:val="000000" w:themeColor="text1"/>
+          <w:sz w:val="28"/>
+          <w:szCs w:val="28"/>
+        </w:rPr>
+        <w:t>To switch on or off the toggle, t</w:t>
+      </w:r>
+      <w:r>
+        <w:rPr>
+          <w:color w:val="000000" w:themeColor="text1"/>
+          <w:sz w:val="28"/>
+          <w:szCs w:val="28"/>
+        </w:rPr>
+        <w:t xml:space="preserve">he </w:t>
+      </w:r>
+      <w:r>
+        <w:rPr>
+          <w:color w:val="000000" w:themeColor="text1"/>
+          <w:sz w:val="28"/>
+          <w:szCs w:val="28"/>
+        </w:rPr>
+        <w:t>new extension</w:t>
+      </w:r>
+      <w:r>
+        <w:rPr>
+          <w:color w:val="000000" w:themeColor="text1"/>
+          <w:sz w:val="28"/>
+          <w:szCs w:val="28"/>
+        </w:rPr>
+        <w:t xml:space="preserve"> </w:t>
+      </w:r>
+      <w:r>
+        <w:rPr>
+          <w:color w:val="000000" w:themeColor="text1"/>
+          <w:sz w:val="28"/>
+          <w:szCs w:val="28"/>
+        </w:rPr>
+        <w:t>would be</w:t>
+      </w:r>
+      <w:r>
+        <w:rPr>
+          <w:color w:val="000000" w:themeColor="text1"/>
+          <w:sz w:val="28"/>
+          <w:szCs w:val="28"/>
+        </w:rPr>
+        <w:t xml:space="preserve"> controlled by the</w:t>
+      </w:r>
+      <w:r>
+        <w:rPr>
+          <w:color w:val="000000" w:themeColor="text1"/>
+          <w:sz w:val="28"/>
+          <w:szCs w:val="28"/>
+        </w:rPr>
+        <w:t xml:space="preserve"> two properties, </w:t>
+      </w:r>
+      <w:r>
+        <w:rPr>
+          <w:i/>
+          <w:iCs/>
+          <w:color w:val="000000" w:themeColor="text1"/>
+          <w:sz w:val="28"/>
+          <w:szCs w:val="28"/>
+        </w:rPr>
+        <w:t>c</w:t>
+      </w:r>
+      <w:r>
+        <w:rPr>
+          <w:i/>
+          <w:iCs/>
+          <w:color w:val="000000" w:themeColor="text1"/>
+          <w:sz w:val="28"/>
+          <w:szCs w:val="28"/>
+        </w:rPr>
+        <w:t xml:space="preserve">hargeThreshold </w:t>
+      </w:r>
+      <w:r>
+        <w:rPr>
+          <w:color w:val="000000" w:themeColor="text1"/>
+          <w:sz w:val="28"/>
+          <w:szCs w:val="28"/>
+        </w:rPr>
+        <w:t xml:space="preserve">and </w:t>
+      </w:r>
+      <w:r>
+        <w:rPr>
+          <w:i/>
+          <w:iCs/>
+          <w:color w:val="000000" w:themeColor="text1"/>
+          <w:sz w:val="28"/>
+          <w:szCs w:val="28"/>
+        </w:rPr>
+        <w:t>c</w:t>
+      </w:r>
+      <w:r>
+        <w:rPr>
+          <w:i/>
+          <w:iCs/>
+          <w:color w:val="000000" w:themeColor="text1"/>
+          <w:sz w:val="28"/>
+          <w:szCs w:val="28"/>
+        </w:rPr>
+        <w:t>hargeDisplay</w:t>
+      </w:r>
+      <w:r>
+        <w:rPr>
+          <w:color w:val="000000" w:themeColor="text1"/>
+          <w:sz w:val="28"/>
+          <w:szCs w:val="28"/>
+        </w:rPr>
+        <w:t xml:space="preserve">. </w:t>
+      </w:r>
+      <w:r>
+        <w:rPr>
+          <w:color w:val="000000" w:themeColor="text1"/>
+          <w:sz w:val="28"/>
+          <w:szCs w:val="28"/>
+        </w:rPr>
+        <w:t xml:space="preserve"> </w:t>
+      </w:r>
+    </w:p>
     <w:sectPr>
       <w:pgSz w:w="11906" w:h="16838"/>
       <w:pgMar w:top="1440" w:right="1440" w:bottom="1440" w:left="1440" w:header="708" w:footer="708" w:gutter="0"/>
@@ -1258,6 +3048,20 @@
     <w:semiHidden/>
     <w:unhideWhenUsed/>
   </w:style>
+  <w:style w:type="paragraph" w:styleId="NormalWeb">
+    <w:name w:val="Normal (Web)"/>
+    <w:basedOn w:val="Normal"/>
+    <w:uiPriority w:val="99"/>
+    <w:semiHidden/>
+    <w:unhideWhenUsed/>
+    <w:rsid w:val="000B0215"/>
+    <w:pPr>
+      <w:spacing w:before="100" w:beforeAutospacing="1" w:after="100" w:afterAutospacing="1"/>
+    </w:pPr>
+    <w:rPr>
+      <w:rFonts w:ascii="Times New Roman" w:eastAsia="Times New Roman" w:hAnsi="Times New Roman" w:cs="Times New Roman"/>
+    </w:rPr>
+  </w:style>
 </w:styles>
 </file>
 

--- a/report.docx
+++ b/report.docx
@@ -19,61 +19,7 @@
           <w:sz w:val="44"/>
           <w:szCs w:val="44"/>
         </w:rPr>
-        <w:t>SWEN</w:t>
-      </w:r>
-      <w:r>
-        <w:rPr>
-          <w:b/>
-          <w:bCs/>
-          <w:sz w:val="44"/>
-          <w:szCs w:val="44"/>
-        </w:rPr>
-        <w:t>300</w:t>
-      </w:r>
-      <w:r>
-        <w:rPr>
-          <w:b/>
-          <w:bCs/>
-          <w:sz w:val="44"/>
-          <w:szCs w:val="44"/>
-        </w:rPr>
-        <w:t>06</w:t>
-      </w:r>
-      <w:r>
-        <w:rPr>
-          <w:b/>
-          <w:bCs/>
-          <w:sz w:val="44"/>
-          <w:szCs w:val="44"/>
-        </w:rPr>
-        <w:t>-Project-</w:t>
-      </w:r>
-      <w:r>
-        <w:rPr>
-          <w:b/>
-          <w:bCs/>
-          <w:sz w:val="44"/>
-          <w:szCs w:val="44"/>
-        </w:rPr>
-        <w:t>1</w:t>
-      </w:r>
-      <w:r>
-        <w:rPr>
-          <w:b/>
-          <w:bCs/>
-          <w:sz w:val="44"/>
-          <w:szCs w:val="44"/>
-        </w:rPr>
-        <w:t xml:space="preserve"> </w:t>
-      </w:r>
-      <w:r>
-        <w:rPr>
-          <w:b/>
-          <w:bCs/>
-          <w:sz w:val="44"/>
-          <w:szCs w:val="44"/>
-        </w:rPr>
-        <w:t>Report</w:t>
+        <w:t>SWEN30006-Project-1 Report</w:t>
       </w:r>
     </w:p>
     <w:p>
@@ -115,23 +61,32 @@
     <w:p>
       <w:pPr>
         <w:rPr>
-          <w:sz w:val="28"/>
-          <w:szCs w:val="28"/>
+          <w:sz w:val="26"/>
+          <w:szCs w:val="26"/>
         </w:rPr>
       </w:pPr>
       <w:r>
         <w:rPr>
-          <w:sz w:val="28"/>
-          <w:szCs w:val="28"/>
-        </w:rPr>
-        <w:t xml:space="preserve">The report is going to introduce the </w:t>
-      </w:r>
-      <w:r>
-        <w:rPr>
-          <w:sz w:val="28"/>
-          <w:szCs w:val="28"/>
-        </w:rPr>
-        <w:t>additional features of the new Automail system and how the program be modified by our team. It would be written into two sections, Append and Modify.</w:t>
+          <w:sz w:val="26"/>
+          <w:szCs w:val="26"/>
+        </w:rPr>
+        <w:t xml:space="preserve">The report is going to introduce the additional features of the new </w:t>
+      </w:r>
+      <w:proofErr w:type="spellStart"/>
+      <w:r>
+        <w:rPr>
+          <w:sz w:val="26"/>
+          <w:szCs w:val="26"/>
+        </w:rPr>
+        <w:t>Automail</w:t>
+      </w:r>
+      <w:proofErr w:type="spellEnd"/>
+      <w:r>
+        <w:rPr>
+          <w:sz w:val="26"/>
+          <w:szCs w:val="26"/>
+        </w:rPr>
+        <w:t xml:space="preserve"> system and how the program be modified by our team. It would be written into two sections, Append and Modify.</w:t>
       </w:r>
     </w:p>
     <w:p>
@@ -175,8 +130,8 @@
       <w:pPr>
         <w:rPr>
           <w:color w:val="FF0000"/>
-          <w:sz w:val="28"/>
-          <w:szCs w:val="28"/>
+          <w:sz w:val="26"/>
+          <w:szCs w:val="26"/>
         </w:rPr>
       </w:pPr>
       <w:r>
@@ -184,24 +139,24 @@
           <w:i/>
           <w:iCs/>
           <w:color w:val="FF0000"/>
-          <w:sz w:val="28"/>
-          <w:szCs w:val="28"/>
+          <w:sz w:val="26"/>
+          <w:szCs w:val="26"/>
         </w:rPr>
         <w:t>Charge</w:t>
       </w:r>
       <w:r>
         <w:rPr>
           <w:color w:val="FF0000"/>
-          <w:sz w:val="28"/>
-          <w:szCs w:val="28"/>
+          <w:sz w:val="26"/>
+          <w:szCs w:val="26"/>
         </w:rPr>
         <w:t xml:space="preserve"> class</w:t>
       </w:r>
       <w:r>
         <w:rPr>
           <w:color w:val="FF0000"/>
-          <w:sz w:val="28"/>
-          <w:szCs w:val="28"/>
+          <w:sz w:val="26"/>
+          <w:szCs w:val="26"/>
         </w:rPr>
         <w:t>:</w:t>
       </w:r>
@@ -210,8 +165,8 @@
       <w:pPr>
         <w:rPr>
           <w:color w:val="000000" w:themeColor="text1"/>
-          <w:sz w:val="28"/>
-          <w:szCs w:val="28"/>
+          <w:sz w:val="26"/>
+          <w:szCs w:val="26"/>
         </w:rPr>
       </w:pPr>
       <w:r>
@@ -219,122 +174,124 @@
           <w:i/>
           <w:iCs/>
           <w:color w:val="000000" w:themeColor="text1"/>
-          <w:sz w:val="28"/>
-          <w:szCs w:val="28"/>
+          <w:sz w:val="26"/>
+          <w:szCs w:val="26"/>
         </w:rPr>
         <w:t xml:space="preserve">Charge </w:t>
       </w:r>
       <w:r>
         <w:rPr>
           <w:color w:val="000000" w:themeColor="text1"/>
-          <w:sz w:val="28"/>
-          <w:szCs w:val="28"/>
+          <w:sz w:val="26"/>
+          <w:szCs w:val="26"/>
         </w:rPr>
         <w:t xml:space="preserve">is </w:t>
       </w:r>
       <w:r>
         <w:rPr>
           <w:color w:val="000000" w:themeColor="text1"/>
-          <w:sz w:val="28"/>
-          <w:szCs w:val="28"/>
+          <w:sz w:val="26"/>
+          <w:szCs w:val="26"/>
         </w:rPr>
         <w:t>added</w:t>
       </w:r>
       <w:r>
         <w:rPr>
           <w:color w:val="000000" w:themeColor="text1"/>
-          <w:sz w:val="28"/>
-          <w:szCs w:val="28"/>
+          <w:sz w:val="26"/>
+          <w:szCs w:val="26"/>
         </w:rPr>
         <w:t xml:space="preserve"> to record the required information </w:t>
       </w:r>
       <w:r>
         <w:rPr>
           <w:color w:val="000000" w:themeColor="text1"/>
-          <w:sz w:val="28"/>
-          <w:szCs w:val="28"/>
+          <w:sz w:val="26"/>
+          <w:szCs w:val="26"/>
         </w:rPr>
         <w:t>of</w:t>
       </w:r>
       <w:r>
         <w:rPr>
           <w:color w:val="000000" w:themeColor="text1"/>
-          <w:sz w:val="28"/>
-          <w:szCs w:val="28"/>
+          <w:sz w:val="26"/>
+          <w:szCs w:val="26"/>
         </w:rPr>
         <w:t xml:space="preserve"> </w:t>
       </w:r>
       <w:r>
         <w:rPr>
           <w:color w:val="000000" w:themeColor="text1"/>
-          <w:sz w:val="28"/>
-          <w:szCs w:val="28"/>
+          <w:sz w:val="26"/>
+          <w:szCs w:val="26"/>
         </w:rPr>
         <w:t>charg</w:t>
       </w:r>
       <w:r>
         <w:rPr>
           <w:color w:val="000000" w:themeColor="text1"/>
-          <w:sz w:val="28"/>
-          <w:szCs w:val="28"/>
+          <w:sz w:val="26"/>
+          <w:szCs w:val="26"/>
         </w:rPr>
         <w:t>ing</w:t>
       </w:r>
       <w:r>
         <w:rPr>
           <w:color w:val="000000" w:themeColor="text1"/>
-          <w:sz w:val="28"/>
-          <w:szCs w:val="28"/>
+          <w:sz w:val="26"/>
+          <w:szCs w:val="26"/>
         </w:rPr>
         <w:t xml:space="preserve"> fee details. Since </w:t>
       </w:r>
       <w:r>
         <w:rPr>
           <w:color w:val="000000" w:themeColor="text1"/>
-          <w:sz w:val="28"/>
-          <w:szCs w:val="28"/>
+          <w:sz w:val="26"/>
+          <w:szCs w:val="26"/>
         </w:rPr>
         <w:t>recording c</w:t>
       </w:r>
       <w:r>
         <w:rPr>
           <w:color w:val="000000" w:themeColor="text1"/>
-          <w:sz w:val="28"/>
-          <w:szCs w:val="28"/>
+          <w:sz w:val="26"/>
+          <w:szCs w:val="26"/>
         </w:rPr>
         <w:t>harge is</w:t>
       </w:r>
       <w:r>
         <w:rPr>
           <w:color w:val="000000" w:themeColor="text1"/>
-          <w:sz w:val="28"/>
-          <w:szCs w:val="28"/>
+          <w:sz w:val="26"/>
+          <w:szCs w:val="26"/>
         </w:rPr>
         <w:t xml:space="preserve"> designed for the additional feature, all data would not be stored in the </w:t>
       </w:r>
-      <w:r>
-        <w:rPr>
-          <w:i/>
-          <w:iCs/>
-          <w:color w:val="000000" w:themeColor="text1"/>
-          <w:sz w:val="28"/>
-          <w:szCs w:val="28"/>
+      <w:proofErr w:type="spellStart"/>
+      <w:r>
+        <w:rPr>
+          <w:i/>
+          <w:iCs/>
+          <w:color w:val="000000" w:themeColor="text1"/>
+          <w:sz w:val="26"/>
+          <w:szCs w:val="26"/>
         </w:rPr>
         <w:t>MailItem</w:t>
       </w:r>
-      <w:r>
-        <w:rPr>
-          <w:color w:val="000000" w:themeColor="text1"/>
-          <w:sz w:val="28"/>
-          <w:szCs w:val="28"/>
+      <w:proofErr w:type="spellEnd"/>
+      <w:r>
+        <w:rPr>
+          <w:color w:val="000000" w:themeColor="text1"/>
+          <w:sz w:val="26"/>
+          <w:szCs w:val="26"/>
         </w:rPr>
         <w:t xml:space="preserve">, instead it would be a new class which can </w:t>
       </w:r>
       <w:r>
         <w:rPr>
           <w:color w:val="000000" w:themeColor="text1"/>
-          <w:sz w:val="28"/>
-          <w:szCs w:val="28"/>
+          <w:sz w:val="26"/>
+          <w:szCs w:val="26"/>
         </w:rPr>
         <w:t>maintenance the high cohesion.</w:t>
       </w:r>
@@ -343,8 +300,8 @@
       <w:pPr>
         <w:rPr>
           <w:color w:val="000000" w:themeColor="text1"/>
-          <w:sz w:val="28"/>
-          <w:szCs w:val="28"/>
+          <w:sz w:val="26"/>
+          <w:szCs w:val="26"/>
         </w:rPr>
       </w:pPr>
     </w:p>
@@ -352,8 +309,8 @@
       <w:pPr>
         <w:rPr>
           <w:color w:val="FF0000"/>
-          <w:sz w:val="28"/>
-          <w:szCs w:val="28"/>
+          <w:sz w:val="26"/>
+          <w:szCs w:val="26"/>
         </w:rPr>
       </w:pPr>
       <w:r>
@@ -361,24 +318,24 @@
           <w:i/>
           <w:iCs/>
           <w:color w:val="FF0000"/>
-          <w:sz w:val="28"/>
-          <w:szCs w:val="28"/>
+          <w:sz w:val="26"/>
+          <w:szCs w:val="26"/>
         </w:rPr>
         <w:t xml:space="preserve">Charger </w:t>
       </w:r>
       <w:r>
         <w:rPr>
           <w:color w:val="FF0000"/>
-          <w:sz w:val="28"/>
-          <w:szCs w:val="28"/>
+          <w:sz w:val="26"/>
+          <w:szCs w:val="26"/>
         </w:rPr>
         <w:t>class</w:t>
       </w:r>
       <w:r>
         <w:rPr>
           <w:color w:val="FF0000"/>
-          <w:sz w:val="28"/>
-          <w:szCs w:val="28"/>
+          <w:sz w:val="26"/>
+          <w:szCs w:val="26"/>
         </w:rPr>
         <w:t>:</w:t>
       </w:r>
@@ -387,8 +344,8 @@
       <w:pPr>
         <w:rPr>
           <w:color w:val="000000" w:themeColor="text1"/>
-          <w:sz w:val="28"/>
-          <w:szCs w:val="28"/>
+          <w:sz w:val="26"/>
+          <w:szCs w:val="26"/>
         </w:rPr>
       </w:pPr>
       <w:r>
@@ -396,24 +353,24 @@
           <w:i/>
           <w:iCs/>
           <w:color w:val="000000" w:themeColor="text1"/>
-          <w:sz w:val="28"/>
-          <w:szCs w:val="28"/>
+          <w:sz w:val="26"/>
+          <w:szCs w:val="26"/>
         </w:rPr>
         <w:t>Charger</w:t>
       </w:r>
       <w:r>
         <w:rPr>
           <w:color w:val="000000" w:themeColor="text1"/>
-          <w:sz w:val="28"/>
-          <w:szCs w:val="28"/>
+          <w:sz w:val="26"/>
+          <w:szCs w:val="26"/>
         </w:rPr>
         <w:t xml:space="preserve"> is a tool for creating and calculating</w:t>
       </w:r>
       <w:r>
         <w:rPr>
           <w:color w:val="000000" w:themeColor="text1"/>
-          <w:sz w:val="28"/>
-          <w:szCs w:val="28"/>
+          <w:sz w:val="26"/>
+          <w:szCs w:val="26"/>
         </w:rPr>
         <w:t xml:space="preserve"> </w:t>
       </w:r>
@@ -421,24 +378,24 @@
         <w:rPr>
           <w:rFonts w:hint="eastAsia"/>
           <w:color w:val="000000" w:themeColor="text1"/>
-          <w:sz w:val="28"/>
-          <w:szCs w:val="28"/>
+          <w:sz w:val="26"/>
+          <w:szCs w:val="26"/>
         </w:rPr>
         <w:t>a</w:t>
       </w:r>
       <w:r>
         <w:rPr>
           <w:color w:val="000000" w:themeColor="text1"/>
-          <w:sz w:val="28"/>
-          <w:szCs w:val="28"/>
+          <w:sz w:val="26"/>
+          <w:szCs w:val="26"/>
         </w:rPr>
         <w:t xml:space="preserve">ll </w:t>
       </w:r>
       <w:r>
         <w:rPr>
           <w:color w:val="000000" w:themeColor="text1"/>
-          <w:sz w:val="28"/>
-          <w:szCs w:val="28"/>
+          <w:sz w:val="26"/>
+          <w:szCs w:val="26"/>
         </w:rPr>
         <w:t xml:space="preserve">charges. </w:t>
       </w:r>
@@ -447,351 +404,563 @@
           <w:i/>
           <w:iCs/>
           <w:color w:val="000000" w:themeColor="text1"/>
-          <w:sz w:val="28"/>
-          <w:szCs w:val="28"/>
+          <w:sz w:val="26"/>
+          <w:szCs w:val="26"/>
+        </w:rPr>
+        <w:t xml:space="preserve">Charger </w:t>
+      </w:r>
+      <w:r>
+        <w:rPr>
+          <w:color w:val="000000" w:themeColor="text1"/>
+          <w:sz w:val="26"/>
+          <w:szCs w:val="26"/>
+        </w:rPr>
+        <w:t xml:space="preserve">would have a hash map for recording latest service fee for each floor, so </w:t>
+      </w:r>
+      <w:proofErr w:type="spellStart"/>
+      <w:r>
+        <w:rPr>
+          <w:color w:val="000000" w:themeColor="text1"/>
+          <w:sz w:val="26"/>
+          <w:szCs w:val="26"/>
+        </w:rPr>
+        <w:t>Automail</w:t>
+      </w:r>
+      <w:proofErr w:type="spellEnd"/>
+      <w:r>
+        <w:rPr>
+          <w:color w:val="000000" w:themeColor="text1"/>
+          <w:sz w:val="26"/>
+          <w:szCs w:val="26"/>
+        </w:rPr>
+        <w:t xml:space="preserve"> can still charge the service fee when the external </w:t>
+      </w:r>
+      <w:r>
+        <w:rPr>
+          <w:rFonts w:hint="eastAsia"/>
+          <w:color w:val="000000" w:themeColor="text1"/>
+          <w:sz w:val="26"/>
+          <w:szCs w:val="26"/>
+        </w:rPr>
+        <w:t>s</w:t>
+      </w:r>
+      <w:r>
+        <w:rPr>
+          <w:color w:val="000000" w:themeColor="text1"/>
+          <w:sz w:val="26"/>
+          <w:szCs w:val="26"/>
+        </w:rPr>
+        <w:t xml:space="preserve">ystem fails to lookup service fee. Since the service fee is always equal to or larger to the previous service fee, the overcharging problem would not be concerned. </w:t>
+      </w:r>
+      <w:r>
+        <w:rPr>
+          <w:color w:val="000000" w:themeColor="text1"/>
+          <w:sz w:val="26"/>
+          <w:szCs w:val="26"/>
+        </w:rPr>
+        <w:t>According to low coupling pattern, the m</w:t>
+      </w:r>
+      <w:r>
+        <w:rPr>
+          <w:color w:val="000000" w:themeColor="text1"/>
+          <w:sz w:val="26"/>
+          <w:szCs w:val="26"/>
+        </w:rPr>
+        <w:t xml:space="preserve">ethods </w:t>
+      </w:r>
+      <w:r>
+        <w:rPr>
+          <w:color w:val="000000" w:themeColor="text1"/>
+          <w:sz w:val="26"/>
+          <w:szCs w:val="26"/>
+        </w:rPr>
+        <w:t>related to charge</w:t>
+      </w:r>
+      <w:r>
+        <w:rPr>
+          <w:color w:val="000000" w:themeColor="text1"/>
+          <w:sz w:val="26"/>
+          <w:szCs w:val="26"/>
+        </w:rPr>
+        <w:t xml:space="preserve"> behaviour</w:t>
+      </w:r>
+      <w:r>
+        <w:rPr>
+          <w:color w:val="000000" w:themeColor="text1"/>
+          <w:sz w:val="26"/>
+          <w:szCs w:val="26"/>
+        </w:rPr>
+        <w:t xml:space="preserve"> </w:t>
+      </w:r>
+      <w:r>
+        <w:rPr>
+          <w:color w:val="000000" w:themeColor="text1"/>
+          <w:sz w:val="26"/>
+          <w:szCs w:val="26"/>
+        </w:rPr>
+        <w:t xml:space="preserve">is belonging to </w:t>
+      </w:r>
+      <w:r>
+        <w:rPr>
+          <w:i/>
+          <w:iCs/>
+          <w:color w:val="000000" w:themeColor="text1"/>
+          <w:sz w:val="26"/>
+          <w:szCs w:val="26"/>
         </w:rPr>
         <w:t>Charger</w:t>
       </w:r>
       <w:r>
         <w:rPr>
-          <w:i/>
-          <w:iCs/>
-          <w:color w:val="000000" w:themeColor="text1"/>
-          <w:sz w:val="28"/>
-          <w:szCs w:val="28"/>
+          <w:color w:val="000000" w:themeColor="text1"/>
+          <w:sz w:val="26"/>
+          <w:szCs w:val="26"/>
+        </w:rPr>
+        <w:t xml:space="preserve">. Therefore, if there is a requirement of modifying charging </w:t>
+      </w:r>
+      <w:r>
+        <w:rPr>
+          <w:color w:val="000000" w:themeColor="text1"/>
+          <w:sz w:val="26"/>
+          <w:szCs w:val="26"/>
+        </w:rPr>
+        <w:t>calculation</w:t>
+      </w:r>
+      <w:r>
+        <w:rPr>
+          <w:color w:val="000000" w:themeColor="text1"/>
+          <w:sz w:val="26"/>
+          <w:szCs w:val="26"/>
+        </w:rPr>
+        <w:t xml:space="preserve"> (such as considering mail item weight or penalty of delay time)</w:t>
+      </w:r>
+      <w:r>
+        <w:rPr>
+          <w:color w:val="000000" w:themeColor="text1"/>
+          <w:sz w:val="26"/>
+          <w:szCs w:val="26"/>
+        </w:rPr>
+        <w:t xml:space="preserve"> in the future, it would be easier to do so.</w:t>
+      </w:r>
+      <w:r>
+        <w:rPr>
+          <w:color w:val="000000" w:themeColor="text1"/>
+          <w:sz w:val="26"/>
+          <w:szCs w:val="26"/>
+        </w:rPr>
+        <w:t xml:space="preserve"> The class, which is extracted from </w:t>
+      </w:r>
+      <w:r>
+        <w:rPr>
+          <w:i/>
+          <w:iCs/>
+          <w:color w:val="000000" w:themeColor="text1"/>
+          <w:sz w:val="26"/>
+          <w:szCs w:val="26"/>
+        </w:rPr>
+        <w:t>Charge</w:t>
+      </w:r>
+      <w:r>
+        <w:rPr>
+          <w:color w:val="000000" w:themeColor="text1"/>
+          <w:sz w:val="26"/>
+          <w:szCs w:val="26"/>
+        </w:rPr>
+        <w:t xml:space="preserve"> follows pure fabrication pattern, so it would maintain high cohesion.  </w:t>
+      </w:r>
+      <w:r>
+        <w:rPr>
+          <w:color w:val="000000" w:themeColor="text1"/>
+          <w:sz w:val="26"/>
+          <w:szCs w:val="26"/>
+        </w:rPr>
+        <w:t xml:space="preserve">Furthermore, the Charger would be responsible to create a </w:t>
+      </w:r>
+      <w:r>
+        <w:rPr>
+          <w:i/>
+          <w:iCs/>
+          <w:color w:val="000000" w:themeColor="text1"/>
+          <w:sz w:val="26"/>
+          <w:szCs w:val="26"/>
+        </w:rPr>
+        <w:t>Charge</w:t>
+      </w:r>
+      <w:r>
+        <w:rPr>
+          <w:color w:val="000000" w:themeColor="text1"/>
+          <w:sz w:val="26"/>
+          <w:szCs w:val="26"/>
+        </w:rPr>
+        <w:t xml:space="preserve"> for a </w:t>
+      </w:r>
+      <w:proofErr w:type="spellStart"/>
+      <w:r>
+        <w:rPr>
+          <w:i/>
+          <w:iCs/>
+          <w:color w:val="000000" w:themeColor="text1"/>
+          <w:sz w:val="26"/>
+          <w:szCs w:val="26"/>
+        </w:rPr>
+        <w:t>MailItem</w:t>
+      </w:r>
+      <w:proofErr w:type="spellEnd"/>
+      <w:r>
+        <w:rPr>
+          <w:color w:val="000000" w:themeColor="text1"/>
+          <w:sz w:val="26"/>
+          <w:szCs w:val="26"/>
+        </w:rPr>
+        <w:t xml:space="preserve"> (if client requires). </w:t>
+      </w:r>
+      <w:r>
+        <w:rPr>
+          <w:color w:val="000000" w:themeColor="text1"/>
+          <w:sz w:val="26"/>
+          <w:szCs w:val="26"/>
+        </w:rPr>
+        <w:t xml:space="preserve">Since </w:t>
+      </w:r>
+      <w:r>
+        <w:rPr>
+          <w:i/>
+          <w:iCs/>
+          <w:color w:val="000000" w:themeColor="text1"/>
+          <w:sz w:val="26"/>
+          <w:szCs w:val="26"/>
+        </w:rPr>
+        <w:t xml:space="preserve">Charge </w:t>
+      </w:r>
+      <w:r>
+        <w:rPr>
+          <w:color w:val="000000" w:themeColor="text1"/>
+          <w:sz w:val="26"/>
+          <w:szCs w:val="26"/>
+        </w:rPr>
+        <w:t xml:space="preserve">would record and aggregate the results of charges (in </w:t>
+      </w:r>
+      <w:proofErr w:type="spellStart"/>
+      <w:r>
+        <w:rPr>
+          <w:i/>
+          <w:iCs/>
+          <w:color w:val="000000" w:themeColor="text1"/>
+          <w:sz w:val="26"/>
+          <w:szCs w:val="26"/>
+        </w:rPr>
+        <w:t>finalCharge</w:t>
+      </w:r>
+      <w:proofErr w:type="spellEnd"/>
+      <w:r>
+        <w:rPr>
+          <w:color w:val="000000" w:themeColor="text1"/>
+          <w:sz w:val="26"/>
+          <w:szCs w:val="26"/>
+        </w:rPr>
+        <w:t xml:space="preserve">), the creator </w:t>
+      </w:r>
+      <w:r>
+        <w:rPr>
+          <w:color w:val="000000" w:themeColor="text1"/>
+          <w:sz w:val="26"/>
+          <w:szCs w:val="26"/>
+        </w:rPr>
+        <w:t>would be</w:t>
+      </w:r>
+      <w:r>
+        <w:rPr>
+          <w:color w:val="000000" w:themeColor="text1"/>
+          <w:sz w:val="26"/>
+          <w:szCs w:val="26"/>
+        </w:rPr>
+        <w:t xml:space="preserve"> assigned to </w:t>
+      </w:r>
+      <w:r>
+        <w:rPr>
+          <w:i/>
+          <w:iCs/>
+          <w:color w:val="000000" w:themeColor="text1"/>
+          <w:sz w:val="26"/>
+          <w:szCs w:val="26"/>
+        </w:rPr>
+        <w:t>Charger</w:t>
+      </w:r>
+      <w:r>
+        <w:rPr>
+          <w:color w:val="000000" w:themeColor="text1"/>
+          <w:sz w:val="26"/>
+          <w:szCs w:val="26"/>
+        </w:rPr>
+        <w:t>.</w:t>
+      </w:r>
+      <w:r>
+        <w:rPr>
+          <w:color w:val="000000" w:themeColor="text1"/>
+          <w:sz w:val="26"/>
+          <w:szCs w:val="26"/>
         </w:rPr>
         <w:t xml:space="preserve"> </w:t>
       </w:r>
       <w:r>
         <w:rPr>
           <w:color w:val="000000" w:themeColor="text1"/>
-          <w:sz w:val="28"/>
-          <w:szCs w:val="28"/>
-        </w:rPr>
-        <w:t xml:space="preserve">would have a hash map for recording latest service fee for each floor, so Automail can still charge the service fee when the external </w:t>
-      </w:r>
-      <w:r>
-        <w:rPr>
-          <w:rFonts w:hint="eastAsia"/>
-          <w:color w:val="000000" w:themeColor="text1"/>
-          <w:sz w:val="28"/>
-          <w:szCs w:val="28"/>
-        </w:rPr>
-        <w:t>s</w:t>
-      </w:r>
-      <w:r>
-        <w:rPr>
-          <w:color w:val="000000" w:themeColor="text1"/>
-          <w:sz w:val="28"/>
-          <w:szCs w:val="28"/>
-        </w:rPr>
-        <w:t xml:space="preserve">ystem fails to lookup service fee. Since the service fee is always equal to or larger to the previous service fee, the overcharging problem would not be concerned. </w:t>
-      </w:r>
-      <w:r>
-        <w:rPr>
-          <w:color w:val="000000" w:themeColor="text1"/>
-          <w:sz w:val="28"/>
-          <w:szCs w:val="28"/>
-        </w:rPr>
-        <w:t>According to low coupling pattern, the m</w:t>
-      </w:r>
-      <w:r>
-        <w:rPr>
-          <w:color w:val="000000" w:themeColor="text1"/>
-          <w:sz w:val="28"/>
-          <w:szCs w:val="28"/>
-        </w:rPr>
-        <w:t xml:space="preserve">ethods </w:t>
-      </w:r>
-      <w:r>
-        <w:rPr>
-          <w:color w:val="000000" w:themeColor="text1"/>
-          <w:sz w:val="28"/>
-          <w:szCs w:val="28"/>
-        </w:rPr>
-        <w:t>related to charge</w:t>
-      </w:r>
-      <w:r>
-        <w:rPr>
-          <w:color w:val="000000" w:themeColor="text1"/>
-          <w:sz w:val="28"/>
-          <w:szCs w:val="28"/>
-        </w:rPr>
-        <w:t xml:space="preserve"> behaviour</w:t>
-      </w:r>
-      <w:r>
-        <w:rPr>
-          <w:color w:val="000000" w:themeColor="text1"/>
-          <w:sz w:val="28"/>
-          <w:szCs w:val="28"/>
-        </w:rPr>
-        <w:t xml:space="preserve"> </w:t>
-      </w:r>
-      <w:r>
-        <w:rPr>
-          <w:color w:val="000000" w:themeColor="text1"/>
-          <w:sz w:val="28"/>
-          <w:szCs w:val="28"/>
-        </w:rPr>
-        <w:t xml:space="preserve">is belonging to </w:t>
-      </w:r>
-      <w:r>
-        <w:rPr>
-          <w:i/>
-          <w:iCs/>
-          <w:color w:val="000000" w:themeColor="text1"/>
-          <w:sz w:val="28"/>
-          <w:szCs w:val="28"/>
-        </w:rPr>
-        <w:t>Charger</w:t>
-      </w:r>
-      <w:r>
-        <w:rPr>
-          <w:color w:val="000000" w:themeColor="text1"/>
-          <w:sz w:val="28"/>
-          <w:szCs w:val="28"/>
-        </w:rPr>
-        <w:t xml:space="preserve">. Therefore, if there is a requirement of modifying charging </w:t>
-      </w:r>
-      <w:r>
-        <w:rPr>
-          <w:color w:val="000000" w:themeColor="text1"/>
-          <w:sz w:val="28"/>
-          <w:szCs w:val="28"/>
-        </w:rPr>
-        <w:t>calculation</w:t>
-      </w:r>
-      <w:r>
-        <w:rPr>
-          <w:color w:val="000000" w:themeColor="text1"/>
-          <w:sz w:val="28"/>
-          <w:szCs w:val="28"/>
-        </w:rPr>
-        <w:t xml:space="preserve"> (such as considering mail item weight or penalty of delay time)</w:t>
-      </w:r>
-      <w:r>
-        <w:rPr>
-          <w:color w:val="000000" w:themeColor="text1"/>
-          <w:sz w:val="28"/>
-          <w:szCs w:val="28"/>
-        </w:rPr>
-        <w:t xml:space="preserve"> in the future, it would be easier to do so.</w:t>
-      </w:r>
-      <w:r>
-        <w:rPr>
-          <w:color w:val="000000" w:themeColor="text1"/>
-          <w:sz w:val="28"/>
-          <w:szCs w:val="28"/>
-        </w:rPr>
-        <w:t xml:space="preserve"> The class, which is extracted from </w:t>
-      </w:r>
-      <w:r>
-        <w:rPr>
-          <w:i/>
-          <w:iCs/>
-          <w:color w:val="000000" w:themeColor="text1"/>
-          <w:sz w:val="28"/>
-          <w:szCs w:val="28"/>
-        </w:rPr>
-        <w:t>Charge</w:t>
-      </w:r>
-      <w:r>
-        <w:rPr>
-          <w:color w:val="000000" w:themeColor="text1"/>
-          <w:sz w:val="28"/>
-          <w:szCs w:val="28"/>
-        </w:rPr>
-        <w:t xml:space="preserve"> follows pure fabrication pattern, so it would maintain high cohesion.  </w:t>
-      </w:r>
-      <w:r>
-        <w:rPr>
-          <w:color w:val="000000" w:themeColor="text1"/>
-          <w:sz w:val="28"/>
-          <w:szCs w:val="28"/>
-        </w:rPr>
-        <w:t xml:space="preserve">Furthermore, the Charger would be responsible to create a </w:t>
-      </w:r>
-      <w:r>
-        <w:rPr>
-          <w:i/>
-          <w:iCs/>
-          <w:color w:val="000000" w:themeColor="text1"/>
-          <w:sz w:val="28"/>
-          <w:szCs w:val="28"/>
-        </w:rPr>
-        <w:t>Charge</w:t>
-      </w:r>
-      <w:r>
-        <w:rPr>
-          <w:color w:val="000000" w:themeColor="text1"/>
-          <w:sz w:val="28"/>
-          <w:szCs w:val="28"/>
-        </w:rPr>
-        <w:t xml:space="preserve"> for a </w:t>
-      </w:r>
-      <w:r>
-        <w:rPr>
-          <w:i/>
-          <w:iCs/>
-          <w:color w:val="000000" w:themeColor="text1"/>
-          <w:sz w:val="28"/>
-          <w:szCs w:val="28"/>
-        </w:rPr>
-        <w:t>MailItem</w:t>
-      </w:r>
-      <w:r>
-        <w:rPr>
-          <w:color w:val="000000" w:themeColor="text1"/>
-          <w:sz w:val="28"/>
-          <w:szCs w:val="28"/>
-        </w:rPr>
-        <w:t xml:space="preserve"> (if client requires). </w:t>
-      </w:r>
-      <w:r>
-        <w:rPr>
-          <w:color w:val="000000" w:themeColor="text1"/>
-          <w:sz w:val="28"/>
-          <w:szCs w:val="28"/>
-        </w:rPr>
-        <w:t xml:space="preserve">Since </w:t>
-      </w:r>
-      <w:r>
-        <w:rPr>
-          <w:i/>
-          <w:iCs/>
-          <w:color w:val="000000" w:themeColor="text1"/>
-          <w:sz w:val="28"/>
-          <w:szCs w:val="28"/>
-        </w:rPr>
-        <w:t xml:space="preserve">Charge </w:t>
-      </w:r>
-      <w:r>
-        <w:rPr>
-          <w:color w:val="000000" w:themeColor="text1"/>
-          <w:sz w:val="28"/>
-          <w:szCs w:val="28"/>
-        </w:rPr>
-        <w:t xml:space="preserve">would record and aggregate the results of charges (in </w:t>
-      </w:r>
-      <w:r>
-        <w:rPr>
-          <w:i/>
-          <w:iCs/>
-          <w:color w:val="000000" w:themeColor="text1"/>
-          <w:sz w:val="28"/>
-          <w:szCs w:val="28"/>
-        </w:rPr>
-        <w:t>finalCharg</w:t>
-      </w:r>
-      <w:r>
-        <w:rPr>
-          <w:i/>
-          <w:iCs/>
-          <w:color w:val="000000" w:themeColor="text1"/>
-          <w:sz w:val="28"/>
-          <w:szCs w:val="28"/>
-        </w:rPr>
-        <w:t>e</w:t>
-      </w:r>
-      <w:r>
-        <w:rPr>
-          <w:color w:val="000000" w:themeColor="text1"/>
-          <w:sz w:val="28"/>
-          <w:szCs w:val="28"/>
-        </w:rPr>
-        <w:t>)</w:t>
-      </w:r>
-      <w:r>
-        <w:rPr>
-          <w:color w:val="000000" w:themeColor="text1"/>
-          <w:sz w:val="28"/>
-          <w:szCs w:val="28"/>
-        </w:rPr>
-        <w:t xml:space="preserve">, the creator </w:t>
-      </w:r>
-      <w:r>
-        <w:rPr>
-          <w:color w:val="000000" w:themeColor="text1"/>
-          <w:sz w:val="28"/>
-          <w:szCs w:val="28"/>
-        </w:rPr>
-        <w:t>would be</w:t>
-      </w:r>
-      <w:r>
-        <w:rPr>
-          <w:color w:val="000000" w:themeColor="text1"/>
-          <w:sz w:val="28"/>
-          <w:szCs w:val="28"/>
-        </w:rPr>
-        <w:t xml:space="preserve"> assigned to </w:t>
-      </w:r>
-      <w:r>
-        <w:rPr>
-          <w:i/>
-          <w:iCs/>
-          <w:color w:val="000000" w:themeColor="text1"/>
-          <w:sz w:val="28"/>
-          <w:szCs w:val="28"/>
-        </w:rPr>
-        <w:t>Charger</w:t>
-      </w:r>
-      <w:r>
-        <w:rPr>
-          <w:color w:val="000000" w:themeColor="text1"/>
-          <w:sz w:val="28"/>
-          <w:szCs w:val="28"/>
-        </w:rPr>
-        <w:t>.</w:t>
-      </w:r>
-      <w:r>
-        <w:rPr>
-          <w:color w:val="000000" w:themeColor="text1"/>
-          <w:sz w:val="28"/>
-          <w:szCs w:val="28"/>
-        </w:rPr>
-        <w:t xml:space="preserve"> </w:t>
+          <w:sz w:val="26"/>
+          <w:szCs w:val="26"/>
+        </w:rPr>
+        <w:t xml:space="preserve">In </w:t>
+      </w:r>
+      <w:r>
+        <w:rPr>
+          <w:i/>
+          <w:iCs/>
+          <w:color w:val="000000" w:themeColor="text1"/>
+          <w:sz w:val="26"/>
+          <w:szCs w:val="26"/>
+        </w:rPr>
+        <w:t xml:space="preserve">Charger, </w:t>
+      </w:r>
+      <w:r>
+        <w:rPr>
+          <w:color w:val="000000" w:themeColor="text1"/>
+          <w:sz w:val="26"/>
+          <w:szCs w:val="26"/>
+        </w:rPr>
+        <w:t>num</w:t>
+      </w:r>
+      <w:r>
+        <w:rPr>
+          <w:color w:val="000000" w:themeColor="text1"/>
+          <w:sz w:val="26"/>
+          <w:szCs w:val="26"/>
+        </w:rPr>
+        <w:t>ber of d</w:t>
+      </w:r>
+      <w:r>
+        <w:rPr>
+          <w:color w:val="000000" w:themeColor="text1"/>
+          <w:sz w:val="26"/>
+          <w:szCs w:val="26"/>
+        </w:rPr>
+        <w:t>elivered</w:t>
+      </w:r>
+      <w:r>
+        <w:rPr>
+          <w:color w:val="000000" w:themeColor="text1"/>
+          <w:sz w:val="26"/>
+          <w:szCs w:val="26"/>
+        </w:rPr>
+        <w:t xml:space="preserve"> i</w:t>
+      </w:r>
+      <w:r>
+        <w:rPr>
+          <w:color w:val="000000" w:themeColor="text1"/>
+          <w:sz w:val="26"/>
+          <w:szCs w:val="26"/>
+        </w:rPr>
+        <w:t>tem</w:t>
+      </w:r>
+      <w:r>
+        <w:rPr>
+          <w:color w:val="000000" w:themeColor="text1"/>
+          <w:sz w:val="26"/>
+          <w:szCs w:val="26"/>
+        </w:rPr>
+        <w:t xml:space="preserve">, </w:t>
+      </w:r>
+      <w:r>
+        <w:rPr>
+          <w:color w:val="000000" w:themeColor="text1"/>
+          <w:sz w:val="26"/>
+          <w:szCs w:val="26"/>
+        </w:rPr>
+        <w:t>to</w:t>
+      </w:r>
+      <w:r>
+        <w:rPr>
+          <w:color w:val="000000" w:themeColor="text1"/>
+          <w:sz w:val="26"/>
+          <w:szCs w:val="26"/>
+        </w:rPr>
+        <w:t>tal b</w:t>
+      </w:r>
+      <w:r>
+        <w:rPr>
+          <w:color w:val="000000" w:themeColor="text1"/>
+          <w:sz w:val="26"/>
+          <w:szCs w:val="26"/>
+        </w:rPr>
+        <w:t>illable</w:t>
+      </w:r>
+      <w:r>
+        <w:rPr>
+          <w:color w:val="000000" w:themeColor="text1"/>
+          <w:sz w:val="26"/>
+          <w:szCs w:val="26"/>
+        </w:rPr>
+        <w:t xml:space="preserve"> a</w:t>
+      </w:r>
+      <w:r>
+        <w:rPr>
+          <w:color w:val="000000" w:themeColor="text1"/>
+          <w:sz w:val="26"/>
+          <w:szCs w:val="26"/>
+        </w:rPr>
+        <w:t>ctivity</w:t>
+      </w:r>
+      <w:r>
+        <w:rPr>
+          <w:color w:val="000000" w:themeColor="text1"/>
+          <w:sz w:val="26"/>
+          <w:szCs w:val="26"/>
+        </w:rPr>
+        <w:t xml:space="preserve">, </w:t>
+      </w:r>
+      <w:r>
+        <w:rPr>
+          <w:color w:val="000000" w:themeColor="text1"/>
+          <w:sz w:val="26"/>
+          <w:szCs w:val="26"/>
+        </w:rPr>
+        <w:t>tot</w:t>
+      </w:r>
+      <w:r>
+        <w:rPr>
+          <w:color w:val="000000" w:themeColor="text1"/>
+          <w:sz w:val="26"/>
+          <w:szCs w:val="26"/>
+        </w:rPr>
+        <w:t>al a</w:t>
+      </w:r>
+      <w:r>
+        <w:rPr>
+          <w:color w:val="000000" w:themeColor="text1"/>
+          <w:sz w:val="26"/>
+          <w:szCs w:val="26"/>
+        </w:rPr>
+        <w:t>ctivity</w:t>
+      </w:r>
+      <w:r>
+        <w:rPr>
+          <w:color w:val="000000" w:themeColor="text1"/>
+          <w:sz w:val="26"/>
+          <w:szCs w:val="26"/>
+        </w:rPr>
+        <w:t xml:space="preserve"> c</w:t>
+      </w:r>
+      <w:r>
+        <w:rPr>
+          <w:color w:val="000000" w:themeColor="text1"/>
+          <w:sz w:val="26"/>
+          <w:szCs w:val="26"/>
+        </w:rPr>
+        <w:t>ost</w:t>
+      </w:r>
+      <w:r>
+        <w:rPr>
+          <w:color w:val="000000" w:themeColor="text1"/>
+          <w:sz w:val="26"/>
+          <w:szCs w:val="26"/>
+        </w:rPr>
+        <w:t xml:space="preserve">, </w:t>
+      </w:r>
+      <w:r>
+        <w:rPr>
+          <w:color w:val="000000" w:themeColor="text1"/>
+          <w:sz w:val="26"/>
+          <w:szCs w:val="26"/>
+        </w:rPr>
+        <w:t>tot</w:t>
+      </w:r>
+      <w:r>
+        <w:rPr>
+          <w:color w:val="000000" w:themeColor="text1"/>
+          <w:sz w:val="26"/>
+          <w:szCs w:val="26"/>
+        </w:rPr>
+        <w:t>al s</w:t>
+      </w:r>
+      <w:r>
+        <w:rPr>
+          <w:color w:val="000000" w:themeColor="text1"/>
+          <w:sz w:val="26"/>
+          <w:szCs w:val="26"/>
+        </w:rPr>
+        <w:t>ervice</w:t>
+      </w:r>
+      <w:r>
+        <w:rPr>
+          <w:color w:val="000000" w:themeColor="text1"/>
+          <w:sz w:val="26"/>
+          <w:szCs w:val="26"/>
+        </w:rPr>
+        <w:t xml:space="preserve"> c</w:t>
+      </w:r>
+      <w:r>
+        <w:rPr>
+          <w:color w:val="000000" w:themeColor="text1"/>
+          <w:sz w:val="26"/>
+          <w:szCs w:val="26"/>
+        </w:rPr>
+        <w:t>ost</w:t>
+      </w:r>
+      <w:r>
+        <w:rPr>
+          <w:color w:val="000000" w:themeColor="text1"/>
+          <w:sz w:val="26"/>
+          <w:szCs w:val="26"/>
+        </w:rPr>
+        <w:t xml:space="preserve"> and total successful &amp; failed lookups would be recorded as static attributes. In addition, the billable activity would include all </w:t>
+      </w:r>
+      <w:r>
+        <w:rPr>
+          <w:color w:val="000000" w:themeColor="text1"/>
+          <w:sz w:val="26"/>
+          <w:szCs w:val="26"/>
+        </w:rPr>
+        <w:t xml:space="preserve">successful &amp; failed lookup </w:t>
+      </w:r>
+      <w:r>
+        <w:rPr>
+          <w:color w:val="000000" w:themeColor="text1"/>
+          <w:sz w:val="26"/>
+          <w:szCs w:val="26"/>
+        </w:rPr>
+        <w:t>activities, yet activity cost would be only charge for 0.1 activity unit as required.</w:t>
       </w:r>
     </w:p>
     <w:p>
       <w:pPr>
         <w:rPr>
           <w:color w:val="000000" w:themeColor="text1"/>
-          <w:sz w:val="28"/>
-          <w:szCs w:val="28"/>
+          <w:sz w:val="26"/>
+          <w:szCs w:val="26"/>
         </w:rPr>
       </w:pPr>
-      <w:r>
-        <w:rPr>
-          <w:color w:val="000000" w:themeColor="text1"/>
-          <w:sz w:val="28"/>
-          <w:szCs w:val="28"/>
-        </w:rPr>
-        <w:t xml:space="preserve"> </w:t>
-      </w:r>
     </w:p>
     <w:p>
       <w:pPr>
         <w:rPr>
+          <w:color w:val="000000" w:themeColor="text1"/>
+          <w:sz w:val="26"/>
+          <w:szCs w:val="26"/>
+        </w:rPr>
+      </w:pPr>
+      <w:r>
+        <w:rPr>
+          <w:i/>
+          <w:iCs/>
           <w:color w:val="FF0000"/>
-          <w:sz w:val="28"/>
-          <w:szCs w:val="28"/>
-        </w:rPr>
-      </w:pPr>
-      <w:r>
-        <w:rPr>
-          <w:i/>
-          <w:iCs/>
+          <w:sz w:val="26"/>
+          <w:szCs w:val="26"/>
+        </w:rPr>
+        <w:t>StatisticsTracker</w:t>
+      </w:r>
+      <w:r>
+        <w:rPr>
           <w:color w:val="FF0000"/>
-          <w:sz w:val="28"/>
-          <w:szCs w:val="28"/>
-        </w:rPr>
-        <w:t>StatisticsTracker</w:t>
-      </w:r>
-      <w:r>
-        <w:rPr>
-          <w:color w:val="FF0000"/>
-          <w:sz w:val="28"/>
-          <w:szCs w:val="28"/>
+          <w:sz w:val="26"/>
+          <w:szCs w:val="26"/>
         </w:rPr>
         <w:t xml:space="preserve"> class:</w:t>
       </w:r>
@@ -800,8 +969,8 @@
       <w:pPr>
         <w:rPr>
           <w:color w:val="000000" w:themeColor="text1"/>
-          <w:sz w:val="28"/>
-          <w:szCs w:val="28"/>
+          <w:sz w:val="26"/>
+          <w:szCs w:val="26"/>
         </w:rPr>
       </w:pPr>
       <w:r>
@@ -809,66 +978,56 @@
           <w:i/>
           <w:iCs/>
           <w:color w:val="000000" w:themeColor="text1"/>
-          <w:sz w:val="28"/>
-          <w:szCs w:val="28"/>
-        </w:rPr>
-        <w:t>StatisticsTracker</w:t>
-      </w:r>
-      <w:r>
-        <w:rPr>
-          <w:i/>
-          <w:iCs/>
-          <w:color w:val="000000" w:themeColor="text1"/>
-          <w:sz w:val="28"/>
-          <w:szCs w:val="28"/>
-        </w:rPr>
-        <w:t xml:space="preserve"> </w:t>
-      </w:r>
-      <w:r>
-        <w:rPr>
-          <w:color w:val="000000" w:themeColor="text1"/>
-          <w:sz w:val="28"/>
-          <w:szCs w:val="28"/>
+          <w:sz w:val="26"/>
+          <w:szCs w:val="26"/>
+        </w:rPr>
+        <w:t xml:space="preserve">StatisticsTracker </w:t>
+      </w:r>
+      <w:r>
+        <w:rPr>
+          <w:color w:val="000000" w:themeColor="text1"/>
+          <w:sz w:val="26"/>
+          <w:szCs w:val="26"/>
         </w:rPr>
         <w:t xml:space="preserve">is used to collect chargers from each robot, </w:t>
       </w:r>
       <w:r>
         <w:rPr>
           <w:color w:val="000000" w:themeColor="text1"/>
-          <w:sz w:val="28"/>
-          <w:szCs w:val="28"/>
+          <w:sz w:val="26"/>
+          <w:szCs w:val="26"/>
         </w:rPr>
         <w:t>thus</w:t>
       </w:r>
       <w:r>
         <w:rPr>
           <w:color w:val="000000" w:themeColor="text1"/>
-          <w:sz w:val="28"/>
-          <w:szCs w:val="28"/>
+          <w:sz w:val="26"/>
+          <w:szCs w:val="26"/>
         </w:rPr>
         <w:t xml:space="preserve"> the delivering summary </w:t>
       </w:r>
       <w:r>
         <w:rPr>
           <w:color w:val="000000" w:themeColor="text1"/>
-          <w:sz w:val="28"/>
-          <w:szCs w:val="28"/>
+          <w:sz w:val="26"/>
+          <w:szCs w:val="26"/>
         </w:rPr>
         <w:t xml:space="preserve">can be generated. This is an artificial class based on pure fabrication pattern for achieving high cohesion. The class can be extended for looking up delivering history of a specific robot or for aggregating different </w:t>
       </w:r>
       <w:r>
         <w:rPr>
           <w:color w:val="000000" w:themeColor="text1"/>
-          <w:sz w:val="28"/>
-          <w:szCs w:val="28"/>
+          <w:sz w:val="26"/>
+          <w:szCs w:val="26"/>
         </w:rPr>
         <w:t>tracking data</w:t>
       </w:r>
       <w:r>
         <w:rPr>
           <w:color w:val="000000" w:themeColor="text1"/>
-          <w:sz w:val="28"/>
-          <w:szCs w:val="28"/>
+          <w:sz w:val="26"/>
+          <w:szCs w:val="26"/>
         </w:rPr>
         <w:t xml:space="preserve"> in the future.</w:t>
       </w:r>
@@ -877,15 +1036,15 @@
       <w:pPr>
         <w:rPr>
           <w:color w:val="000000" w:themeColor="text1"/>
-          <w:sz w:val="28"/>
-          <w:szCs w:val="28"/>
+          <w:sz w:val="26"/>
+          <w:szCs w:val="26"/>
         </w:rPr>
       </w:pPr>
       <w:r>
         <w:rPr>
           <w:color w:val="000000" w:themeColor="text1"/>
-          <w:sz w:val="28"/>
-          <w:szCs w:val="28"/>
+          <w:sz w:val="26"/>
+          <w:szCs w:val="26"/>
         </w:rPr>
         <w:t xml:space="preserve"> </w:t>
       </w:r>
@@ -894,17 +1053,18 @@
       <w:pPr>
         <w:rPr>
           <w:color w:val="FF0000"/>
-          <w:sz w:val="28"/>
-          <w:szCs w:val="28"/>
+          <w:sz w:val="26"/>
+          <w:szCs w:val="26"/>
         </w:rPr>
       </w:pPr>
+      <w:proofErr w:type="spellStart"/>
       <w:r>
         <w:rPr>
           <w:i/>
           <w:iCs/>
           <w:color w:val="FF0000"/>
-          <w:sz w:val="28"/>
-          <w:szCs w:val="28"/>
+          <w:sz w:val="26"/>
+          <w:szCs w:val="26"/>
         </w:rPr>
         <w:t>Modem</w:t>
       </w:r>
@@ -913,16 +1073,17 @@
           <w:i/>
           <w:iCs/>
           <w:color w:val="FF0000"/>
-          <w:sz w:val="28"/>
-          <w:szCs w:val="28"/>
+          <w:sz w:val="26"/>
+          <w:szCs w:val="26"/>
         </w:rPr>
         <w:t>Adapter</w:t>
       </w:r>
+      <w:proofErr w:type="spellEnd"/>
       <w:r>
         <w:rPr>
           <w:color w:val="FF0000"/>
-          <w:sz w:val="28"/>
-          <w:szCs w:val="28"/>
+          <w:sz w:val="26"/>
+          <w:szCs w:val="26"/>
         </w:rPr>
         <w:t xml:space="preserve"> class:</w:t>
       </w:r>
@@ -931,35 +1092,37 @@
       <w:pPr>
         <w:rPr>
           <w:color w:val="000000" w:themeColor="text1"/>
-          <w:sz w:val="28"/>
-          <w:szCs w:val="28"/>
+          <w:sz w:val="26"/>
+          <w:szCs w:val="26"/>
         </w:rPr>
       </w:pPr>
-      <w:r>
-        <w:rPr>
-          <w:i/>
-          <w:iCs/>
-          <w:color w:val="000000" w:themeColor="text1"/>
-          <w:sz w:val="28"/>
-          <w:szCs w:val="28"/>
-        </w:rPr>
-        <w:t>ModemAdapte</w:t>
-      </w:r>
-      <w:r>
-        <w:rPr>
-          <w:i/>
-          <w:iCs/>
-          <w:color w:val="000000" w:themeColor="text1"/>
-          <w:sz w:val="28"/>
-          <w:szCs w:val="28"/>
-        </w:rPr>
-        <w:t xml:space="preserve">r </w:t>
-      </w:r>
-      <w:r>
-        <w:rPr>
-          <w:color w:val="000000" w:themeColor="text1"/>
-          <w:sz w:val="28"/>
-          <w:szCs w:val="28"/>
+      <w:proofErr w:type="spellStart"/>
+      <w:r>
+        <w:rPr>
+          <w:i/>
+          <w:iCs/>
+          <w:color w:val="000000" w:themeColor="text1"/>
+          <w:sz w:val="26"/>
+          <w:szCs w:val="26"/>
+        </w:rPr>
+        <w:t>ModemAdapter</w:t>
+      </w:r>
+      <w:proofErr w:type="spellEnd"/>
+      <w:r>
+        <w:rPr>
+          <w:i/>
+          <w:iCs/>
+          <w:color w:val="000000" w:themeColor="text1"/>
+          <w:sz w:val="26"/>
+          <w:szCs w:val="26"/>
+        </w:rPr>
+        <w:t xml:space="preserve"> </w:t>
+      </w:r>
+      <w:r>
+        <w:rPr>
+          <w:color w:val="000000" w:themeColor="text1"/>
+          <w:sz w:val="26"/>
+          <w:szCs w:val="26"/>
         </w:rPr>
         <w:t xml:space="preserve">is a simple instance for assisting </w:t>
       </w:r>
@@ -968,183 +1131,113 @@
           <w:i/>
           <w:iCs/>
           <w:color w:val="000000" w:themeColor="text1"/>
-          <w:sz w:val="28"/>
-          <w:szCs w:val="28"/>
+          <w:sz w:val="26"/>
+          <w:szCs w:val="26"/>
         </w:rPr>
         <w:t>Charger</w:t>
       </w:r>
       <w:r>
         <w:rPr>
           <w:color w:val="000000" w:themeColor="text1"/>
-          <w:sz w:val="28"/>
-          <w:szCs w:val="28"/>
+          <w:sz w:val="26"/>
+          <w:szCs w:val="26"/>
         </w:rPr>
         <w:t xml:space="preserve"> to utilise </w:t>
       </w:r>
-      <w:r>
-        <w:rPr>
-          <w:i/>
-          <w:iCs/>
-          <w:color w:val="000000" w:themeColor="text1"/>
-          <w:sz w:val="28"/>
-          <w:szCs w:val="28"/>
-        </w:rPr>
-        <w:t>w</w:t>
-      </w:r>
-      <w:r>
-        <w:rPr>
-          <w:i/>
-          <w:iCs/>
-          <w:color w:val="000000" w:themeColor="text1"/>
-          <w:sz w:val="28"/>
-          <w:szCs w:val="28"/>
-        </w:rPr>
-        <w:t>ifi</w:t>
-      </w:r>
-      <w:r>
-        <w:rPr>
-          <w:i/>
-          <w:iCs/>
-          <w:color w:val="000000" w:themeColor="text1"/>
-          <w:sz w:val="28"/>
-          <w:szCs w:val="28"/>
-        </w:rPr>
-        <w:t>Mode</w:t>
-      </w:r>
-      <w:r>
-        <w:rPr>
-          <w:i/>
-          <w:iCs/>
-          <w:color w:val="000000" w:themeColor="text1"/>
-          <w:sz w:val="28"/>
-          <w:szCs w:val="28"/>
-        </w:rPr>
-        <w:t>m.</w:t>
-      </w:r>
-      <w:r>
-        <w:rPr>
-          <w:color w:val="000000" w:themeColor="text1"/>
-          <w:sz w:val="28"/>
-          <w:szCs w:val="28"/>
-        </w:rPr>
-        <w:t xml:space="preserve"> </w:t>
-      </w:r>
-      <w:r>
-        <w:rPr>
-          <w:color w:val="000000" w:themeColor="text1"/>
-          <w:sz w:val="28"/>
-          <w:szCs w:val="28"/>
-        </w:rPr>
-        <w:t xml:space="preserve">By Indirection, the responsibility of communicating with </w:t>
-      </w:r>
-      <w:r>
-        <w:rPr>
-          <w:i/>
-          <w:iCs/>
-          <w:color w:val="000000" w:themeColor="text1"/>
-          <w:sz w:val="28"/>
-          <w:szCs w:val="28"/>
+      <w:proofErr w:type="spellStart"/>
+      <w:r>
+        <w:rPr>
+          <w:i/>
+          <w:iCs/>
+          <w:color w:val="000000" w:themeColor="text1"/>
+          <w:sz w:val="26"/>
+          <w:szCs w:val="26"/>
         </w:rPr>
         <w:t>wifiModem</w:t>
       </w:r>
-      <w:r>
-        <w:rPr>
-          <w:color w:val="000000" w:themeColor="text1"/>
-          <w:sz w:val="28"/>
-          <w:szCs w:val="28"/>
-        </w:rPr>
-        <w:t xml:space="preserve"> </w:t>
-      </w:r>
-      <w:r>
-        <w:rPr>
-          <w:color w:val="000000" w:themeColor="text1"/>
-          <w:sz w:val="28"/>
-          <w:szCs w:val="28"/>
-        </w:rPr>
-        <w:t xml:space="preserve">should be assigned to </w:t>
-      </w:r>
-      <w:r>
-        <w:rPr>
-          <w:color w:val="000000" w:themeColor="text1"/>
-          <w:sz w:val="28"/>
-          <w:szCs w:val="28"/>
-        </w:rPr>
-        <w:t>the</w:t>
-      </w:r>
-      <w:r>
-        <w:rPr>
-          <w:color w:val="000000" w:themeColor="text1"/>
-          <w:sz w:val="28"/>
-          <w:szCs w:val="28"/>
-        </w:rPr>
-        <w:t xml:space="preserve"> intermediate</w:t>
-      </w:r>
-      <w:r>
-        <w:rPr>
-          <w:color w:val="000000" w:themeColor="text1"/>
-          <w:sz w:val="28"/>
-          <w:szCs w:val="28"/>
-        </w:rPr>
-        <w:t xml:space="preserve"> class named</w:t>
-      </w:r>
-      <w:r>
-        <w:rPr>
-          <w:color w:val="000000" w:themeColor="text1"/>
-          <w:sz w:val="28"/>
-          <w:szCs w:val="28"/>
-        </w:rPr>
-        <w:t xml:space="preserve"> </w:t>
-      </w:r>
-      <w:r>
-        <w:rPr>
-          <w:i/>
-          <w:iCs/>
-          <w:color w:val="000000" w:themeColor="text1"/>
-          <w:sz w:val="28"/>
-          <w:szCs w:val="28"/>
-        </w:rPr>
-        <w:t>ModemAdapte</w:t>
-      </w:r>
-      <w:r>
-        <w:rPr>
-          <w:i/>
-          <w:iCs/>
-          <w:color w:val="000000" w:themeColor="text1"/>
-          <w:sz w:val="28"/>
-          <w:szCs w:val="28"/>
-        </w:rPr>
-        <w:t>r.</w:t>
-      </w:r>
-      <w:r>
-        <w:rPr>
-          <w:color w:val="000000" w:themeColor="text1"/>
-          <w:sz w:val="28"/>
-          <w:szCs w:val="28"/>
-        </w:rPr>
-        <w:t xml:space="preserve"> </w:t>
-      </w:r>
-      <w:r>
-        <w:rPr>
-          <w:color w:val="000000" w:themeColor="text1"/>
-          <w:sz w:val="28"/>
-          <w:szCs w:val="28"/>
-        </w:rPr>
-        <w:t xml:space="preserve">This ensures the </w:t>
-      </w:r>
-      <w:r>
-        <w:rPr>
-          <w:color w:val="000000" w:themeColor="text1"/>
-          <w:sz w:val="28"/>
-          <w:szCs w:val="28"/>
+      <w:proofErr w:type="spellEnd"/>
+      <w:r>
+        <w:rPr>
+          <w:i/>
+          <w:iCs/>
+          <w:color w:val="000000" w:themeColor="text1"/>
+          <w:sz w:val="26"/>
+          <w:szCs w:val="26"/>
+        </w:rPr>
+        <w:t>.</w:t>
+      </w:r>
+      <w:r>
+        <w:rPr>
+          <w:color w:val="000000" w:themeColor="text1"/>
+          <w:sz w:val="26"/>
+          <w:szCs w:val="26"/>
+        </w:rPr>
+        <w:t xml:space="preserve"> By Indirection, the responsibility of communicating with </w:t>
+      </w:r>
+      <w:proofErr w:type="spellStart"/>
+      <w:r>
+        <w:rPr>
+          <w:i/>
+          <w:iCs/>
+          <w:color w:val="000000" w:themeColor="text1"/>
+          <w:sz w:val="26"/>
+          <w:szCs w:val="26"/>
+        </w:rPr>
+        <w:t>wifiModem</w:t>
+      </w:r>
+      <w:proofErr w:type="spellEnd"/>
+      <w:r>
+        <w:rPr>
+          <w:color w:val="000000" w:themeColor="text1"/>
+          <w:sz w:val="26"/>
+          <w:szCs w:val="26"/>
+        </w:rPr>
+        <w:t xml:space="preserve"> should be assigned </w:t>
+      </w:r>
+      <w:r>
+        <w:rPr>
+          <w:color w:val="000000" w:themeColor="text1"/>
+          <w:sz w:val="26"/>
+          <w:szCs w:val="26"/>
         </w:rPr>
         <w:lastRenderedPageBreak/>
-        <w:t xml:space="preserve">program to be low coupling and to have more flexibility when a new external service </w:t>
-      </w:r>
-      <w:r>
-        <w:rPr>
-          <w:color w:val="000000" w:themeColor="text1"/>
-          <w:sz w:val="28"/>
-          <w:szCs w:val="28"/>
+        <w:t xml:space="preserve">to the intermediate class named </w:t>
+      </w:r>
+      <w:proofErr w:type="spellStart"/>
+      <w:r>
+        <w:rPr>
+          <w:i/>
+          <w:iCs/>
+          <w:color w:val="000000" w:themeColor="text1"/>
+          <w:sz w:val="26"/>
+          <w:szCs w:val="26"/>
+        </w:rPr>
+        <w:t>ModemAdapter</w:t>
+      </w:r>
+      <w:proofErr w:type="spellEnd"/>
+      <w:r>
+        <w:rPr>
+          <w:i/>
+          <w:iCs/>
+          <w:color w:val="000000" w:themeColor="text1"/>
+          <w:sz w:val="26"/>
+          <w:szCs w:val="26"/>
+        </w:rPr>
+        <w:t>.</w:t>
+      </w:r>
+      <w:r>
+        <w:rPr>
+          <w:color w:val="000000" w:themeColor="text1"/>
+          <w:sz w:val="26"/>
+          <w:szCs w:val="26"/>
+        </w:rPr>
+        <w:t xml:space="preserve"> This ensures the program to be low coupling and to have more flexibility when a new external service </w:t>
+      </w:r>
+      <w:r>
+        <w:rPr>
+          <w:color w:val="000000" w:themeColor="text1"/>
+          <w:sz w:val="26"/>
+          <w:szCs w:val="26"/>
         </w:rPr>
         <w:t>be introduced afterward.</w:t>
       </w:r>
@@ -1184,25 +1277,27 @@
       <w:pPr>
         <w:rPr>
           <w:color w:val="FF0000"/>
-          <w:sz w:val="28"/>
-          <w:szCs w:val="28"/>
+          <w:sz w:val="26"/>
+          <w:szCs w:val="26"/>
         </w:rPr>
       </w:pPr>
+      <w:proofErr w:type="spellStart"/>
       <w:r>
         <w:rPr>
           <w:i/>
           <w:iCs/>
           <w:color w:val="FF0000"/>
-          <w:sz w:val="28"/>
-          <w:szCs w:val="28"/>
+          <w:sz w:val="26"/>
+          <w:szCs w:val="26"/>
         </w:rPr>
         <w:t>MailPool</w:t>
       </w:r>
+      <w:proofErr w:type="spellEnd"/>
       <w:r>
         <w:rPr>
           <w:color w:val="FF0000"/>
-          <w:sz w:val="28"/>
-          <w:szCs w:val="28"/>
+          <w:sz w:val="26"/>
+          <w:szCs w:val="26"/>
         </w:rPr>
         <w:t xml:space="preserve"> class: </w:t>
       </w:r>
@@ -1211,101 +1306,117 @@
       <w:pPr>
         <w:rPr>
           <w:color w:val="000000" w:themeColor="text1"/>
-          <w:sz w:val="28"/>
-          <w:szCs w:val="28"/>
+          <w:sz w:val="26"/>
+          <w:szCs w:val="26"/>
         </w:rPr>
       </w:pPr>
-      <w:r>
-        <w:rPr>
-          <w:i/>
-          <w:iCs/>
-          <w:color w:val="000000" w:themeColor="text1"/>
-          <w:sz w:val="28"/>
-          <w:szCs w:val="28"/>
+      <w:proofErr w:type="spellStart"/>
+      <w:r>
+        <w:rPr>
+          <w:i/>
+          <w:iCs/>
+          <w:color w:val="000000" w:themeColor="text1"/>
+          <w:sz w:val="26"/>
+          <w:szCs w:val="26"/>
         </w:rPr>
         <w:t>MailPool</w:t>
       </w:r>
-      <w:r>
-        <w:rPr>
-          <w:color w:val="000000" w:themeColor="text1"/>
-          <w:sz w:val="28"/>
-          <w:szCs w:val="28"/>
+      <w:proofErr w:type="spellEnd"/>
+      <w:r>
+        <w:rPr>
+          <w:color w:val="000000" w:themeColor="text1"/>
+          <w:sz w:val="26"/>
+          <w:szCs w:val="26"/>
         </w:rPr>
         <w:t xml:space="preserve"> </w:t>
       </w:r>
       <w:r>
         <w:rPr>
           <w:color w:val="000000" w:themeColor="text1"/>
-          <w:sz w:val="28"/>
-          <w:szCs w:val="28"/>
+          <w:sz w:val="26"/>
+          <w:szCs w:val="26"/>
         </w:rPr>
         <w:t>contains</w:t>
       </w:r>
       <w:r>
         <w:rPr>
           <w:color w:val="000000" w:themeColor="text1"/>
-          <w:sz w:val="28"/>
-          <w:szCs w:val="28"/>
+          <w:sz w:val="26"/>
+          <w:szCs w:val="26"/>
         </w:rPr>
         <w:t xml:space="preserve"> a new attribute called</w:t>
       </w:r>
       <w:r>
         <w:rPr>
           <w:color w:val="000000" w:themeColor="text1"/>
-          <w:sz w:val="28"/>
-          <w:szCs w:val="28"/>
+          <w:sz w:val="26"/>
+          <w:szCs w:val="26"/>
         </w:rPr>
         <w:t xml:space="preserve"> </w:t>
       </w:r>
-      <w:r>
-        <w:rPr>
-          <w:i/>
-          <w:iCs/>
-          <w:color w:val="000000" w:themeColor="text1"/>
-          <w:sz w:val="28"/>
-          <w:szCs w:val="28"/>
-        </w:rPr>
-        <w:t xml:space="preserve">centralCharger </w:t>
-      </w:r>
-      <w:r>
-        <w:rPr>
-          <w:color w:val="000000" w:themeColor="text1"/>
-          <w:sz w:val="28"/>
-          <w:szCs w:val="28"/>
+      <w:proofErr w:type="spellStart"/>
+      <w:r>
+        <w:rPr>
+          <w:i/>
+          <w:iCs/>
+          <w:color w:val="000000" w:themeColor="text1"/>
+          <w:sz w:val="26"/>
+          <w:szCs w:val="26"/>
+        </w:rPr>
+        <w:t>centralCharger</w:t>
+      </w:r>
+      <w:proofErr w:type="spellEnd"/>
+      <w:r>
+        <w:rPr>
+          <w:i/>
+          <w:iCs/>
+          <w:color w:val="000000" w:themeColor="text1"/>
+          <w:sz w:val="26"/>
+          <w:szCs w:val="26"/>
+        </w:rPr>
+        <w:t xml:space="preserve"> </w:t>
+      </w:r>
+      <w:r>
+        <w:rPr>
+          <w:color w:val="000000" w:themeColor="text1"/>
+          <w:sz w:val="26"/>
+          <w:szCs w:val="26"/>
         </w:rPr>
         <w:t xml:space="preserve">(Charger) and a new comparator </w:t>
       </w:r>
       <w:r>
         <w:rPr>
           <w:color w:val="000000" w:themeColor="text1"/>
-          <w:sz w:val="28"/>
-          <w:szCs w:val="28"/>
+          <w:sz w:val="26"/>
+          <w:szCs w:val="26"/>
         </w:rPr>
         <w:t>named</w:t>
       </w:r>
       <w:r>
         <w:rPr>
           <w:color w:val="000000" w:themeColor="text1"/>
-          <w:sz w:val="28"/>
-          <w:szCs w:val="28"/>
+          <w:sz w:val="26"/>
+          <w:szCs w:val="26"/>
         </w:rPr>
         <w:t xml:space="preserve"> </w:t>
       </w:r>
-      <w:r>
-        <w:rPr>
-          <w:i/>
-          <w:iCs/>
-          <w:color w:val="000000" w:themeColor="text1"/>
-          <w:sz w:val="28"/>
-          <w:szCs w:val="28"/>
+      <w:proofErr w:type="spellStart"/>
+      <w:r>
+        <w:rPr>
+          <w:i/>
+          <w:iCs/>
+          <w:color w:val="000000" w:themeColor="text1"/>
+          <w:sz w:val="26"/>
+          <w:szCs w:val="26"/>
         </w:rPr>
         <w:t>ItemComparatorPriority</w:t>
       </w:r>
-      <w:r>
-        <w:rPr>
-          <w:color w:val="000000" w:themeColor="text1"/>
-          <w:sz w:val="28"/>
-          <w:szCs w:val="28"/>
+      <w:proofErr w:type="spellEnd"/>
+      <w:r>
+        <w:rPr>
+          <w:color w:val="000000" w:themeColor="text1"/>
+          <w:sz w:val="26"/>
+          <w:szCs w:val="26"/>
         </w:rPr>
         <w:t xml:space="preserve">. </w:t>
       </w:r>
@@ -1314,96 +1425,96 @@
           <w:i/>
           <w:iCs/>
           <w:color w:val="000000" w:themeColor="text1"/>
-          <w:sz w:val="28"/>
-          <w:szCs w:val="28"/>
+          <w:sz w:val="26"/>
+          <w:szCs w:val="26"/>
         </w:rPr>
         <w:t>Charger</w:t>
       </w:r>
       <w:r>
         <w:rPr>
           <w:color w:val="000000" w:themeColor="text1"/>
-          <w:sz w:val="28"/>
-          <w:szCs w:val="28"/>
+          <w:sz w:val="26"/>
+          <w:szCs w:val="26"/>
         </w:rPr>
         <w:t xml:space="preserve"> class is used to create charge for eac</w:t>
       </w:r>
       <w:r>
         <w:rPr>
           <w:color w:val="000000" w:themeColor="text1"/>
-          <w:sz w:val="28"/>
-          <w:szCs w:val="28"/>
+          <w:sz w:val="26"/>
+          <w:szCs w:val="26"/>
         </w:rPr>
         <w:t xml:space="preserve">h mail item </w:t>
       </w:r>
       <w:r>
         <w:rPr>
           <w:color w:val="000000" w:themeColor="text1"/>
-          <w:sz w:val="28"/>
-          <w:szCs w:val="28"/>
+          <w:sz w:val="26"/>
+          <w:szCs w:val="26"/>
         </w:rPr>
         <w:t xml:space="preserve">before it enters the pool, and the new comparator is used to sort the </w:t>
       </w:r>
       <w:r>
         <w:rPr>
           <w:color w:val="000000" w:themeColor="text1"/>
-          <w:sz w:val="28"/>
-          <w:szCs w:val="28"/>
+          <w:sz w:val="26"/>
+          <w:szCs w:val="26"/>
         </w:rPr>
         <w:t>m</w:t>
       </w:r>
       <w:r>
         <w:rPr>
           <w:color w:val="000000" w:themeColor="text1"/>
-          <w:sz w:val="28"/>
-          <w:szCs w:val="28"/>
+          <w:sz w:val="26"/>
+          <w:szCs w:val="26"/>
         </w:rPr>
         <w:t>ail</w:t>
       </w:r>
       <w:r>
         <w:rPr>
           <w:color w:val="000000" w:themeColor="text1"/>
-          <w:sz w:val="28"/>
-          <w:szCs w:val="28"/>
+          <w:sz w:val="26"/>
+          <w:szCs w:val="26"/>
         </w:rPr>
         <w:t xml:space="preserve"> i</w:t>
       </w:r>
       <w:r>
         <w:rPr>
           <w:color w:val="000000" w:themeColor="text1"/>
-          <w:sz w:val="28"/>
-          <w:szCs w:val="28"/>
+          <w:sz w:val="26"/>
+          <w:szCs w:val="26"/>
         </w:rPr>
         <w:t xml:space="preserve">tem </w:t>
       </w:r>
       <w:r>
         <w:rPr>
           <w:color w:val="000000" w:themeColor="text1"/>
-          <w:sz w:val="28"/>
-          <w:szCs w:val="28"/>
+          <w:sz w:val="26"/>
+          <w:szCs w:val="26"/>
         </w:rPr>
         <w:t>decided by</w:t>
       </w:r>
       <w:r>
         <w:rPr>
           <w:color w:val="000000" w:themeColor="text1"/>
-          <w:sz w:val="28"/>
-          <w:szCs w:val="28"/>
+          <w:sz w:val="26"/>
+          <w:szCs w:val="26"/>
         </w:rPr>
         <w:t xml:space="preserve"> </w:t>
       </w:r>
       <w:r>
         <w:rPr>
           <w:color w:val="000000" w:themeColor="text1"/>
-          <w:sz w:val="28"/>
-          <w:szCs w:val="28"/>
+          <w:sz w:val="26"/>
+          <w:szCs w:val="26"/>
         </w:rPr>
         <w:t>the charge threshold.</w:t>
       </w:r>
       <w:r>
         <w:rPr>
           <w:color w:val="000000" w:themeColor="text1"/>
-          <w:sz w:val="28"/>
-          <w:szCs w:val="28"/>
+          <w:sz w:val="26"/>
+          <w:szCs w:val="26"/>
         </w:rPr>
         <w:t xml:space="preserve"> In </w:t>
       </w:r>
@@ -1412,16 +1523,16 @@
           <w:i/>
           <w:iCs/>
           <w:color w:val="000000" w:themeColor="text1"/>
-          <w:sz w:val="28"/>
-          <w:szCs w:val="28"/>
+          <w:sz w:val="26"/>
+          <w:szCs w:val="26"/>
         </w:rPr>
         <w:t>MailPool</w:t>
       </w:r>
       <w:r>
         <w:rPr>
           <w:color w:val="000000" w:themeColor="text1"/>
-          <w:sz w:val="28"/>
-          <w:szCs w:val="28"/>
+          <w:sz w:val="26"/>
+          <w:szCs w:val="26"/>
         </w:rPr>
         <w:t xml:space="preserve">, it used a private inner class </w:t>
       </w:r>
@@ -1430,136 +1541,136 @@
           <w:i/>
           <w:iCs/>
           <w:color w:val="000000" w:themeColor="text1"/>
-          <w:sz w:val="28"/>
-          <w:szCs w:val="28"/>
+          <w:sz w:val="26"/>
+          <w:szCs w:val="26"/>
         </w:rPr>
         <w:t>Item</w:t>
       </w:r>
       <w:r>
         <w:rPr>
           <w:color w:val="000000" w:themeColor="text1"/>
-          <w:sz w:val="28"/>
-          <w:szCs w:val="28"/>
+          <w:sz w:val="26"/>
+          <w:szCs w:val="26"/>
         </w:rPr>
         <w:t xml:space="preserve"> to hold the mail</w:t>
       </w:r>
       <w:r>
         <w:rPr>
           <w:color w:val="000000" w:themeColor="text1"/>
-          <w:sz w:val="28"/>
-          <w:szCs w:val="28"/>
+          <w:sz w:val="26"/>
+          <w:szCs w:val="26"/>
         </w:rPr>
         <w:t xml:space="preserve"> i</w:t>
       </w:r>
       <w:r>
         <w:rPr>
           <w:color w:val="000000" w:themeColor="text1"/>
-          <w:sz w:val="28"/>
-          <w:szCs w:val="28"/>
+          <w:sz w:val="26"/>
+          <w:szCs w:val="26"/>
         </w:rPr>
         <w:t>tem</w:t>
       </w:r>
       <w:r>
         <w:rPr>
           <w:color w:val="000000" w:themeColor="text1"/>
-          <w:sz w:val="28"/>
-          <w:szCs w:val="28"/>
+          <w:sz w:val="26"/>
+          <w:szCs w:val="26"/>
         </w:rPr>
         <w:t xml:space="preserve"> </w:t>
       </w:r>
       <w:r>
         <w:rPr>
           <w:color w:val="000000" w:themeColor="text1"/>
-          <w:sz w:val="28"/>
-          <w:szCs w:val="28"/>
+          <w:sz w:val="26"/>
+          <w:szCs w:val="26"/>
         </w:rPr>
         <w:t>and those attribute</w:t>
       </w:r>
       <w:r>
         <w:rPr>
           <w:color w:val="000000" w:themeColor="text1"/>
-          <w:sz w:val="28"/>
-          <w:szCs w:val="28"/>
+          <w:sz w:val="26"/>
+          <w:szCs w:val="26"/>
         </w:rPr>
         <w:t>s which may become the factor for new sorting method.</w:t>
       </w:r>
       <w:r>
         <w:rPr>
           <w:color w:val="000000" w:themeColor="text1"/>
-          <w:sz w:val="28"/>
-          <w:szCs w:val="28"/>
+          <w:sz w:val="26"/>
+          <w:szCs w:val="26"/>
         </w:rPr>
         <w:t xml:space="preserve"> </w:t>
       </w:r>
       <w:r>
         <w:rPr>
           <w:color w:val="000000" w:themeColor="text1"/>
-          <w:sz w:val="28"/>
-          <w:szCs w:val="28"/>
+          <w:sz w:val="26"/>
+          <w:szCs w:val="26"/>
         </w:rPr>
         <w:t>In</w:t>
       </w:r>
       <w:r>
         <w:rPr>
           <w:color w:val="000000" w:themeColor="text1"/>
-          <w:sz w:val="28"/>
-          <w:szCs w:val="28"/>
+          <w:sz w:val="26"/>
+          <w:szCs w:val="26"/>
         </w:rPr>
         <w:t xml:space="preserve"> extension</w:t>
       </w:r>
       <w:r>
         <w:rPr>
           <w:color w:val="000000" w:themeColor="text1"/>
-          <w:sz w:val="28"/>
-          <w:szCs w:val="28"/>
+          <w:sz w:val="26"/>
+          <w:szCs w:val="26"/>
         </w:rPr>
         <w:t>, the charge</w:t>
       </w:r>
       <w:r>
         <w:rPr>
           <w:color w:val="000000" w:themeColor="text1"/>
-          <w:sz w:val="28"/>
-          <w:szCs w:val="28"/>
+          <w:sz w:val="26"/>
+          <w:szCs w:val="26"/>
         </w:rPr>
         <w:t xml:space="preserve"> and charge threshold</w:t>
       </w:r>
       <w:r>
         <w:rPr>
           <w:color w:val="000000" w:themeColor="text1"/>
-          <w:sz w:val="28"/>
-          <w:szCs w:val="28"/>
+          <w:sz w:val="26"/>
+          <w:szCs w:val="26"/>
         </w:rPr>
         <w:t xml:space="preserve"> </w:t>
       </w:r>
       <w:r>
         <w:rPr>
           <w:color w:val="000000" w:themeColor="text1"/>
-          <w:sz w:val="28"/>
-          <w:szCs w:val="28"/>
+          <w:sz w:val="26"/>
+          <w:szCs w:val="26"/>
         </w:rPr>
         <w:t>are</w:t>
       </w:r>
       <w:r>
         <w:rPr>
           <w:color w:val="000000" w:themeColor="text1"/>
-          <w:sz w:val="28"/>
-          <w:szCs w:val="28"/>
+          <w:sz w:val="26"/>
+          <w:szCs w:val="26"/>
         </w:rPr>
         <w:t xml:space="preserve"> applied to sort th</w:t>
       </w:r>
       <w:r>
         <w:rPr>
           <w:color w:val="000000" w:themeColor="text1"/>
-          <w:sz w:val="28"/>
-          <w:szCs w:val="28"/>
+          <w:sz w:val="26"/>
+          <w:szCs w:val="26"/>
         </w:rPr>
         <w:t xml:space="preserve">e priority queue. </w:t>
       </w:r>
       <w:r>
         <w:rPr>
           <w:color w:val="000000" w:themeColor="text1"/>
-          <w:sz w:val="28"/>
-          <w:szCs w:val="28"/>
+          <w:sz w:val="26"/>
+          <w:szCs w:val="26"/>
         </w:rPr>
         <w:t xml:space="preserve">The private inner class </w:t>
       </w:r>
@@ -1568,122 +1679,114 @@
           <w:i/>
           <w:iCs/>
           <w:color w:val="000000" w:themeColor="text1"/>
-          <w:sz w:val="28"/>
-          <w:szCs w:val="28"/>
+          <w:sz w:val="26"/>
+          <w:szCs w:val="26"/>
         </w:rPr>
         <w:t>Item</w:t>
       </w:r>
       <w:r>
         <w:rPr>
           <w:color w:val="000000" w:themeColor="text1"/>
-          <w:sz w:val="28"/>
-          <w:szCs w:val="28"/>
+          <w:sz w:val="26"/>
+          <w:szCs w:val="26"/>
         </w:rPr>
         <w:t xml:space="preserve"> follows </w:t>
       </w:r>
       <w:r>
         <w:rPr>
           <w:color w:val="000000" w:themeColor="text1"/>
-          <w:sz w:val="28"/>
-          <w:szCs w:val="28"/>
+          <w:sz w:val="26"/>
+          <w:szCs w:val="26"/>
         </w:rPr>
         <w:t>p</w:t>
       </w:r>
       <w:r>
         <w:rPr>
           <w:color w:val="000000" w:themeColor="text1"/>
-          <w:sz w:val="28"/>
-          <w:szCs w:val="28"/>
+          <w:sz w:val="26"/>
+          <w:szCs w:val="26"/>
         </w:rPr>
         <w:t xml:space="preserve">rotected </w:t>
       </w:r>
       <w:r>
         <w:rPr>
           <w:color w:val="000000" w:themeColor="text1"/>
-          <w:sz w:val="28"/>
-          <w:szCs w:val="28"/>
+          <w:sz w:val="26"/>
+          <w:szCs w:val="26"/>
         </w:rPr>
         <w:t>v</w:t>
       </w:r>
       <w:r>
         <w:rPr>
           <w:color w:val="000000" w:themeColor="text1"/>
-          <w:sz w:val="28"/>
-          <w:szCs w:val="28"/>
+          <w:sz w:val="26"/>
+          <w:szCs w:val="26"/>
         </w:rPr>
         <w:t xml:space="preserve">ariation. </w:t>
       </w:r>
       <w:r>
         <w:rPr>
           <w:color w:val="000000" w:themeColor="text1"/>
-          <w:sz w:val="28"/>
-          <w:szCs w:val="28"/>
+          <w:sz w:val="26"/>
+          <w:szCs w:val="26"/>
         </w:rPr>
         <w:t>In this case, t</w:t>
       </w:r>
       <w:r>
         <w:rPr>
           <w:color w:val="000000" w:themeColor="text1"/>
-          <w:sz w:val="28"/>
-          <w:szCs w:val="28"/>
+          <w:sz w:val="26"/>
+          <w:szCs w:val="26"/>
         </w:rPr>
         <w:t xml:space="preserve">he variation of </w:t>
       </w:r>
       <w:r>
         <w:rPr>
           <w:color w:val="000000" w:themeColor="text1"/>
-          <w:sz w:val="28"/>
-          <w:szCs w:val="28"/>
+          <w:sz w:val="26"/>
+          <w:szCs w:val="26"/>
         </w:rPr>
         <w:t>sorting reference c</w:t>
       </w:r>
       <w:r>
         <w:rPr>
           <w:color w:val="000000" w:themeColor="text1"/>
-          <w:sz w:val="28"/>
-          <w:szCs w:val="28"/>
+          <w:sz w:val="26"/>
+          <w:szCs w:val="26"/>
         </w:rPr>
         <w:t xml:space="preserve">ould be </w:t>
       </w:r>
       <w:r>
         <w:rPr>
           <w:color w:val="000000" w:themeColor="text1"/>
-          <w:sz w:val="28"/>
-          <w:szCs w:val="28"/>
+          <w:sz w:val="26"/>
+          <w:szCs w:val="26"/>
         </w:rPr>
         <w:t>modified by</w:t>
       </w:r>
       <w:r>
         <w:rPr>
           <w:color w:val="000000" w:themeColor="text1"/>
-          <w:sz w:val="28"/>
-          <w:szCs w:val="28"/>
+          <w:sz w:val="26"/>
+          <w:szCs w:val="26"/>
         </w:rPr>
         <w:t xml:space="preserve"> DS company</w:t>
       </w:r>
       <w:r>
         <w:rPr>
           <w:color w:val="000000" w:themeColor="text1"/>
-          <w:sz w:val="28"/>
-          <w:szCs w:val="28"/>
+          <w:sz w:val="26"/>
+          <w:szCs w:val="26"/>
         </w:rPr>
         <w:t>.</w:t>
-      </w:r>
-      <w:r>
-        <w:rPr>
-          <w:color w:val="000000" w:themeColor="text1"/>
-          <w:sz w:val="28"/>
-          <w:szCs w:val="28"/>
-        </w:rPr>
-        <w:t xml:space="preserve"> </w:t>
       </w:r>
     </w:p>
     <w:p>
       <w:pPr>
         <w:rPr>
           <w:color w:val="000000" w:themeColor="text1"/>
-          <w:sz w:val="28"/>
-          <w:szCs w:val="28"/>
+          <w:sz w:val="26"/>
+          <w:szCs w:val="26"/>
         </w:rPr>
       </w:pPr>
     </w:p>
@@ -1691,8 +1794,8 @@
       <w:pPr>
         <w:rPr>
           <w:color w:val="FF0000"/>
-          <w:sz w:val="28"/>
-          <w:szCs w:val="28"/>
+          <w:sz w:val="26"/>
+          <w:szCs w:val="26"/>
         </w:rPr>
       </w:pPr>
       <w:r>
@@ -1700,16 +1803,16 @@
           <w:i/>
           <w:iCs/>
           <w:color w:val="FF0000"/>
-          <w:sz w:val="28"/>
-          <w:szCs w:val="28"/>
+          <w:sz w:val="26"/>
+          <w:szCs w:val="26"/>
         </w:rPr>
         <w:t>MailItem</w:t>
       </w:r>
       <w:r>
         <w:rPr>
           <w:color w:val="FF0000"/>
-          <w:sz w:val="28"/>
-          <w:szCs w:val="28"/>
+          <w:sz w:val="26"/>
+          <w:szCs w:val="26"/>
         </w:rPr>
         <w:t xml:space="preserve"> class:</w:t>
       </w:r>
@@ -1718,8 +1821,8 @@
       <w:pPr>
         <w:rPr>
           <w:color w:val="000000" w:themeColor="text1"/>
-          <w:sz w:val="28"/>
-          <w:szCs w:val="28"/>
+          <w:sz w:val="26"/>
+          <w:szCs w:val="26"/>
         </w:rPr>
       </w:pPr>
       <w:r>
@@ -1727,24 +1830,24 @@
           <w:i/>
           <w:iCs/>
           <w:color w:val="000000" w:themeColor="text1"/>
-          <w:sz w:val="28"/>
-          <w:szCs w:val="28"/>
+          <w:sz w:val="26"/>
+          <w:szCs w:val="26"/>
         </w:rPr>
         <w:t>MailItem</w:t>
       </w:r>
       <w:r>
         <w:rPr>
           <w:color w:val="000000" w:themeColor="text1"/>
-          <w:sz w:val="28"/>
-          <w:szCs w:val="28"/>
+          <w:sz w:val="26"/>
+          <w:szCs w:val="26"/>
         </w:rPr>
         <w:t xml:space="preserve"> </w:t>
       </w:r>
       <w:r>
         <w:rPr>
           <w:color w:val="000000" w:themeColor="text1"/>
-          <w:sz w:val="28"/>
-          <w:szCs w:val="28"/>
+          <w:sz w:val="26"/>
+          <w:szCs w:val="26"/>
         </w:rPr>
         <w:t>would contain</w:t>
       </w:r>
@@ -1752,24 +1855,24 @@
         <w:rPr>
           <w:rFonts w:hint="eastAsia"/>
           <w:color w:val="000000" w:themeColor="text1"/>
-          <w:sz w:val="28"/>
-          <w:szCs w:val="28"/>
+          <w:sz w:val="26"/>
+          <w:szCs w:val="26"/>
         </w:rPr>
         <w:t xml:space="preserve"> </w:t>
       </w:r>
       <w:r>
         <w:rPr>
           <w:color w:val="000000" w:themeColor="text1"/>
-          <w:sz w:val="28"/>
-          <w:szCs w:val="28"/>
+          <w:sz w:val="26"/>
+          <w:szCs w:val="26"/>
         </w:rPr>
         <w:t>a new attribute called charge</w:t>
       </w:r>
       <w:r>
         <w:rPr>
           <w:color w:val="000000" w:themeColor="text1"/>
-          <w:sz w:val="28"/>
-          <w:szCs w:val="28"/>
+          <w:sz w:val="26"/>
+          <w:szCs w:val="26"/>
         </w:rPr>
         <w:t xml:space="preserve"> (</w:t>
       </w:r>
@@ -1778,58 +1881,122 @@
           <w:i/>
           <w:iCs/>
           <w:color w:val="000000" w:themeColor="text1"/>
-          <w:sz w:val="28"/>
-          <w:szCs w:val="28"/>
+          <w:sz w:val="26"/>
+          <w:szCs w:val="26"/>
         </w:rPr>
         <w:t>Charge</w:t>
       </w:r>
       <w:r>
         <w:rPr>
           <w:color w:val="000000" w:themeColor="text1"/>
-          <w:sz w:val="28"/>
-          <w:szCs w:val="28"/>
+          <w:sz w:val="26"/>
+          <w:szCs w:val="26"/>
         </w:rPr>
         <w:t xml:space="preserve">) to </w:t>
       </w:r>
       <w:r>
         <w:rPr>
           <w:color w:val="000000" w:themeColor="text1"/>
-          <w:sz w:val="28"/>
-          <w:szCs w:val="28"/>
+          <w:sz w:val="26"/>
+          <w:szCs w:val="26"/>
         </w:rPr>
         <w:t xml:space="preserve">collect </w:t>
       </w:r>
       <w:r>
         <w:rPr>
           <w:color w:val="000000" w:themeColor="text1"/>
-          <w:sz w:val="28"/>
-          <w:szCs w:val="28"/>
+          <w:sz w:val="26"/>
+          <w:szCs w:val="26"/>
         </w:rPr>
         <w:t xml:space="preserve">the required </w:t>
       </w:r>
       <w:r>
         <w:rPr>
           <w:color w:val="000000" w:themeColor="text1"/>
-          <w:sz w:val="28"/>
-          <w:szCs w:val="28"/>
+          <w:sz w:val="26"/>
+          <w:szCs w:val="26"/>
         </w:rPr>
         <w:t>data</w:t>
       </w:r>
       <w:r>
         <w:rPr>
           <w:color w:val="000000" w:themeColor="text1"/>
-          <w:sz w:val="28"/>
-          <w:szCs w:val="28"/>
+          <w:sz w:val="26"/>
+          <w:szCs w:val="26"/>
         </w:rPr>
         <w:t xml:space="preserve"> like service fee, activity cost, etc.</w:t>
+      </w:r>
+      <w:r>
+        <w:rPr>
+          <w:color w:val="000000" w:themeColor="text1"/>
+          <w:sz w:val="26"/>
+          <w:szCs w:val="26"/>
+        </w:rPr>
+        <w:t xml:space="preserve"> For the future extension, an attribute named </w:t>
+      </w:r>
+      <w:r>
+        <w:rPr>
+          <w:i/>
+          <w:iCs/>
+          <w:color w:val="000000" w:themeColor="text1"/>
+          <w:sz w:val="26"/>
+          <w:szCs w:val="26"/>
+        </w:rPr>
+        <w:t>delay</w:t>
+      </w:r>
+      <w:r>
+        <w:rPr>
+          <w:i/>
+          <w:iCs/>
+          <w:color w:val="000000" w:themeColor="text1"/>
+          <w:sz w:val="26"/>
+          <w:szCs w:val="26"/>
+        </w:rPr>
+        <w:t>T</w:t>
+      </w:r>
+      <w:r>
+        <w:rPr>
+          <w:i/>
+          <w:iCs/>
+          <w:color w:val="000000" w:themeColor="text1"/>
+          <w:sz w:val="26"/>
+          <w:szCs w:val="26"/>
+        </w:rPr>
+        <w:t>ime</w:t>
+      </w:r>
+      <w:r>
+        <w:rPr>
+          <w:color w:val="000000" w:themeColor="text1"/>
+          <w:sz w:val="26"/>
+          <w:szCs w:val="26"/>
+        </w:rPr>
+        <w:t xml:space="preserve"> and a method for computing delay time have been added to the class. Eventually, the delay time of mail item could be computed when it is delivered by the </w:t>
+      </w:r>
+      <w:r>
+        <w:rPr>
+          <w:i/>
+          <w:iCs/>
+          <w:color w:val="000000" w:themeColor="text1"/>
+          <w:sz w:val="26"/>
+          <w:szCs w:val="26"/>
+        </w:rPr>
+        <w:t>Robot</w:t>
+      </w:r>
+      <w:r>
+        <w:rPr>
+          <w:color w:val="000000" w:themeColor="text1"/>
+          <w:sz w:val="26"/>
+          <w:szCs w:val="26"/>
+        </w:rPr>
+        <w:t>.</w:t>
       </w:r>
     </w:p>
     <w:p>
       <w:pPr>
         <w:rPr>
           <w:color w:val="000000" w:themeColor="text1"/>
-          <w:sz w:val="28"/>
-          <w:szCs w:val="28"/>
+          <w:sz w:val="26"/>
+          <w:szCs w:val="26"/>
         </w:rPr>
       </w:pPr>
     </w:p>
@@ -1837,8 +2004,8 @@
       <w:pPr>
         <w:rPr>
           <w:color w:val="FF0000"/>
-          <w:sz w:val="28"/>
-          <w:szCs w:val="28"/>
+          <w:sz w:val="26"/>
+          <w:szCs w:val="26"/>
         </w:rPr>
       </w:pPr>
       <w:r>
@@ -1846,16 +2013,16 @@
           <w:i/>
           <w:iCs/>
           <w:color w:val="FF0000"/>
-          <w:sz w:val="28"/>
-          <w:szCs w:val="28"/>
+          <w:sz w:val="26"/>
+          <w:szCs w:val="26"/>
         </w:rPr>
         <w:t>Robot</w:t>
       </w:r>
       <w:r>
         <w:rPr>
           <w:color w:val="FF0000"/>
-          <w:sz w:val="28"/>
-          <w:szCs w:val="28"/>
+          <w:sz w:val="26"/>
+          <w:szCs w:val="26"/>
         </w:rPr>
         <w:t xml:space="preserve"> class:</w:t>
       </w:r>
@@ -1864,8 +2031,8 @@
       <w:pPr>
         <w:rPr>
           <w:color w:val="000000" w:themeColor="text1"/>
-          <w:sz w:val="28"/>
-          <w:szCs w:val="28"/>
+          <w:sz w:val="26"/>
+          <w:szCs w:val="26"/>
         </w:rPr>
       </w:pPr>
       <w:r>
@@ -1873,40 +2040,40 @@
           <w:i/>
           <w:iCs/>
           <w:color w:val="000000" w:themeColor="text1"/>
-          <w:sz w:val="28"/>
-          <w:szCs w:val="28"/>
+          <w:sz w:val="26"/>
+          <w:szCs w:val="26"/>
         </w:rPr>
         <w:t xml:space="preserve">Robot </w:t>
       </w:r>
       <w:r>
         <w:rPr>
           <w:color w:val="000000" w:themeColor="text1"/>
-          <w:sz w:val="28"/>
-          <w:szCs w:val="28"/>
+          <w:sz w:val="26"/>
+          <w:szCs w:val="26"/>
         </w:rPr>
         <w:t xml:space="preserve">would have </w:t>
       </w:r>
       <w:r>
         <w:rPr>
           <w:color w:val="000000" w:themeColor="text1"/>
-          <w:sz w:val="28"/>
-          <w:szCs w:val="28"/>
+          <w:sz w:val="26"/>
+          <w:szCs w:val="26"/>
         </w:rPr>
         <w:t xml:space="preserve">a new attribute </w:t>
       </w:r>
       <w:r>
         <w:rPr>
           <w:color w:val="000000" w:themeColor="text1"/>
-          <w:sz w:val="28"/>
-          <w:szCs w:val="28"/>
+          <w:sz w:val="26"/>
+          <w:szCs w:val="26"/>
         </w:rPr>
         <w:t>name</w:t>
       </w:r>
       <w:r>
         <w:rPr>
           <w:color w:val="000000" w:themeColor="text1"/>
-          <w:sz w:val="28"/>
-          <w:szCs w:val="28"/>
+          <w:sz w:val="26"/>
+          <w:szCs w:val="26"/>
         </w:rPr>
         <w:t>d charger (</w:t>
       </w:r>
@@ -1915,120 +2082,120 @@
           <w:i/>
           <w:iCs/>
           <w:color w:val="000000" w:themeColor="text1"/>
-          <w:sz w:val="28"/>
-          <w:szCs w:val="28"/>
+          <w:sz w:val="26"/>
+          <w:szCs w:val="26"/>
         </w:rPr>
         <w:t>Charger</w:t>
       </w:r>
       <w:r>
         <w:rPr>
           <w:color w:val="000000" w:themeColor="text1"/>
-          <w:sz w:val="28"/>
-          <w:szCs w:val="28"/>
+          <w:sz w:val="26"/>
+          <w:szCs w:val="26"/>
         </w:rPr>
         <w:t>), which can</w:t>
       </w:r>
       <w:r>
         <w:rPr>
           <w:color w:val="000000" w:themeColor="text1"/>
-          <w:sz w:val="28"/>
-          <w:szCs w:val="28"/>
+          <w:sz w:val="26"/>
+          <w:szCs w:val="26"/>
         </w:rPr>
         <w:t xml:space="preserve"> be used </w:t>
       </w:r>
       <w:r>
         <w:rPr>
           <w:color w:val="000000" w:themeColor="text1"/>
-          <w:sz w:val="28"/>
-          <w:szCs w:val="28"/>
+          <w:sz w:val="26"/>
+          <w:szCs w:val="26"/>
         </w:rPr>
         <w:t>to calculate the final charge cost for the</w:t>
       </w:r>
       <w:r>
         <w:rPr>
           <w:color w:val="000000" w:themeColor="text1"/>
-          <w:sz w:val="28"/>
-          <w:szCs w:val="28"/>
+          <w:sz w:val="26"/>
+          <w:szCs w:val="26"/>
         </w:rPr>
         <w:t xml:space="preserve"> delivered</w:t>
       </w:r>
       <w:r>
         <w:rPr>
           <w:color w:val="000000" w:themeColor="text1"/>
-          <w:sz w:val="28"/>
-          <w:szCs w:val="28"/>
+          <w:sz w:val="26"/>
+          <w:szCs w:val="26"/>
         </w:rPr>
         <w:t xml:space="preserve"> </w:t>
       </w:r>
       <w:r>
         <w:rPr>
           <w:color w:val="000000" w:themeColor="text1"/>
-          <w:sz w:val="28"/>
-          <w:szCs w:val="28"/>
+          <w:sz w:val="26"/>
+          <w:szCs w:val="26"/>
         </w:rPr>
         <w:t>m</w:t>
       </w:r>
       <w:r>
         <w:rPr>
           <w:color w:val="000000" w:themeColor="text1"/>
-          <w:sz w:val="28"/>
-          <w:szCs w:val="28"/>
+          <w:sz w:val="26"/>
+          <w:szCs w:val="26"/>
         </w:rPr>
         <w:t>ail</w:t>
       </w:r>
       <w:r>
         <w:rPr>
           <w:color w:val="000000" w:themeColor="text1"/>
-          <w:sz w:val="28"/>
-          <w:szCs w:val="28"/>
+          <w:sz w:val="26"/>
+          <w:szCs w:val="26"/>
         </w:rPr>
         <w:t xml:space="preserve"> i</w:t>
       </w:r>
       <w:r>
         <w:rPr>
           <w:color w:val="000000" w:themeColor="text1"/>
-          <w:sz w:val="28"/>
-          <w:szCs w:val="28"/>
+          <w:sz w:val="26"/>
+          <w:szCs w:val="26"/>
         </w:rPr>
         <w:t>tem</w:t>
       </w:r>
       <w:r>
         <w:rPr>
           <w:color w:val="000000" w:themeColor="text1"/>
-          <w:sz w:val="28"/>
-          <w:szCs w:val="28"/>
+          <w:sz w:val="26"/>
+          <w:szCs w:val="26"/>
         </w:rPr>
         <w:t>s</w:t>
       </w:r>
       <w:r>
         <w:rPr>
           <w:color w:val="000000" w:themeColor="text1"/>
-          <w:sz w:val="28"/>
-          <w:szCs w:val="28"/>
+          <w:sz w:val="26"/>
+          <w:szCs w:val="26"/>
         </w:rPr>
         <w:t>.</w:t>
       </w:r>
       <w:r>
         <w:rPr>
           <w:color w:val="000000" w:themeColor="text1"/>
-          <w:sz w:val="28"/>
-          <w:szCs w:val="28"/>
+          <w:sz w:val="26"/>
+          <w:szCs w:val="26"/>
         </w:rPr>
         <w:t xml:space="preserve"> Moreover</w:t>
       </w:r>
       <w:r>
         <w:rPr>
           <w:color w:val="000000" w:themeColor="text1"/>
-          <w:sz w:val="28"/>
-          <w:szCs w:val="28"/>
+          <w:sz w:val="26"/>
+          <w:szCs w:val="26"/>
         </w:rPr>
         <w:t xml:space="preserve">, </w:t>
       </w:r>
       <w:r>
         <w:rPr>
           <w:color w:val="000000" w:themeColor="text1"/>
-          <w:sz w:val="28"/>
-          <w:szCs w:val="28"/>
+          <w:sz w:val="26"/>
+          <w:szCs w:val="26"/>
         </w:rPr>
         <w:t xml:space="preserve">while computing the final charge cost for each MailItem use charger, some attribute on the charger like </w:t>
       </w:r>
@@ -2037,24 +2204,24 @@
           <w:i/>
           <w:iCs/>
           <w:color w:val="000000" w:themeColor="text1"/>
-          <w:sz w:val="28"/>
-          <w:szCs w:val="28"/>
+          <w:sz w:val="26"/>
+          <w:szCs w:val="26"/>
         </w:rPr>
         <w:t>totBillableActivity</w:t>
       </w:r>
       <w:r>
         <w:rPr>
           <w:color w:val="000000" w:themeColor="text1"/>
-          <w:sz w:val="28"/>
-          <w:szCs w:val="28"/>
+          <w:sz w:val="26"/>
+          <w:szCs w:val="26"/>
         </w:rPr>
         <w:t xml:space="preserve"> and</w:t>
       </w:r>
       <w:r>
         <w:rPr>
           <w:color w:val="000000" w:themeColor="text1"/>
-          <w:sz w:val="28"/>
-          <w:szCs w:val="28"/>
+          <w:sz w:val="26"/>
+          <w:szCs w:val="26"/>
         </w:rPr>
         <w:t xml:space="preserve"> </w:t>
       </w:r>
@@ -2063,128 +2230,128 @@
           <w:i/>
           <w:iCs/>
           <w:color w:val="000000" w:themeColor="text1"/>
-          <w:sz w:val="28"/>
-          <w:szCs w:val="28"/>
+          <w:sz w:val="26"/>
+          <w:szCs w:val="26"/>
         </w:rPr>
         <w:t>totActivityCost</w:t>
       </w:r>
       <w:r>
         <w:rPr>
           <w:color w:val="000000" w:themeColor="text1"/>
-          <w:sz w:val="28"/>
-          <w:szCs w:val="28"/>
+          <w:sz w:val="26"/>
+          <w:szCs w:val="26"/>
         </w:rPr>
         <w:t xml:space="preserve"> </w:t>
       </w:r>
       <w:r>
         <w:rPr>
           <w:color w:val="000000" w:themeColor="text1"/>
-          <w:sz w:val="28"/>
-          <w:szCs w:val="28"/>
+          <w:sz w:val="26"/>
+          <w:szCs w:val="26"/>
         </w:rPr>
         <w:t xml:space="preserve">would </w:t>
       </w:r>
       <w:r>
         <w:rPr>
           <w:color w:val="000000" w:themeColor="text1"/>
-          <w:sz w:val="28"/>
-          <w:szCs w:val="28"/>
+          <w:sz w:val="26"/>
+          <w:szCs w:val="26"/>
         </w:rPr>
         <w:t xml:space="preserve">be </w:t>
       </w:r>
       <w:r>
         <w:rPr>
           <w:color w:val="000000" w:themeColor="text1"/>
-          <w:sz w:val="28"/>
-          <w:szCs w:val="28"/>
+          <w:sz w:val="26"/>
+          <w:szCs w:val="26"/>
         </w:rPr>
         <w:t>update</w:t>
       </w:r>
       <w:r>
         <w:rPr>
           <w:color w:val="000000" w:themeColor="text1"/>
-          <w:sz w:val="28"/>
-          <w:szCs w:val="28"/>
+          <w:sz w:val="26"/>
+          <w:szCs w:val="26"/>
         </w:rPr>
         <w:t>d</w:t>
       </w:r>
       <w:r>
         <w:rPr>
           <w:color w:val="000000" w:themeColor="text1"/>
-          <w:sz w:val="28"/>
-          <w:szCs w:val="28"/>
+          <w:sz w:val="26"/>
+          <w:szCs w:val="26"/>
         </w:rPr>
         <w:t xml:space="preserve"> as well. The reason </w:t>
       </w:r>
       <w:r>
         <w:rPr>
           <w:color w:val="000000" w:themeColor="text1"/>
-          <w:sz w:val="28"/>
-          <w:szCs w:val="28"/>
+          <w:sz w:val="26"/>
+          <w:szCs w:val="26"/>
         </w:rPr>
         <w:t xml:space="preserve">why </w:t>
       </w:r>
       <w:r>
         <w:rPr>
           <w:color w:val="000000" w:themeColor="text1"/>
-          <w:sz w:val="28"/>
-          <w:szCs w:val="28"/>
+          <w:sz w:val="26"/>
+          <w:szCs w:val="26"/>
         </w:rPr>
         <w:t xml:space="preserve">each robot </w:t>
       </w:r>
       <w:r>
         <w:rPr>
           <w:color w:val="000000" w:themeColor="text1"/>
-          <w:sz w:val="28"/>
-          <w:szCs w:val="28"/>
+          <w:sz w:val="26"/>
+          <w:szCs w:val="26"/>
         </w:rPr>
         <w:t xml:space="preserve">would </w:t>
       </w:r>
       <w:r>
         <w:rPr>
           <w:color w:val="000000" w:themeColor="text1"/>
-          <w:sz w:val="28"/>
-          <w:szCs w:val="28"/>
+          <w:sz w:val="26"/>
+          <w:szCs w:val="26"/>
         </w:rPr>
         <w:t>ha</w:t>
       </w:r>
       <w:r>
         <w:rPr>
           <w:color w:val="000000" w:themeColor="text1"/>
-          <w:sz w:val="28"/>
-          <w:szCs w:val="28"/>
+          <w:sz w:val="26"/>
+          <w:szCs w:val="26"/>
         </w:rPr>
         <w:t>ve</w:t>
       </w:r>
       <w:r>
         <w:rPr>
           <w:color w:val="000000" w:themeColor="text1"/>
-          <w:sz w:val="28"/>
-          <w:szCs w:val="28"/>
+          <w:sz w:val="26"/>
+          <w:szCs w:val="26"/>
         </w:rPr>
         <w:t xml:space="preserve"> </w:t>
       </w:r>
       <w:r>
         <w:rPr>
           <w:color w:val="000000" w:themeColor="text1"/>
-          <w:sz w:val="28"/>
-          <w:szCs w:val="28"/>
+          <w:sz w:val="26"/>
+          <w:szCs w:val="26"/>
         </w:rPr>
         <w:t>a</w:t>
       </w:r>
       <w:r>
         <w:rPr>
           <w:color w:val="000000" w:themeColor="text1"/>
-          <w:sz w:val="28"/>
-          <w:szCs w:val="28"/>
+          <w:sz w:val="26"/>
+          <w:szCs w:val="26"/>
         </w:rPr>
         <w:t>n</w:t>
       </w:r>
       <w:r>
         <w:rPr>
           <w:color w:val="000000" w:themeColor="text1"/>
-          <w:sz w:val="28"/>
-          <w:szCs w:val="28"/>
+          <w:sz w:val="26"/>
+          <w:szCs w:val="26"/>
         </w:rPr>
         <w:t xml:space="preserve"> exclusive</w:t>
       </w:r>
@@ -2192,88 +2359,104 @@
         <w:rPr>
           <w:rFonts w:hint="eastAsia"/>
           <w:color w:val="000000" w:themeColor="text1"/>
-          <w:sz w:val="28"/>
-          <w:szCs w:val="28"/>
+          <w:sz w:val="26"/>
+          <w:szCs w:val="26"/>
         </w:rPr>
         <w:t xml:space="preserve"> </w:t>
       </w:r>
       <w:r>
         <w:rPr>
           <w:color w:val="000000" w:themeColor="text1"/>
-          <w:sz w:val="28"/>
-          <w:szCs w:val="28"/>
+          <w:sz w:val="26"/>
+          <w:szCs w:val="26"/>
         </w:rPr>
         <w:t xml:space="preserve">charger is </w:t>
       </w:r>
       <w:r>
         <w:rPr>
           <w:color w:val="000000" w:themeColor="text1"/>
-          <w:sz w:val="28"/>
-          <w:szCs w:val="28"/>
+          <w:sz w:val="26"/>
+          <w:szCs w:val="26"/>
         </w:rPr>
         <w:t xml:space="preserve">that </w:t>
       </w:r>
       <w:r>
         <w:rPr>
           <w:color w:val="000000" w:themeColor="text1"/>
-          <w:sz w:val="28"/>
-          <w:szCs w:val="28"/>
+          <w:sz w:val="26"/>
+          <w:szCs w:val="26"/>
         </w:rPr>
         <w:t xml:space="preserve">there is a </w:t>
       </w:r>
       <w:r>
         <w:rPr>
           <w:color w:val="000000" w:themeColor="text1"/>
-          <w:sz w:val="28"/>
-          <w:szCs w:val="28"/>
+          <w:sz w:val="26"/>
+          <w:szCs w:val="26"/>
         </w:rPr>
         <w:t xml:space="preserve">potential extension </w:t>
       </w:r>
       <w:r>
         <w:rPr>
           <w:color w:val="000000" w:themeColor="text1"/>
-          <w:sz w:val="28"/>
-          <w:szCs w:val="28"/>
+          <w:sz w:val="26"/>
+          <w:szCs w:val="26"/>
         </w:rPr>
         <w:t xml:space="preserve">of </w:t>
       </w:r>
       <w:r>
         <w:rPr>
           <w:color w:val="000000" w:themeColor="text1"/>
-          <w:sz w:val="28"/>
-          <w:szCs w:val="28"/>
+          <w:sz w:val="26"/>
+          <w:szCs w:val="26"/>
         </w:rPr>
         <w:t>track</w:t>
       </w:r>
       <w:r>
         <w:rPr>
           <w:color w:val="000000" w:themeColor="text1"/>
-          <w:sz w:val="28"/>
-          <w:szCs w:val="28"/>
+          <w:sz w:val="26"/>
+          <w:szCs w:val="26"/>
         </w:rPr>
         <w:t>ing</w:t>
       </w:r>
       <w:r>
         <w:rPr>
           <w:color w:val="000000" w:themeColor="text1"/>
-          <w:sz w:val="28"/>
-          <w:szCs w:val="28"/>
-        </w:rPr>
-        <w:t xml:space="preserve"> additional statistical information relating to robot performance in the futur</w:t>
-      </w:r>
-      <w:r>
-        <w:rPr>
-          <w:color w:val="000000" w:themeColor="text1"/>
-          <w:sz w:val="28"/>
-          <w:szCs w:val="28"/>
+          <w:sz w:val="26"/>
+          <w:szCs w:val="26"/>
+        </w:rPr>
+        <w:t xml:space="preserve"> additional statistical information relating to </w:t>
+      </w:r>
+      <w:r>
+        <w:rPr>
+          <w:color w:val="000000" w:themeColor="text1"/>
+          <w:sz w:val="26"/>
+          <w:szCs w:val="26"/>
+        </w:rPr>
+        <w:t xml:space="preserve">single </w:t>
+      </w:r>
+      <w:r>
+        <w:rPr>
+          <w:color w:val="000000" w:themeColor="text1"/>
+          <w:sz w:val="26"/>
+          <w:szCs w:val="26"/>
+        </w:rPr>
+        <w:t>robot performance in the futur</w:t>
+      </w:r>
+      <w:r>
+        <w:rPr>
+          <w:color w:val="000000" w:themeColor="text1"/>
+          <w:sz w:val="26"/>
+          <w:szCs w:val="26"/>
         </w:rPr>
         <w:t>e</w:t>
       </w:r>
       <w:r>
         <w:rPr>
           <w:color w:val="000000" w:themeColor="text1"/>
-          <w:sz w:val="28"/>
-          <w:szCs w:val="28"/>
+          <w:sz w:val="26"/>
+          <w:szCs w:val="26"/>
         </w:rPr>
         <w:t>.</w:t>
       </w:r>
@@ -2282,8 +2465,8 @@
       <w:pPr>
         <w:rPr>
           <w:color w:val="000000" w:themeColor="text1"/>
-          <w:sz w:val="28"/>
-          <w:szCs w:val="28"/>
+          <w:sz w:val="26"/>
+          <w:szCs w:val="26"/>
         </w:rPr>
       </w:pPr>
     </w:p>
@@ -2291,8 +2474,8 @@
       <w:pPr>
         <w:rPr>
           <w:color w:val="FF0000"/>
-          <w:sz w:val="28"/>
-          <w:szCs w:val="28"/>
+          <w:sz w:val="26"/>
+          <w:szCs w:val="26"/>
         </w:rPr>
       </w:pPr>
       <w:r>
@@ -2300,16 +2483,16 @@
           <w:i/>
           <w:iCs/>
           <w:color w:val="FF0000"/>
-          <w:sz w:val="28"/>
-          <w:szCs w:val="28"/>
+          <w:sz w:val="26"/>
+          <w:szCs w:val="26"/>
         </w:rPr>
         <w:t>Simulation</w:t>
       </w:r>
       <w:r>
         <w:rPr>
           <w:color w:val="FF0000"/>
-          <w:sz w:val="28"/>
-          <w:szCs w:val="28"/>
+          <w:sz w:val="26"/>
+          <w:szCs w:val="26"/>
         </w:rPr>
         <w:t xml:space="preserve"> class: </w:t>
       </w:r>
@@ -2318,151 +2501,151 @@
       <w:pPr>
         <w:rPr>
           <w:color w:val="000000" w:themeColor="text1"/>
-          <w:sz w:val="28"/>
-          <w:szCs w:val="28"/>
+          <w:sz w:val="26"/>
+          <w:szCs w:val="26"/>
         </w:rPr>
       </w:pPr>
       <w:r>
         <w:rPr>
           <w:color w:val="000000" w:themeColor="text1"/>
-          <w:sz w:val="28"/>
-          <w:szCs w:val="28"/>
+          <w:sz w:val="26"/>
+          <w:szCs w:val="26"/>
         </w:rPr>
         <w:t>In t</w:t>
       </w:r>
       <w:r>
         <w:rPr>
           <w:color w:val="000000" w:themeColor="text1"/>
-          <w:sz w:val="28"/>
-          <w:szCs w:val="28"/>
+          <w:sz w:val="26"/>
+          <w:szCs w:val="26"/>
         </w:rPr>
         <w:t>h</w:t>
       </w:r>
       <w:r>
         <w:rPr>
           <w:color w:val="000000" w:themeColor="text1"/>
-          <w:sz w:val="28"/>
-          <w:szCs w:val="28"/>
+          <w:sz w:val="26"/>
+          <w:szCs w:val="26"/>
         </w:rPr>
         <w:t>is</w:t>
       </w:r>
       <w:r>
         <w:rPr>
           <w:color w:val="000000" w:themeColor="text1"/>
-          <w:sz w:val="28"/>
-          <w:szCs w:val="28"/>
+          <w:sz w:val="26"/>
+          <w:szCs w:val="26"/>
         </w:rPr>
         <w:t xml:space="preserve"> class</w:t>
       </w:r>
       <w:r>
         <w:rPr>
           <w:color w:val="000000" w:themeColor="text1"/>
-          <w:sz w:val="28"/>
-          <w:szCs w:val="28"/>
+          <w:sz w:val="26"/>
+          <w:szCs w:val="26"/>
         </w:rPr>
         <w:t xml:space="preserve">, </w:t>
       </w:r>
       <w:r>
         <w:rPr>
           <w:color w:val="000000" w:themeColor="text1"/>
-          <w:sz w:val="28"/>
-          <w:szCs w:val="28"/>
+          <w:sz w:val="26"/>
+          <w:szCs w:val="26"/>
         </w:rPr>
         <w:t xml:space="preserve">the deliver method </w:t>
       </w:r>
       <w:r>
         <w:rPr>
           <w:color w:val="000000" w:themeColor="text1"/>
-          <w:sz w:val="28"/>
-          <w:szCs w:val="28"/>
+          <w:sz w:val="26"/>
+          <w:szCs w:val="26"/>
         </w:rPr>
         <w:t xml:space="preserve">would be updated </w:t>
       </w:r>
       <w:r>
         <w:rPr>
           <w:color w:val="000000" w:themeColor="text1"/>
-          <w:sz w:val="28"/>
-          <w:szCs w:val="28"/>
+          <w:sz w:val="26"/>
+          <w:szCs w:val="26"/>
         </w:rPr>
         <w:t>to print</w:t>
       </w:r>
       <w:r>
         <w:rPr>
           <w:color w:val="000000" w:themeColor="text1"/>
-          <w:sz w:val="28"/>
-          <w:szCs w:val="28"/>
+          <w:sz w:val="26"/>
+          <w:szCs w:val="26"/>
         </w:rPr>
         <w:t xml:space="preserve"> out</w:t>
       </w:r>
       <w:r>
         <w:rPr>
           <w:color w:val="000000" w:themeColor="text1"/>
-          <w:sz w:val="28"/>
-          <w:szCs w:val="28"/>
+          <w:sz w:val="26"/>
+          <w:szCs w:val="26"/>
         </w:rPr>
         <w:t xml:space="preserve"> the charge </w:t>
       </w:r>
       <w:r>
         <w:rPr>
           <w:color w:val="000000" w:themeColor="text1"/>
-          <w:sz w:val="28"/>
-          <w:szCs w:val="28"/>
+          <w:sz w:val="26"/>
+          <w:szCs w:val="26"/>
         </w:rPr>
         <w:t>information</w:t>
       </w:r>
       <w:r>
         <w:rPr>
           <w:color w:val="000000" w:themeColor="text1"/>
-          <w:sz w:val="28"/>
-          <w:szCs w:val="28"/>
+          <w:sz w:val="26"/>
+          <w:szCs w:val="26"/>
         </w:rPr>
         <w:t xml:space="preserve"> </w:t>
       </w:r>
       <w:r>
         <w:rPr>
           <w:color w:val="000000" w:themeColor="text1"/>
-          <w:sz w:val="28"/>
-          <w:szCs w:val="28"/>
+          <w:sz w:val="26"/>
+          <w:szCs w:val="26"/>
         </w:rPr>
         <w:t>appending to</w:t>
       </w:r>
       <w:r>
         <w:rPr>
           <w:color w:val="000000" w:themeColor="text1"/>
-          <w:sz w:val="28"/>
-          <w:szCs w:val="28"/>
+          <w:sz w:val="26"/>
+          <w:szCs w:val="26"/>
         </w:rPr>
         <w:t xml:space="preserve"> the log when </w:t>
       </w:r>
       <w:r>
         <w:rPr>
           <w:color w:val="000000" w:themeColor="text1"/>
-          <w:sz w:val="28"/>
-          <w:szCs w:val="28"/>
+          <w:sz w:val="26"/>
+          <w:szCs w:val="26"/>
         </w:rPr>
         <w:t>the feature is toggled on</w:t>
       </w:r>
       <w:r>
         <w:rPr>
           <w:color w:val="000000" w:themeColor="text1"/>
-          <w:sz w:val="28"/>
-          <w:szCs w:val="28"/>
+          <w:sz w:val="26"/>
+          <w:szCs w:val="26"/>
         </w:rPr>
         <w:t>. A</w:t>
       </w:r>
       <w:r>
         <w:rPr>
           <w:color w:val="000000" w:themeColor="text1"/>
-          <w:sz w:val="28"/>
-          <w:szCs w:val="28"/>
+          <w:sz w:val="26"/>
+          <w:szCs w:val="26"/>
         </w:rPr>
         <w:t xml:space="preserve">lso, </w:t>
       </w:r>
       <w:r>
         <w:rPr>
           <w:color w:val="000000" w:themeColor="text1"/>
-          <w:sz w:val="28"/>
-          <w:szCs w:val="28"/>
+          <w:sz w:val="26"/>
+          <w:szCs w:val="26"/>
         </w:rPr>
         <w:t xml:space="preserve">a statistics tracker is added to </w:t>
       </w:r>
@@ -2471,8 +2654,8 @@
           <w:i/>
           <w:iCs/>
           <w:color w:val="000000" w:themeColor="text1"/>
-          <w:sz w:val="28"/>
-          <w:szCs w:val="28"/>
+          <w:sz w:val="26"/>
+          <w:szCs w:val="26"/>
         </w:rPr>
         <w:t>S</w:t>
       </w:r>
@@ -2481,72 +2664,72 @@
           <w:i/>
           <w:iCs/>
           <w:color w:val="000000" w:themeColor="text1"/>
-          <w:sz w:val="28"/>
-          <w:szCs w:val="28"/>
+          <w:sz w:val="26"/>
+          <w:szCs w:val="26"/>
         </w:rPr>
         <w:t>imulation</w:t>
       </w:r>
       <w:r>
         <w:rPr>
           <w:color w:val="000000" w:themeColor="text1"/>
-          <w:sz w:val="28"/>
-          <w:szCs w:val="28"/>
+          <w:sz w:val="26"/>
+          <w:szCs w:val="26"/>
         </w:rPr>
         <w:t xml:space="preserve">. </w:t>
       </w:r>
       <w:r>
         <w:rPr>
           <w:color w:val="000000" w:themeColor="text1"/>
-          <w:sz w:val="28"/>
-          <w:szCs w:val="28"/>
+          <w:sz w:val="26"/>
+          <w:szCs w:val="26"/>
         </w:rPr>
         <w:t>To switch on or off the toggle, t</w:t>
       </w:r>
       <w:r>
         <w:rPr>
           <w:color w:val="000000" w:themeColor="text1"/>
-          <w:sz w:val="28"/>
-          <w:szCs w:val="28"/>
+          <w:sz w:val="26"/>
+          <w:szCs w:val="26"/>
         </w:rPr>
         <w:t xml:space="preserve">he </w:t>
       </w:r>
       <w:r>
         <w:rPr>
           <w:color w:val="000000" w:themeColor="text1"/>
-          <w:sz w:val="28"/>
-          <w:szCs w:val="28"/>
+          <w:sz w:val="26"/>
+          <w:szCs w:val="26"/>
         </w:rPr>
         <w:t>new extension</w:t>
       </w:r>
       <w:r>
         <w:rPr>
           <w:color w:val="000000" w:themeColor="text1"/>
-          <w:sz w:val="28"/>
-          <w:szCs w:val="28"/>
+          <w:sz w:val="26"/>
+          <w:szCs w:val="26"/>
         </w:rPr>
         <w:t xml:space="preserve"> </w:t>
       </w:r>
       <w:r>
         <w:rPr>
           <w:color w:val="000000" w:themeColor="text1"/>
-          <w:sz w:val="28"/>
-          <w:szCs w:val="28"/>
+          <w:sz w:val="26"/>
+          <w:szCs w:val="26"/>
         </w:rPr>
         <w:t>would be</w:t>
       </w:r>
       <w:r>
         <w:rPr>
           <w:color w:val="000000" w:themeColor="text1"/>
-          <w:sz w:val="28"/>
-          <w:szCs w:val="28"/>
+          <w:sz w:val="26"/>
+          <w:szCs w:val="26"/>
         </w:rPr>
         <w:t xml:space="preserve"> controlled by the</w:t>
       </w:r>
       <w:r>
         <w:rPr>
           <w:color w:val="000000" w:themeColor="text1"/>
-          <w:sz w:val="28"/>
-          <w:szCs w:val="28"/>
+          <w:sz w:val="26"/>
+          <w:szCs w:val="26"/>
         </w:rPr>
         <w:t xml:space="preserve"> two properties, </w:t>
       </w:r>
@@ -2555,8 +2738,8 @@
           <w:i/>
           <w:iCs/>
           <w:color w:val="000000" w:themeColor="text1"/>
-          <w:sz w:val="28"/>
-          <w:szCs w:val="28"/>
+          <w:sz w:val="26"/>
+          <w:szCs w:val="26"/>
         </w:rPr>
         <w:t>c</w:t>
       </w:r>
@@ -2565,16 +2748,16 @@
           <w:i/>
           <w:iCs/>
           <w:color w:val="000000" w:themeColor="text1"/>
-          <w:sz w:val="28"/>
-          <w:szCs w:val="28"/>
+          <w:sz w:val="26"/>
+          <w:szCs w:val="26"/>
         </w:rPr>
         <w:t xml:space="preserve">hargeThreshold </w:t>
       </w:r>
       <w:r>
         <w:rPr>
           <w:color w:val="000000" w:themeColor="text1"/>
-          <w:sz w:val="28"/>
-          <w:szCs w:val="28"/>
+          <w:sz w:val="26"/>
+          <w:szCs w:val="26"/>
         </w:rPr>
         <w:t xml:space="preserve">and </w:t>
       </w:r>
@@ -2583,8 +2766,8 @@
           <w:i/>
           <w:iCs/>
           <w:color w:val="000000" w:themeColor="text1"/>
-          <w:sz w:val="28"/>
-          <w:szCs w:val="28"/>
+          <w:sz w:val="26"/>
+          <w:szCs w:val="26"/>
         </w:rPr>
         <w:t>c</w:t>
       </w:r>
@@ -2593,24 +2776,24 @@
           <w:i/>
           <w:iCs/>
           <w:color w:val="000000" w:themeColor="text1"/>
-          <w:sz w:val="28"/>
-          <w:szCs w:val="28"/>
+          <w:sz w:val="26"/>
+          <w:szCs w:val="26"/>
         </w:rPr>
         <w:t>hargeDisplay</w:t>
       </w:r>
       <w:r>
         <w:rPr>
           <w:color w:val="000000" w:themeColor="text1"/>
-          <w:sz w:val="28"/>
-          <w:szCs w:val="28"/>
+          <w:sz w:val="26"/>
+          <w:szCs w:val="26"/>
         </w:rPr>
         <w:t xml:space="preserve">. </w:t>
       </w:r>
       <w:r>
         <w:rPr>
           <w:color w:val="000000" w:themeColor="text1"/>
-          <w:sz w:val="28"/>
-          <w:szCs w:val="28"/>
+          <w:sz w:val="26"/>
+          <w:szCs w:val="26"/>
         </w:rPr>
         <w:t xml:space="preserve"> </w:t>
       </w:r>
